--- a/ЛР №5 Пушкарев М.А..docx
+++ b/ЛР №5 Пушкарев М.А..docx
@@ -289,6 +289,7 @@
           <w:rFonts w:eastAsia="Calibri" w:cs="Times New Roman"/>
           <w:b/>
           <w:caps/>
+          <w:lang w:val="en-US"/>
         </w:rPr>
       </w:pPr>
       <w:r>
@@ -298,6 +299,32 @@
           <w:caps/>
         </w:rPr>
         <w:t>Проектная документация</w:t>
+      </w:r>
+      <w:r>
+        <w:rPr>
+          <w:rFonts w:eastAsia="Calibri" w:cs="Times New Roman"/>
+          <w:b/>
+          <w:caps/>
+          <w:lang w:val="en-US"/>
+        </w:rPr>
+        <w:t xml:space="preserve"> </w:t>
+      </w:r>
+      <w:r>
+        <w:rPr>
+          <w:rFonts w:eastAsia="Calibri" w:cs="Times New Roman"/>
+          <w:b/>
+          <w:caps/>
+        </w:rPr>
+        <w:t>1</w:t>
+      </w:r>
+      <w:r>
+        <w:rPr>
+          <w:rFonts w:eastAsia="Calibri" w:cs="Times New Roman"/>
+          <w:b/>
+          <w:caps/>
+          <w:lang w:val="en-US"/>
+        </w:rPr>
+        <w:t>23</w:t>
       </w:r>
     </w:p>
     <w:p>
@@ -6377,16 +6404,19 @@
     <w:tbl>
       <w:tblPr>
         <w:tblStyle w:val="a6"/>
-        <w:tblW w:w="5000" w:type="pct"/>
+        <w:tblW w:w="5015" w:type="pct"/>
         <w:tblInd w:w="0" w:type="dxa"/>
         <w:tblLook w:val="04A0" w:firstRow="1" w:lastRow="0" w:firstColumn="1" w:lastColumn="0" w:noHBand="0" w:noVBand="1"/>
       </w:tblPr>
       <w:tblGrid>
-        <w:gridCol w:w="3638"/>
-        <w:gridCol w:w="1317"/>
-        <w:gridCol w:w="5241"/>
+        <w:gridCol w:w="3649"/>
+        <w:gridCol w:w="1319"/>
+        <w:gridCol w:w="5259"/>
       </w:tblGrid>
       <w:tr>
+        <w:trPr>
+          <w:trHeight w:val="336"/>
+        </w:trPr>
         <w:tc>
           <w:tcPr>
             <w:tcW w:w="1784" w:type="pct"/>
@@ -6426,7 +6456,7 @@
         </w:tc>
         <w:tc>
           <w:tcPr>
-            <w:tcW w:w="646" w:type="pct"/>
+            <w:tcW w:w="645" w:type="pct"/>
             <w:tcBorders>
               <w:top w:val="single" w:sz="4" w:space="0" w:color="auto"/>
               <w:left w:val="single" w:sz="4" w:space="0" w:color="auto"/>
@@ -6500,6 +6530,9 @@
         </w:tc>
       </w:tr>
       <w:tr>
+        <w:trPr>
+          <w:trHeight w:val="326"/>
+        </w:trPr>
         <w:tc>
           <w:tcPr>
             <w:tcW w:w="5000" w:type="pct"/>
@@ -6537,6 +6570,9 @@
         </w:tc>
       </w:tr>
       <w:tr>
+        <w:trPr>
+          <w:trHeight w:val="336"/>
+        </w:trPr>
         <w:tc>
           <w:tcPr>
             <w:tcW w:w="5000" w:type="pct"/>
@@ -6605,6 +6641,9 @@
         </w:tc>
       </w:tr>
       <w:tr>
+        <w:trPr>
+          <w:trHeight w:val="336"/>
+        </w:trPr>
         <w:tc>
           <w:tcPr>
             <w:tcW w:w="5000" w:type="pct"/>
@@ -6641,6 +6680,9 @@
         </w:tc>
       </w:tr>
       <w:tr>
+        <w:trPr>
+          <w:trHeight w:val="336"/>
+        </w:trPr>
         <w:tc>
           <w:tcPr>
             <w:tcW w:w="1784" w:type="pct"/>
@@ -6686,7 +6728,7 @@
         </w:tc>
         <w:tc>
           <w:tcPr>
-            <w:tcW w:w="646" w:type="pct"/>
+            <w:tcW w:w="645" w:type="pct"/>
             <w:tcBorders>
               <w:top w:val="single" w:sz="4" w:space="0" w:color="auto"/>
               <w:left w:val="single" w:sz="4" w:space="0" w:color="auto"/>
@@ -6764,6 +6806,9 @@
         </w:tc>
       </w:tr>
       <w:tr>
+        <w:trPr>
+          <w:trHeight w:val="326"/>
+        </w:trPr>
         <w:tc>
           <w:tcPr>
             <w:tcW w:w="1784" w:type="pct"/>
@@ -6808,7 +6853,7 @@
         </w:tc>
         <w:tc>
           <w:tcPr>
-            <w:tcW w:w="646" w:type="pct"/>
+            <w:tcW w:w="645" w:type="pct"/>
             <w:tcBorders>
               <w:top w:val="single" w:sz="4" w:space="0" w:color="auto"/>
               <w:left w:val="single" w:sz="4" w:space="0" w:color="auto"/>
@@ -6886,6 +6931,9 @@
         </w:tc>
       </w:tr>
       <w:tr>
+        <w:trPr>
+          <w:trHeight w:val="336"/>
+        </w:trPr>
         <w:tc>
           <w:tcPr>
             <w:tcW w:w="5000" w:type="pct"/>
@@ -6922,6 +6970,9 @@
         </w:tc>
       </w:tr>
       <w:tr>
+        <w:trPr>
+          <w:trHeight w:val="336"/>
+        </w:trPr>
         <w:tc>
           <w:tcPr>
             <w:tcW w:w="1784" w:type="pct"/>
@@ -6967,7 +7018,7 @@
         </w:tc>
         <w:tc>
           <w:tcPr>
-            <w:tcW w:w="646" w:type="pct"/>
+            <w:tcW w:w="645" w:type="pct"/>
             <w:tcBorders>
               <w:top w:val="single" w:sz="4" w:space="0" w:color="auto"/>
               <w:left w:val="single" w:sz="4" w:space="0" w:color="auto"/>
@@ -7045,6 +7096,9 @@
         </w:tc>
       </w:tr>
       <w:tr>
+        <w:trPr>
+          <w:trHeight w:val="336"/>
+        </w:trPr>
         <w:tc>
           <w:tcPr>
             <w:tcW w:w="1784" w:type="pct"/>
@@ -7091,7 +7145,7 @@
         </w:tc>
         <w:tc>
           <w:tcPr>
-            <w:tcW w:w="646" w:type="pct"/>
+            <w:tcW w:w="645" w:type="pct"/>
             <w:tcBorders>
               <w:top w:val="single" w:sz="4" w:space="0" w:color="auto"/>
               <w:left w:val="single" w:sz="4" w:space="0" w:color="auto"/>
@@ -7169,6 +7223,9 @@
         </w:tc>
       </w:tr>
       <w:tr>
+        <w:trPr>
+          <w:trHeight w:val="326"/>
+        </w:trPr>
         <w:tc>
           <w:tcPr>
             <w:tcW w:w="1784" w:type="pct"/>
@@ -7215,7 +7272,7 @@
         </w:tc>
         <w:tc>
           <w:tcPr>
-            <w:tcW w:w="646" w:type="pct"/>
+            <w:tcW w:w="645" w:type="pct"/>
             <w:tcBorders>
               <w:top w:val="single" w:sz="4" w:space="0" w:color="auto"/>
               <w:left w:val="single" w:sz="4" w:space="0" w:color="auto"/>
@@ -7293,6 +7350,9 @@
         </w:tc>
       </w:tr>
       <w:tr>
+        <w:trPr>
+          <w:trHeight w:val="336"/>
+        </w:trPr>
         <w:tc>
           <w:tcPr>
             <w:tcW w:w="1784" w:type="pct"/>
@@ -7339,7 +7399,7 @@
         </w:tc>
         <w:tc>
           <w:tcPr>
-            <w:tcW w:w="646" w:type="pct"/>
+            <w:tcW w:w="645" w:type="pct"/>
             <w:tcBorders>
               <w:top w:val="single" w:sz="4" w:space="0" w:color="auto"/>
               <w:left w:val="single" w:sz="4" w:space="0" w:color="auto"/>
@@ -7415,6 +7475,9 @@
         </w:tc>
       </w:tr>
       <w:tr>
+        <w:trPr>
+          <w:trHeight w:val="673"/>
+        </w:trPr>
         <w:tc>
           <w:tcPr>
             <w:tcW w:w="1784" w:type="pct"/>
@@ -7460,7 +7523,7 @@
         </w:tc>
         <w:tc>
           <w:tcPr>
-            <w:tcW w:w="646" w:type="pct"/>
+            <w:tcW w:w="645" w:type="pct"/>
             <w:tcBorders>
               <w:top w:val="single" w:sz="4" w:space="0" w:color="auto"/>
               <w:left w:val="single" w:sz="4" w:space="0" w:color="auto"/>
@@ -11381,21 +11444,12 @@
         </w:rPr>
         <w:t>G</w:t>
       </w:r>
-      <w:proofErr w:type="spellStart"/>
       <w:r>
         <w:rPr>
           <w:rFonts w:cs="Times New Roman"/>
           <w:szCs w:val="28"/>
         </w:rPr>
-        <w:t>it</w:t>
-      </w:r>
-      <w:proofErr w:type="spellEnd"/>
-      <w:r>
-        <w:rPr>
-          <w:rFonts w:cs="Times New Roman"/>
-          <w:szCs w:val="28"/>
-        </w:rPr>
-        <w:t xml:space="preserve"> [Электронный ресурс]. — URL : http://git-scm.com/ (Дата обращения: </w:t>
+        <w:t xml:space="preserve">it [Электронный ресурс]. — URL : http://git-scm.com/ (Дата обращения: </w:t>
       </w:r>
       <w:r>
         <w:rPr>
@@ -12727,118 +12781,64 @@
           <w:color w:val="1F3864" w:themeColor="accent1" w:themeShade="80"/>
           <w:sz w:val="22"/>
         </w:rPr>
-        <w:t xml:space="preserve"> </w:t>
-      </w:r>
-      <w:proofErr w:type="gramStart"/>
-      <w:r>
+        <w:t xml:space="preserve"> &lt;!-- Корневой объект --&gt;</w:t>
+      </w:r>
+    </w:p>
+    <w:p>
+      <w:pPr>
+        <w:suppressAutoHyphens/>
+        <w:spacing w:line="240" w:lineRule="auto"/>
         <w:rPr>
           <w:rFonts w:cs="Times New Roman"/>
           <w:color w:val="1F3864" w:themeColor="accent1" w:themeShade="80"/>
           <w:sz w:val="22"/>
         </w:rPr>
-        <w:t>&lt;!--</w:t>
-      </w:r>
-      <w:proofErr w:type="gramEnd"/>
+      </w:pPr>
       <w:r>
         <w:rPr>
           <w:rFonts w:cs="Times New Roman"/>
           <w:color w:val="1F3864" w:themeColor="accent1" w:themeShade="80"/>
           <w:sz w:val="22"/>
         </w:rPr>
-        <w:t xml:space="preserve"> Корневой объект --&gt;</w:t>
-      </w:r>
-    </w:p>
-    <w:p>
-      <w:pPr>
-        <w:suppressAutoHyphens/>
-        <w:spacing w:line="240" w:lineRule="auto"/>
+        <w:t xml:space="preserve">  &lt;</w:t>
+      </w:r>
+      <w:r>
+        <w:rPr>
+          <w:rFonts w:cs="Times New Roman"/>
+          <w:b/>
+          <w:bCs/>
+          <w:color w:val="1F3864" w:themeColor="accent1" w:themeShade="80"/>
+          <w:sz w:val="22"/>
+          <w:lang w:val="en-US"/>
+        </w:rPr>
+        <w:t>SalaryBase</w:t>
+      </w:r>
+      <w:r>
         <w:rPr>
           <w:rFonts w:cs="Times New Roman"/>
           <w:color w:val="1F3864" w:themeColor="accent1" w:themeShade="80"/>
           <w:sz w:val="22"/>
         </w:rPr>
-      </w:pPr>
-      <w:r>
+        <w:t>&gt; &lt;!-- Элемент, представляющий способ начисления ЗП --&gt;</w:t>
+      </w:r>
+    </w:p>
+    <w:p>
+      <w:pPr>
+        <w:suppressAutoHyphens/>
+        <w:spacing w:line="240" w:lineRule="auto"/>
         <w:rPr>
           <w:rFonts w:cs="Times New Roman"/>
           <w:color w:val="1F3864" w:themeColor="accent1" w:themeShade="80"/>
           <w:sz w:val="22"/>
         </w:rPr>
-        <w:t xml:space="preserve">  &lt;</w:t>
-      </w:r>
-      <w:r>
-        <w:rPr>
-          <w:rFonts w:cs="Times New Roman"/>
-          <w:b/>
-          <w:bCs/>
-          <w:color w:val="1F3864" w:themeColor="accent1" w:themeShade="80"/>
-          <w:sz w:val="22"/>
-          <w:lang w:val="en-US"/>
-        </w:rPr>
-        <w:t>SalaryBase</w:t>
-      </w:r>
+      </w:pPr>
       <w:r>
         <w:rPr>
           <w:rFonts w:cs="Times New Roman"/>
           <w:color w:val="1F3864" w:themeColor="accent1" w:themeShade="80"/>
           <w:sz w:val="22"/>
         </w:rPr>
-        <w:t xml:space="preserve">&gt; </w:t>
-      </w:r>
-      <w:proofErr w:type="gramStart"/>
-      <w:r>
-        <w:rPr>
-          <w:rFonts w:cs="Times New Roman"/>
-          <w:color w:val="1F3864" w:themeColor="accent1" w:themeShade="80"/>
-          <w:sz w:val="22"/>
-        </w:rPr>
-        <w:t>&lt;!--</w:t>
-      </w:r>
-      <w:proofErr w:type="gramEnd"/>
-      <w:r>
-        <w:rPr>
-          <w:rFonts w:cs="Times New Roman"/>
-          <w:color w:val="1F3864" w:themeColor="accent1" w:themeShade="80"/>
-          <w:sz w:val="22"/>
-        </w:rPr>
-        <w:t xml:space="preserve"> Элемент, представляющий способ начисления ЗП --&gt;</w:t>
-      </w:r>
-    </w:p>
-    <w:p>
-      <w:pPr>
-        <w:suppressAutoHyphens/>
-        <w:spacing w:line="240" w:lineRule="auto"/>
-        <w:rPr>
-          <w:rFonts w:cs="Times New Roman"/>
-          <w:color w:val="1F3864" w:themeColor="accent1" w:themeShade="80"/>
-          <w:sz w:val="22"/>
-        </w:rPr>
-      </w:pPr>
-      <w:r>
-        <w:rPr>
-          <w:rFonts w:cs="Times New Roman"/>
-          <w:color w:val="1F3864" w:themeColor="accent1" w:themeShade="80"/>
-          <w:sz w:val="22"/>
-        </w:rPr>
-        <w:t xml:space="preserve">    </w:t>
-      </w:r>
-      <w:proofErr w:type="gramStart"/>
-      <w:r>
-        <w:rPr>
-          <w:rFonts w:cs="Times New Roman"/>
-          <w:color w:val="1F3864" w:themeColor="accent1" w:themeShade="80"/>
-          <w:sz w:val="22"/>
-        </w:rPr>
-        <w:t>&lt;!--</w:t>
-      </w:r>
-      <w:proofErr w:type="gramEnd"/>
-      <w:r>
-        <w:rPr>
-          <w:rFonts w:cs="Times New Roman"/>
-          <w:color w:val="1F3864" w:themeColor="accent1" w:themeShade="80"/>
-          <w:sz w:val="22"/>
-        </w:rPr>
-        <w:t xml:space="preserve"> Дополнительные элементы, зависящие от </w:t>
+        <w:t xml:space="preserve">    &lt;!-- Дополнительные элементы, зависящие от </w:t>
       </w:r>
       <w:r>
         <w:rPr>
@@ -13089,9 +13089,19 @@
           <w:sz w:val="22"/>
           <w:szCs w:val="18"/>
         </w:rPr>
-        <w:t xml:space="preserve"> </w:t>
-      </w:r>
-      <w:proofErr w:type="gramStart"/>
+        <w:t xml:space="preserve"> xsi:type="</w:t>
+      </w:r>
+      <w:r>
+        <w:rPr>
+          <w:rFonts w:cs="Times New Roman"/>
+          <w:b/>
+          <w:bCs/>
+          <w:color w:val="1F3864" w:themeColor="accent1" w:themeShade="80"/>
+          <w:sz w:val="22"/>
+          <w:szCs w:val="18"/>
+        </w:rPr>
+        <w:t>SalaryMonthly</w:t>
+      </w:r>
       <w:r>
         <w:rPr>
           <w:rFonts w:cs="Times New Roman"/>
@@ -13099,29 +13109,21 @@
           <w:sz w:val="22"/>
           <w:szCs w:val="18"/>
         </w:rPr>
-        <w:t>xsi:type</w:t>
-      </w:r>
-      <w:proofErr w:type="gramEnd"/>
-      <w:r>
+        <w:t>"&gt;</w:t>
+      </w:r>
+    </w:p>
+    <w:p>
+      <w:pPr>
+        <w:suppressAutoHyphens/>
+        <w:spacing w:line="240" w:lineRule="auto"/>
+        <w:ind w:firstLine="709"/>
         <w:rPr>
           <w:rFonts w:cs="Times New Roman"/>
           <w:color w:val="1F3864" w:themeColor="accent1" w:themeShade="80"/>
           <w:sz w:val="22"/>
           <w:szCs w:val="18"/>
         </w:rPr>
-        <w:t>="</w:t>
-      </w:r>
-      <w:r>
-        <w:rPr>
-          <w:rFonts w:cs="Times New Roman"/>
-          <w:b/>
-          <w:bCs/>
-          <w:color w:val="1F3864" w:themeColor="accent1" w:themeShade="80"/>
-          <w:sz w:val="22"/>
-          <w:szCs w:val="18"/>
-        </w:rPr>
-        <w:t>SalaryMonthly</w:t>
-      </w:r>
+      </w:pPr>
       <w:r>
         <w:rPr>
           <w:rFonts w:cs="Times New Roman"/>
@@ -13129,22 +13131,29 @@
           <w:sz w:val="22"/>
           <w:szCs w:val="18"/>
         </w:rPr>
-        <w:t>"&gt;</w:t>
-      </w:r>
-    </w:p>
-    <w:p>
-      <w:pPr>
-        <w:suppressAutoHyphens/>
-        <w:spacing w:line="240" w:lineRule="auto"/>
-        <w:ind w:firstLine="709"/>
+        <w:t xml:space="preserve">    </w:t>
+      </w:r>
+      <w:r>
         <w:rPr>
           <w:rFonts w:cs="Times New Roman"/>
           <w:color w:val="1F3864" w:themeColor="accent1" w:themeShade="80"/>
           <w:sz w:val="22"/>
           <w:szCs w:val="18"/>
+        </w:rPr>
+        <w:t>&lt;</w:t>
+      </w:r>
+      <w:r>
+        <w:rPr>
+          <w:rFonts w:cs="Times New Roman"/>
+          <w:b/>
+          <w:bCs/>
+          <w:color w:val="1F3864" w:themeColor="accent1" w:themeShade="80"/>
+          <w:sz w:val="22"/>
+          <w:szCs w:val="18"/>
           <w:lang w:val="en-US"/>
         </w:rPr>
-      </w:pPr>
+        <w:t>FixedSalary</w:t>
+      </w:r>
       <w:r>
         <w:rPr>
           <w:rFonts w:cs="Times New Roman"/>
@@ -13152,7 +13161,7 @@
           <w:sz w:val="22"/>
           <w:szCs w:val="18"/>
         </w:rPr>
-        <w:t xml:space="preserve">    </w:t>
+        <w:t xml:space="preserve">&gt;!-- </w:t>
       </w:r>
       <w:r>
         <w:rPr>
@@ -13160,9 +13169,71 @@
           <w:color w:val="1F3864" w:themeColor="accent1" w:themeShade="80"/>
           <w:sz w:val="22"/>
           <w:szCs w:val="18"/>
-          <w:lang w:val="en-US"/>
-        </w:rPr>
-        <w:t>&lt;</w:t>
+        </w:rPr>
+        <w:t>Оклад</w:t>
+      </w:r>
+      <w:r>
+        <w:rPr>
+          <w:rFonts w:cs="Times New Roman"/>
+          <w:color w:val="1F3864" w:themeColor="accent1" w:themeShade="80"/>
+          <w:sz w:val="22"/>
+          <w:szCs w:val="18"/>
+        </w:rPr>
+        <w:t xml:space="preserve"> </w:t>
+      </w:r>
+      <w:r>
+        <w:rPr>
+          <w:rFonts w:cs="Times New Roman"/>
+          <w:color w:val="1F3864" w:themeColor="accent1" w:themeShade="80"/>
+          <w:sz w:val="22"/>
+          <w:szCs w:val="18"/>
+        </w:rPr>
+        <w:t>за</w:t>
+      </w:r>
+      <w:r>
+        <w:rPr>
+          <w:rFonts w:cs="Times New Roman"/>
+          <w:color w:val="1F3864" w:themeColor="accent1" w:themeShade="80"/>
+          <w:sz w:val="22"/>
+          <w:szCs w:val="18"/>
+        </w:rPr>
+        <w:t xml:space="preserve"> </w:t>
+      </w:r>
+      <w:r>
+        <w:rPr>
+          <w:rFonts w:cs="Times New Roman"/>
+          <w:color w:val="1F3864" w:themeColor="accent1" w:themeShade="80"/>
+          <w:sz w:val="22"/>
+          <w:szCs w:val="18"/>
+        </w:rPr>
+        <w:t>полный</w:t>
+      </w:r>
+      <w:r>
+        <w:rPr>
+          <w:rFonts w:cs="Times New Roman"/>
+          <w:color w:val="1F3864" w:themeColor="accent1" w:themeShade="80"/>
+          <w:sz w:val="22"/>
+          <w:szCs w:val="18"/>
+        </w:rPr>
+        <w:t xml:space="preserve"> </w:t>
+      </w:r>
+      <w:r>
+        <w:rPr>
+          <w:rFonts w:cs="Times New Roman"/>
+          <w:color w:val="1F3864" w:themeColor="accent1" w:themeShade="80"/>
+          <w:sz w:val="22"/>
+          <w:szCs w:val="18"/>
+        </w:rPr>
+        <w:t>месяц</w:t>
+      </w:r>
+      <w:r>
+        <w:rPr>
+          <w:rFonts w:cs="Times New Roman"/>
+          <w:color w:val="1F3864" w:themeColor="accent1" w:themeShade="80"/>
+          <w:sz w:val="22"/>
+          <w:szCs w:val="18"/>
+        </w:rPr>
+        <w:t xml:space="preserve"> --&lt;/</w:t>
       </w:r>
       <w:r>
         <w:rPr>
@@ -13182,28 +13253,42 @@
           <w:color w:val="1F3864" w:themeColor="accent1" w:themeShade="80"/>
           <w:sz w:val="22"/>
           <w:szCs w:val="18"/>
-          <w:lang w:val="en-US"/>
-        </w:rPr>
-        <w:t xml:space="preserve">&gt;!-- </w:t>
-      </w:r>
-      <w:r>
+        </w:rPr>
+        <w:t>&gt;</w:t>
+      </w:r>
+    </w:p>
+    <w:p>
+      <w:pPr>
+        <w:suppressAutoHyphens/>
+        <w:spacing w:line="240" w:lineRule="auto"/>
+        <w:ind w:firstLine="709"/>
         <w:rPr>
           <w:rFonts w:cs="Times New Roman"/>
           <w:color w:val="1F3864" w:themeColor="accent1" w:themeShade="80"/>
           <w:sz w:val="22"/>
           <w:szCs w:val="18"/>
         </w:rPr>
-        <w:t>Оклад</w:t>
-      </w:r>
+      </w:pPr>
       <w:r>
         <w:rPr>
           <w:rFonts w:cs="Times New Roman"/>
           <w:color w:val="1F3864" w:themeColor="accent1" w:themeShade="80"/>
           <w:sz w:val="22"/>
           <w:szCs w:val="18"/>
+        </w:rPr>
+        <w:t xml:space="preserve">    &lt;</w:t>
+      </w:r>
+      <w:r>
+        <w:rPr>
+          <w:rFonts w:cs="Times New Roman"/>
+          <w:b/>
+          <w:bCs/>
+          <w:color w:val="1F3864" w:themeColor="accent1" w:themeShade="80"/>
+          <w:sz w:val="22"/>
+          <w:szCs w:val="18"/>
           <w:lang w:val="en-US"/>
         </w:rPr>
-        <w:t xml:space="preserve"> </w:t>
+        <w:t>MonthlyWorkingDays</w:t>
       </w:r>
       <w:r>
         <w:rPr>
@@ -13212,7 +13297,7 @@
           <w:sz w:val="22"/>
           <w:szCs w:val="18"/>
         </w:rPr>
-        <w:t>за</w:t>
+        <w:t xml:space="preserve">&gt;!-- </w:t>
       </w:r>
       <w:r>
         <w:rPr>
@@ -13220,9 +13305,8 @@
           <w:color w:val="1F3864" w:themeColor="accent1" w:themeShade="80"/>
           <w:sz w:val="22"/>
           <w:szCs w:val="18"/>
-          <w:lang w:val="en-US"/>
-        </w:rPr>
-        <w:t xml:space="preserve"> </w:t>
+        </w:rPr>
+        <w:t>Кол</w:t>
       </w:r>
       <w:r>
         <w:rPr>
@@ -13231,7 +13315,7 @@
           <w:sz w:val="22"/>
           <w:szCs w:val="18"/>
         </w:rPr>
-        <w:t>полный</w:t>
+        <w:t>-</w:t>
       </w:r>
       <w:r>
         <w:rPr>
@@ -13239,9 +13323,8 @@
           <w:color w:val="1F3864" w:themeColor="accent1" w:themeShade="80"/>
           <w:sz w:val="22"/>
           <w:szCs w:val="18"/>
-          <w:lang w:val="en-US"/>
-        </w:rPr>
-        <w:t xml:space="preserve"> </w:t>
+        </w:rPr>
+        <w:t>во</w:t>
       </w:r>
       <w:r>
         <w:rPr>
@@ -13250,7 +13333,7 @@
           <w:sz w:val="22"/>
           <w:szCs w:val="18"/>
         </w:rPr>
-        <w:t>месяц</w:t>
+        <w:t xml:space="preserve"> </w:t>
       </w:r>
       <w:r>
         <w:rPr>
@@ -13258,7 +13341,69 @@
           <w:color w:val="1F3864" w:themeColor="accent1" w:themeShade="80"/>
           <w:sz w:val="22"/>
           <w:szCs w:val="18"/>
-          <w:lang w:val="en-US"/>
+        </w:rPr>
+        <w:t>рабочих</w:t>
+      </w:r>
+      <w:r>
+        <w:rPr>
+          <w:rFonts w:cs="Times New Roman"/>
+          <w:color w:val="1F3864" w:themeColor="accent1" w:themeShade="80"/>
+          <w:sz w:val="22"/>
+          <w:szCs w:val="18"/>
+        </w:rPr>
+        <w:t xml:space="preserve"> </w:t>
+      </w:r>
+      <w:r>
+        <w:rPr>
+          <w:rFonts w:cs="Times New Roman"/>
+          <w:color w:val="1F3864" w:themeColor="accent1" w:themeShade="80"/>
+          <w:sz w:val="22"/>
+          <w:szCs w:val="18"/>
+        </w:rPr>
+        <w:t>дней</w:t>
+      </w:r>
+      <w:r>
+        <w:rPr>
+          <w:rFonts w:cs="Times New Roman"/>
+          <w:color w:val="1F3864" w:themeColor="accent1" w:themeShade="80"/>
+          <w:sz w:val="22"/>
+          <w:szCs w:val="18"/>
+        </w:rPr>
+        <w:t xml:space="preserve"> </w:t>
+      </w:r>
+      <w:r>
+        <w:rPr>
+          <w:rFonts w:cs="Times New Roman"/>
+          <w:color w:val="1F3864" w:themeColor="accent1" w:themeShade="80"/>
+          <w:sz w:val="22"/>
+          <w:szCs w:val="18"/>
+        </w:rPr>
+        <w:t>в</w:t>
+      </w:r>
+      <w:r>
+        <w:rPr>
+          <w:rFonts w:cs="Times New Roman"/>
+          <w:color w:val="1F3864" w:themeColor="accent1" w:themeShade="80"/>
+          <w:sz w:val="22"/>
+          <w:szCs w:val="18"/>
+        </w:rPr>
+        <w:t xml:space="preserve"> </w:t>
+      </w:r>
+      <w:r>
+        <w:rPr>
+          <w:rFonts w:cs="Times New Roman"/>
+          <w:color w:val="1F3864" w:themeColor="accent1" w:themeShade="80"/>
+          <w:sz w:val="22"/>
+          <w:szCs w:val="18"/>
+        </w:rPr>
+        <w:t>месяце</w:t>
+      </w:r>
+      <w:r>
+        <w:rPr>
+          <w:rFonts w:cs="Times New Roman"/>
+          <w:color w:val="1F3864" w:themeColor="accent1" w:themeShade="80"/>
+          <w:sz w:val="22"/>
+          <w:szCs w:val="18"/>
         </w:rPr>
         <w:t xml:space="preserve"> --&lt;/</w:t>
       </w:r>
@@ -13272,7 +13417,7 @@
           <w:szCs w:val="18"/>
           <w:lang w:val="en-US"/>
         </w:rPr>
-        <w:t>FixedSalary</w:t>
+        <w:t>MonthlyWorkingDays</w:t>
       </w:r>
       <w:r>
         <w:rPr>
@@ -13280,7 +13425,6 @@
           <w:color w:val="1F3864" w:themeColor="accent1" w:themeShade="80"/>
           <w:sz w:val="22"/>
           <w:szCs w:val="18"/>
-          <w:lang w:val="en-US"/>
         </w:rPr>
         <w:t>&gt;</w:t>
       </w:r>
@@ -13295,7 +13439,6 @@
           <w:color w:val="1F3864" w:themeColor="accent1" w:themeShade="80"/>
           <w:sz w:val="22"/>
           <w:szCs w:val="18"/>
-          <w:lang w:val="en-US"/>
         </w:rPr>
       </w:pPr>
       <w:r>
@@ -13304,9 +13447,17 @@
           <w:color w:val="1F3864" w:themeColor="accent1" w:themeShade="80"/>
           <w:sz w:val="22"/>
           <w:szCs w:val="18"/>
-          <w:lang w:val="en-US"/>
-        </w:rPr>
-        <w:t xml:space="preserve">    &lt;</w:t>
+        </w:rPr>
+        <w:t xml:space="preserve">    </w:t>
+      </w:r>
+      <w:r>
+        <w:rPr>
+          <w:rFonts w:cs="Times New Roman"/>
+          <w:color w:val="1F3864" w:themeColor="accent1" w:themeShade="80"/>
+          <w:sz w:val="22"/>
+          <w:szCs w:val="18"/>
+        </w:rPr>
+        <w:t>&lt;</w:t>
       </w:r>
       <w:r>
         <w:rPr>
@@ -13318,267 +13469,16 @@
           <w:szCs w:val="18"/>
           <w:lang w:val="en-US"/>
         </w:rPr>
-        <w:t>MonthlyWorkingDays</w:t>
-      </w:r>
-      <w:proofErr w:type="gramStart"/>
+        <w:t>ActualWorkedDays</w:t>
+      </w:r>
       <w:r>
         <w:rPr>
           <w:rFonts w:cs="Times New Roman"/>
           <w:color w:val="1F3864" w:themeColor="accent1" w:themeShade="80"/>
           <w:sz w:val="22"/>
           <w:szCs w:val="18"/>
-          <w:lang w:val="en-US"/>
-        </w:rPr>
-        <w:t>&gt;</w:t>
-      </w:r>
-      <w:r>
-        <w:rPr>
-          <w:rFonts w:cs="Times New Roman"/>
-          <w:color w:val="1F3864" w:themeColor="accent1" w:themeShade="80"/>
-          <w:sz w:val="22"/>
-          <w:szCs w:val="18"/>
-          <w:lang w:val="en-US"/>
-        </w:rPr>
-        <w:t>!--</w:t>
-      </w:r>
-      <w:proofErr w:type="gramEnd"/>
-      <w:r>
-        <w:rPr>
-          <w:rFonts w:cs="Times New Roman"/>
-          <w:color w:val="1F3864" w:themeColor="accent1" w:themeShade="80"/>
-          <w:sz w:val="22"/>
-          <w:szCs w:val="18"/>
-          <w:lang w:val="en-US"/>
-        </w:rPr>
-        <w:t xml:space="preserve"> </w:t>
-      </w:r>
-      <w:r>
-        <w:rPr>
-          <w:rFonts w:cs="Times New Roman"/>
-          <w:color w:val="1F3864" w:themeColor="accent1" w:themeShade="80"/>
-          <w:sz w:val="22"/>
-          <w:szCs w:val="18"/>
-        </w:rPr>
-        <w:t>Кол</w:t>
-      </w:r>
-      <w:r>
-        <w:rPr>
-          <w:rFonts w:cs="Times New Roman"/>
-          <w:color w:val="1F3864" w:themeColor="accent1" w:themeShade="80"/>
-          <w:sz w:val="22"/>
-          <w:szCs w:val="18"/>
-          <w:lang w:val="en-US"/>
-        </w:rPr>
-        <w:t>-</w:t>
-      </w:r>
-      <w:r>
-        <w:rPr>
-          <w:rFonts w:cs="Times New Roman"/>
-          <w:color w:val="1F3864" w:themeColor="accent1" w:themeShade="80"/>
-          <w:sz w:val="22"/>
-          <w:szCs w:val="18"/>
-        </w:rPr>
-        <w:t>во</w:t>
-      </w:r>
-      <w:r>
-        <w:rPr>
-          <w:rFonts w:cs="Times New Roman"/>
-          <w:color w:val="1F3864" w:themeColor="accent1" w:themeShade="80"/>
-          <w:sz w:val="22"/>
-          <w:szCs w:val="18"/>
-          <w:lang w:val="en-US"/>
-        </w:rPr>
-        <w:t xml:space="preserve"> </w:t>
-      </w:r>
-      <w:r>
-        <w:rPr>
-          <w:rFonts w:cs="Times New Roman"/>
-          <w:color w:val="1F3864" w:themeColor="accent1" w:themeShade="80"/>
-          <w:sz w:val="22"/>
-          <w:szCs w:val="18"/>
-        </w:rPr>
-        <w:t>рабочих</w:t>
-      </w:r>
-      <w:r>
-        <w:rPr>
-          <w:rFonts w:cs="Times New Roman"/>
-          <w:color w:val="1F3864" w:themeColor="accent1" w:themeShade="80"/>
-          <w:sz w:val="22"/>
-          <w:szCs w:val="18"/>
-          <w:lang w:val="en-US"/>
-        </w:rPr>
-        <w:t xml:space="preserve"> </w:t>
-      </w:r>
-      <w:r>
-        <w:rPr>
-          <w:rFonts w:cs="Times New Roman"/>
-          <w:color w:val="1F3864" w:themeColor="accent1" w:themeShade="80"/>
-          <w:sz w:val="22"/>
-          <w:szCs w:val="18"/>
-        </w:rPr>
-        <w:t>дней</w:t>
-      </w:r>
-      <w:r>
-        <w:rPr>
-          <w:rFonts w:cs="Times New Roman"/>
-          <w:color w:val="1F3864" w:themeColor="accent1" w:themeShade="80"/>
-          <w:sz w:val="22"/>
-          <w:szCs w:val="18"/>
-          <w:lang w:val="en-US"/>
-        </w:rPr>
-        <w:t xml:space="preserve"> </w:t>
-      </w:r>
-      <w:r>
-        <w:rPr>
-          <w:rFonts w:cs="Times New Roman"/>
-          <w:color w:val="1F3864" w:themeColor="accent1" w:themeShade="80"/>
-          <w:sz w:val="22"/>
-          <w:szCs w:val="18"/>
-        </w:rPr>
-        <w:t>в</w:t>
-      </w:r>
-      <w:r>
-        <w:rPr>
-          <w:rFonts w:cs="Times New Roman"/>
-          <w:color w:val="1F3864" w:themeColor="accent1" w:themeShade="80"/>
-          <w:sz w:val="22"/>
-          <w:szCs w:val="18"/>
-          <w:lang w:val="en-US"/>
-        </w:rPr>
-        <w:t xml:space="preserve"> </w:t>
-      </w:r>
-      <w:r>
-        <w:rPr>
-          <w:rFonts w:cs="Times New Roman"/>
-          <w:color w:val="1F3864" w:themeColor="accent1" w:themeShade="80"/>
-          <w:sz w:val="22"/>
-          <w:szCs w:val="18"/>
-        </w:rPr>
-        <w:t>месяце</w:t>
-      </w:r>
-      <w:r>
-        <w:rPr>
-          <w:rFonts w:cs="Times New Roman"/>
-          <w:color w:val="1F3864" w:themeColor="accent1" w:themeShade="80"/>
-          <w:sz w:val="22"/>
-          <w:szCs w:val="18"/>
-          <w:lang w:val="en-US"/>
-        </w:rPr>
-        <w:t xml:space="preserve"> --</w:t>
-      </w:r>
-      <w:r>
-        <w:rPr>
-          <w:rFonts w:cs="Times New Roman"/>
-          <w:color w:val="1F3864" w:themeColor="accent1" w:themeShade="80"/>
-          <w:sz w:val="22"/>
-          <w:szCs w:val="18"/>
-          <w:lang w:val="en-US"/>
-        </w:rPr>
-        <w:t>&lt;/</w:t>
-      </w:r>
-      <w:r>
-        <w:rPr>
-          <w:rFonts w:cs="Times New Roman"/>
-          <w:b/>
-          <w:bCs/>
-          <w:color w:val="1F3864" w:themeColor="accent1" w:themeShade="80"/>
-          <w:sz w:val="22"/>
-          <w:szCs w:val="18"/>
-          <w:lang w:val="en-US"/>
-        </w:rPr>
-        <w:t>MonthlyWorkingDays</w:t>
-      </w:r>
-      <w:r>
-        <w:rPr>
-          <w:rFonts w:cs="Times New Roman"/>
-          <w:color w:val="1F3864" w:themeColor="accent1" w:themeShade="80"/>
-          <w:sz w:val="22"/>
-          <w:szCs w:val="18"/>
-          <w:lang w:val="en-US"/>
-        </w:rPr>
-        <w:t>&gt;</w:t>
-      </w:r>
-    </w:p>
-    <w:p>
-      <w:pPr>
-        <w:suppressAutoHyphens/>
-        <w:spacing w:line="240" w:lineRule="auto"/>
-        <w:ind w:firstLine="709"/>
-        <w:rPr>
-          <w:rFonts w:cs="Times New Roman"/>
-          <w:color w:val="1F3864" w:themeColor="accent1" w:themeShade="80"/>
-          <w:sz w:val="22"/>
-          <w:szCs w:val="18"/>
-        </w:rPr>
-      </w:pPr>
-      <w:r>
-        <w:rPr>
-          <w:rFonts w:cs="Times New Roman"/>
-          <w:color w:val="1F3864" w:themeColor="accent1" w:themeShade="80"/>
-          <w:sz w:val="22"/>
-          <w:szCs w:val="18"/>
-          <w:lang w:val="en-US"/>
-        </w:rPr>
-        <w:t xml:space="preserve">    </w:t>
-      </w:r>
-      <w:r>
-        <w:rPr>
-          <w:rFonts w:cs="Times New Roman"/>
-          <w:color w:val="1F3864" w:themeColor="accent1" w:themeShade="80"/>
-          <w:sz w:val="22"/>
-          <w:szCs w:val="18"/>
-        </w:rPr>
-        <w:t>&lt;</w:t>
-      </w:r>
-      <w:r>
-        <w:rPr>
-          <w:rFonts w:cs="Times New Roman"/>
-          <w:b/>
-          <w:bCs/>
-          <w:color w:val="1F3864" w:themeColor="accent1" w:themeShade="80"/>
-          <w:sz w:val="22"/>
-          <w:szCs w:val="18"/>
-          <w:lang w:val="en-US"/>
-        </w:rPr>
-        <w:t>ActualWorkedDays</w:t>
-      </w:r>
-      <w:proofErr w:type="gramStart"/>
-      <w:r>
-        <w:rPr>
-          <w:rFonts w:cs="Times New Roman"/>
-          <w:color w:val="1F3864" w:themeColor="accent1" w:themeShade="80"/>
-          <w:sz w:val="22"/>
-          <w:szCs w:val="18"/>
-        </w:rPr>
-        <w:t>&gt;!--</w:t>
-      </w:r>
-      <w:proofErr w:type="gramEnd"/>
-      <w:r>
-        <w:rPr>
-          <w:rFonts w:cs="Times New Roman"/>
-          <w:color w:val="1F3864" w:themeColor="accent1" w:themeShade="80"/>
-          <w:sz w:val="22"/>
-          <w:szCs w:val="18"/>
-        </w:rPr>
-        <w:t xml:space="preserve"> </w:t>
-      </w:r>
-      <w:r>
-        <w:rPr>
-          <w:rFonts w:cs="Times New Roman"/>
-          <w:color w:val="1F3864" w:themeColor="accent1" w:themeShade="80"/>
-          <w:sz w:val="22"/>
-          <w:szCs w:val="18"/>
-        </w:rPr>
-        <w:t>Кол-во фактически отработанных дней в месяце</w:t>
-      </w:r>
-      <w:r>
-        <w:rPr>
-          <w:rFonts w:cs="Times New Roman"/>
-          <w:color w:val="1F3864" w:themeColor="accent1" w:themeShade="80"/>
-          <w:sz w:val="22"/>
-          <w:szCs w:val="18"/>
-        </w:rPr>
-        <w:t xml:space="preserve"> --&lt;/</w:t>
+        </w:rPr>
+        <w:t>&gt;!-- Кол-во фактически отработанных дней в месяце --&lt;/</w:t>
       </w:r>
       <w:r>
         <w:rPr>
@@ -13735,6 +13635,7 @@
           <w:color w:val="1F3864" w:themeColor="accent1" w:themeShade="80"/>
           <w:sz w:val="22"/>
           <w:szCs w:val="18"/>
+          <w:lang w:val="en-US"/>
         </w:rPr>
       </w:pPr>
       <w:r>
@@ -13743,98 +13644,95 @@
           <w:sz w:val="22"/>
           <w:szCs w:val="18"/>
         </w:rPr>
-        <w:t xml:space="preserve">  &lt;</w:t>
-      </w:r>
-      <w:r>
-        <w:rPr>
-          <w:b/>
-          <w:bCs/>
+        <w:t xml:space="preserve">  </w:t>
+      </w:r>
+      <w:r>
+        <w:rPr>
           <w:color w:val="1F3864" w:themeColor="accent1" w:themeShade="80"/>
           <w:sz w:val="22"/>
           <w:szCs w:val="18"/>
-        </w:rPr>
-        <w:t>SalaryBase</w:t>
-      </w:r>
-      <w:r>
-        <w:rPr>
+          <w:lang w:val="en-US"/>
+        </w:rPr>
+        <w:t>&lt;</w:t>
+      </w:r>
+      <w:r>
+        <w:rPr>
+          <w:b/>
+          <w:bCs/>
           <w:color w:val="1F3864" w:themeColor="accent1" w:themeShade="80"/>
           <w:sz w:val="22"/>
           <w:szCs w:val="18"/>
-        </w:rPr>
-        <w:t xml:space="preserve"> </w:t>
-      </w:r>
-      <w:proofErr w:type="gramStart"/>
+          <w:lang w:val="en-US"/>
+        </w:rPr>
+        <w:t>SalaryBase</w:t>
+      </w:r>
       <w:r>
         <w:rPr>
           <w:color w:val="1F3864" w:themeColor="accent1" w:themeShade="80"/>
           <w:sz w:val="22"/>
           <w:szCs w:val="18"/>
-        </w:rPr>
-        <w:t>xsi:type</w:t>
-      </w:r>
-      <w:proofErr w:type="gramEnd"/>
-      <w:r>
-        <w:rPr>
+          <w:lang w:val="en-US"/>
+        </w:rPr>
+        <w:t xml:space="preserve"> xsi:type="</w:t>
+      </w:r>
+      <w:r>
+        <w:rPr>
+          <w:b/>
+          <w:bCs/>
           <w:color w:val="1F3864" w:themeColor="accent1" w:themeShade="80"/>
           <w:sz w:val="22"/>
           <w:szCs w:val="18"/>
-        </w:rPr>
-        <w:t>="</w:t>
-      </w:r>
-      <w:r>
-        <w:rPr>
-          <w:b/>
-          <w:bCs/>
+          <w:lang w:val="en-US"/>
+        </w:rPr>
+        <w:t>SalaryTariffRate</w:t>
+      </w:r>
+      <w:r>
+        <w:rPr>
           <w:color w:val="1F3864" w:themeColor="accent1" w:themeShade="80"/>
           <w:sz w:val="22"/>
           <w:szCs w:val="18"/>
-        </w:rPr>
-        <w:t>SalaryTariffRate</w:t>
-      </w:r>
-      <w:r>
+          <w:lang w:val="en-US"/>
+        </w:rPr>
+        <w:t>"&gt;</w:t>
+      </w:r>
+    </w:p>
+    <w:p>
+      <w:pPr>
+        <w:suppressAutoHyphens/>
+        <w:spacing w:line="240" w:lineRule="auto"/>
+        <w:ind w:firstLine="709"/>
         <w:rPr>
           <w:color w:val="1F3864" w:themeColor="accent1" w:themeShade="80"/>
           <w:sz w:val="22"/>
           <w:szCs w:val="18"/>
         </w:rPr>
-        <w:t>"&gt;</w:t>
-      </w:r>
-    </w:p>
-    <w:p>
-      <w:pPr>
-        <w:suppressAutoHyphens/>
-        <w:spacing w:line="240" w:lineRule="auto"/>
-        <w:ind w:firstLine="709"/>
+      </w:pPr>
+      <w:r>
         <w:rPr>
           <w:color w:val="1F3864" w:themeColor="accent1" w:themeShade="80"/>
           <w:sz w:val="22"/>
           <w:szCs w:val="18"/>
-        </w:rPr>
-      </w:pPr>
-      <w:r>
-        <w:rPr>
+          <w:lang w:val="en-US"/>
+        </w:rPr>
+        <w:t xml:space="preserve">    &lt;</w:t>
+      </w:r>
+      <w:r>
+        <w:rPr>
+          <w:b/>
+          <w:bCs/>
           <w:color w:val="1F3864" w:themeColor="accent1" w:themeShade="80"/>
           <w:sz w:val="22"/>
           <w:szCs w:val="18"/>
-        </w:rPr>
-        <w:t xml:space="preserve">    &lt;</w:t>
-      </w:r>
-      <w:r>
-        <w:rPr>
-          <w:b/>
-          <w:bCs/>
+          <w:lang w:val="en-US"/>
+        </w:rPr>
+        <w:t>TariffRate</w:t>
+      </w:r>
+      <w:r>
+        <w:rPr>
           <w:color w:val="1F3864" w:themeColor="accent1" w:themeShade="80"/>
           <w:sz w:val="22"/>
           <w:szCs w:val="18"/>
-        </w:rPr>
-        <w:t>TariffRate</w:t>
-      </w:r>
-      <w:proofErr w:type="gramStart"/>
-      <w:r>
-        <w:rPr>
-          <w:color w:val="1F3864" w:themeColor="accent1" w:themeShade="80"/>
-          <w:sz w:val="22"/>
-          <w:szCs w:val="18"/>
+          <w:lang w:val="en-US"/>
         </w:rPr>
         <w:t>&gt;</w:t>
       </w:r>
@@ -13844,10 +13742,10 @@
           <w:color w:val="1F3864" w:themeColor="accent1" w:themeShade="80"/>
           <w:sz w:val="22"/>
           <w:szCs w:val="18"/>
-        </w:rPr>
-        <w:t>!--</w:t>
-      </w:r>
-      <w:proofErr w:type="gramEnd"/>
+          <w:lang w:val="en-US"/>
+        </w:rPr>
+        <w:t xml:space="preserve">!-- </w:t>
+      </w:r>
       <w:r>
         <w:rPr>
           <w:rFonts w:cs="Times New Roman"/>
@@ -13855,7 +13753,71 @@
           <w:sz w:val="22"/>
           <w:szCs w:val="18"/>
         </w:rPr>
-        <w:t xml:space="preserve"> </w:t>
+        <w:t>Размер тарифной ставки --&lt;/</w:t>
+      </w:r>
+      <w:r>
+        <w:rPr>
+          <w:color w:val="1F3864" w:themeColor="accent1" w:themeShade="80"/>
+          <w:sz w:val="22"/>
+          <w:szCs w:val="18"/>
+        </w:rPr>
+        <w:t>&lt;/</w:t>
+      </w:r>
+      <w:r>
+        <w:rPr>
+          <w:b/>
+          <w:bCs/>
+          <w:color w:val="1F3864" w:themeColor="accent1" w:themeShade="80"/>
+          <w:sz w:val="22"/>
+          <w:szCs w:val="18"/>
+        </w:rPr>
+        <w:t>TariffRate</w:t>
+      </w:r>
+      <w:r>
+        <w:rPr>
+          <w:color w:val="1F3864" w:themeColor="accent1" w:themeShade="80"/>
+          <w:sz w:val="22"/>
+          <w:szCs w:val="18"/>
+        </w:rPr>
+        <w:t>&gt;</w:t>
+      </w:r>
+    </w:p>
+    <w:p>
+      <w:pPr>
+        <w:suppressAutoHyphens/>
+        <w:spacing w:line="240" w:lineRule="auto"/>
+        <w:ind w:firstLine="709"/>
+        <w:rPr>
+          <w:color w:val="1F3864" w:themeColor="accent1" w:themeShade="80"/>
+          <w:sz w:val="22"/>
+          <w:szCs w:val="18"/>
+        </w:rPr>
+      </w:pPr>
+      <w:r>
+        <w:rPr>
+          <w:color w:val="1F3864" w:themeColor="accent1" w:themeShade="80"/>
+          <w:sz w:val="22"/>
+          <w:szCs w:val="18"/>
+        </w:rPr>
+        <w:t xml:space="preserve">    &lt;</w:t>
+      </w:r>
+      <w:r>
+        <w:rPr>
+          <w:b/>
+          <w:bCs/>
+          <w:color w:val="1F3864" w:themeColor="accent1" w:themeShade="80"/>
+          <w:sz w:val="22"/>
+          <w:szCs w:val="18"/>
+        </w:rPr>
+        <w:t>Days</w:t>
+      </w:r>
+      <w:r>
+        <w:rPr>
+          <w:color w:val="1F3864" w:themeColor="accent1" w:themeShade="80"/>
+          <w:sz w:val="22"/>
+          <w:szCs w:val="18"/>
+        </w:rPr>
+        <w:t>&gt;</w:t>
       </w:r>
       <w:r>
         <w:rPr>
@@ -13864,118 +13826,7 @@
           <w:sz w:val="22"/>
           <w:szCs w:val="18"/>
         </w:rPr>
-        <w:t>Размер тарифной ставки</w:t>
-      </w:r>
-      <w:r>
-        <w:rPr>
-          <w:rFonts w:cs="Times New Roman"/>
-          <w:color w:val="1F3864" w:themeColor="accent1" w:themeShade="80"/>
-          <w:sz w:val="22"/>
-          <w:szCs w:val="18"/>
-        </w:rPr>
-        <w:t xml:space="preserve"> --&lt;/</w:t>
-      </w:r>
-      <w:r>
-        <w:rPr>
-          <w:color w:val="1F3864" w:themeColor="accent1" w:themeShade="80"/>
-          <w:sz w:val="22"/>
-          <w:szCs w:val="18"/>
-        </w:rPr>
-        <w:t>&lt;/</w:t>
-      </w:r>
-      <w:r>
-        <w:rPr>
-          <w:b/>
-          <w:bCs/>
-          <w:color w:val="1F3864" w:themeColor="accent1" w:themeShade="80"/>
-          <w:sz w:val="22"/>
-          <w:szCs w:val="18"/>
-        </w:rPr>
-        <w:t>TariffRate</w:t>
-      </w:r>
-      <w:r>
-        <w:rPr>
-          <w:color w:val="1F3864" w:themeColor="accent1" w:themeShade="80"/>
-          <w:sz w:val="22"/>
-          <w:szCs w:val="18"/>
-        </w:rPr>
-        <w:t>&gt;</w:t>
-      </w:r>
-    </w:p>
-    <w:p>
-      <w:pPr>
-        <w:suppressAutoHyphens/>
-        <w:spacing w:line="240" w:lineRule="auto"/>
-        <w:ind w:firstLine="709"/>
-        <w:rPr>
-          <w:color w:val="1F3864" w:themeColor="accent1" w:themeShade="80"/>
-          <w:sz w:val="22"/>
-          <w:szCs w:val="18"/>
-        </w:rPr>
-      </w:pPr>
-      <w:r>
-        <w:rPr>
-          <w:color w:val="1F3864" w:themeColor="accent1" w:themeShade="80"/>
-          <w:sz w:val="22"/>
-          <w:szCs w:val="18"/>
-        </w:rPr>
-        <w:t xml:space="preserve">    &lt;</w:t>
-      </w:r>
-      <w:r>
-        <w:rPr>
-          <w:b/>
-          <w:bCs/>
-          <w:color w:val="1F3864" w:themeColor="accent1" w:themeShade="80"/>
-          <w:sz w:val="22"/>
-          <w:szCs w:val="18"/>
-        </w:rPr>
-        <w:t>Days</w:t>
-      </w:r>
-      <w:proofErr w:type="gramStart"/>
-      <w:r>
-        <w:rPr>
-          <w:color w:val="1F3864" w:themeColor="accent1" w:themeShade="80"/>
-          <w:sz w:val="22"/>
-          <w:szCs w:val="18"/>
-        </w:rPr>
-        <w:t>&gt;</w:t>
-      </w:r>
-      <w:r>
-        <w:rPr>
-          <w:rFonts w:cs="Times New Roman"/>
-          <w:color w:val="1F3864" w:themeColor="accent1" w:themeShade="80"/>
-          <w:sz w:val="22"/>
-          <w:szCs w:val="18"/>
-        </w:rPr>
-        <w:t>!--</w:t>
-      </w:r>
-      <w:proofErr w:type="gramEnd"/>
-      <w:r>
-        <w:rPr>
-          <w:rFonts w:cs="Times New Roman"/>
-          <w:color w:val="1F3864" w:themeColor="accent1" w:themeShade="80"/>
-          <w:sz w:val="22"/>
-          <w:szCs w:val="18"/>
-        </w:rPr>
-        <w:t xml:space="preserve"> </w:t>
-      </w:r>
-      <w:r>
-        <w:rPr>
-          <w:rFonts w:cs="Times New Roman"/>
-          <w:color w:val="1F3864" w:themeColor="accent1" w:themeShade="80"/>
-          <w:sz w:val="22"/>
-          <w:szCs w:val="18"/>
-        </w:rPr>
-        <w:t>Кол-во отработанных дней</w:t>
-      </w:r>
-      <w:r>
-        <w:rPr>
-          <w:rFonts w:cs="Times New Roman"/>
-          <w:color w:val="1F3864" w:themeColor="accent1" w:themeShade="80"/>
-          <w:sz w:val="22"/>
-          <w:szCs w:val="18"/>
-        </w:rPr>
-        <w:t xml:space="preserve"> --&lt;/</w:t>
+        <w:t>!-- Кол-во отработанных дней --&lt;/</w:t>
       </w:r>
       <w:r>
         <w:rPr>
@@ -14194,7 +14045,6 @@
         </w:rPr>
         <w:t>HourlyRate</w:t>
       </w:r>
-      <w:proofErr w:type="gramStart"/>
       <w:r>
         <w:rPr>
           <w:color w:val="1F3864" w:themeColor="accent1" w:themeShade="80"/>
@@ -14219,9 +14069,8 @@
           <w:sz w:val="22"/>
           <w:szCs w:val="18"/>
         </w:rPr>
-        <w:t>--</w:t>
-      </w:r>
-      <w:proofErr w:type="gramEnd"/>
+        <w:t xml:space="preserve">-- </w:t>
+      </w:r>
       <w:r>
         <w:rPr>
           <w:rFonts w:cs="Times New Roman"/>
@@ -14229,7 +14078,71 @@
           <w:sz w:val="22"/>
           <w:szCs w:val="18"/>
         </w:rPr>
-        <w:t xml:space="preserve"> </w:t>
+        <w:t>Размер часовой тарифной ставки --&lt;/</w:t>
+      </w:r>
+      <w:r>
+        <w:rPr>
+          <w:color w:val="1F3864" w:themeColor="accent1" w:themeShade="80"/>
+          <w:sz w:val="22"/>
+          <w:szCs w:val="18"/>
+        </w:rPr>
+        <w:t>&lt;/&lt;/</w:t>
+      </w:r>
+      <w:r>
+        <w:rPr>
+          <w:b/>
+          <w:bCs/>
+          <w:color w:val="1F3864" w:themeColor="accent1" w:themeShade="80"/>
+          <w:sz w:val="22"/>
+          <w:szCs w:val="18"/>
+        </w:rPr>
+        <w:t>HourlyRate</w:t>
+      </w:r>
+      <w:r>
+        <w:rPr>
+          <w:color w:val="1F3864" w:themeColor="accent1" w:themeShade="80"/>
+          <w:sz w:val="22"/>
+          <w:szCs w:val="18"/>
+        </w:rPr>
+        <w:t>&gt;</w:t>
+      </w:r>
+    </w:p>
+    <w:p>
+      <w:pPr>
+        <w:suppressAutoHyphens/>
+        <w:spacing w:line="240" w:lineRule="auto"/>
+        <w:rPr>
+          <w:color w:val="1F3864" w:themeColor="accent1" w:themeShade="80"/>
+          <w:sz w:val="22"/>
+          <w:szCs w:val="18"/>
+        </w:rPr>
+      </w:pPr>
+      <w:r>
+        <w:rPr>
+          <w:color w:val="1F3864" w:themeColor="accent1" w:themeShade="80"/>
+          <w:sz w:val="22"/>
+          <w:szCs w:val="18"/>
+        </w:rPr>
+        <w:lastRenderedPageBreak/>
+        <w:t xml:space="preserve">    &lt;</w:t>
+      </w:r>
+      <w:r>
+        <w:rPr>
+          <w:b/>
+          <w:bCs/>
+          <w:color w:val="1F3864" w:themeColor="accent1" w:themeShade="80"/>
+          <w:sz w:val="22"/>
+          <w:szCs w:val="18"/>
+        </w:rPr>
+        <w:t>Hours</w:t>
+      </w:r>
+      <w:r>
+        <w:rPr>
+          <w:color w:val="1F3864" w:themeColor="accent1" w:themeShade="80"/>
+          <w:sz w:val="22"/>
+          <w:szCs w:val="18"/>
+        </w:rPr>
+        <w:t>&gt;</w:t>
       </w:r>
       <w:r>
         <w:rPr>
@@ -14238,150 +14151,26 @@
           <w:sz w:val="22"/>
           <w:szCs w:val="18"/>
         </w:rPr>
-        <w:t>Размер</w:t>
-      </w:r>
-      <w:r>
-        <w:rPr>
-          <w:rFonts w:cs="Times New Roman"/>
+        <w:t>!-- Кол-во отработанных часов --&lt;/</w:t>
+      </w:r>
+      <w:r>
+        <w:rPr>
           <w:color w:val="1F3864" w:themeColor="accent1" w:themeShade="80"/>
           <w:sz w:val="22"/>
           <w:szCs w:val="18"/>
         </w:rPr>
-        <w:t xml:space="preserve"> часовой</w:t>
-      </w:r>
-      <w:r>
-        <w:rPr>
-          <w:rFonts w:cs="Times New Roman"/>
+        <w:t>&lt;/&lt;/</w:t>
+      </w:r>
+      <w:r>
+        <w:rPr>
+          <w:b/>
+          <w:bCs/>
           <w:color w:val="1F3864" w:themeColor="accent1" w:themeShade="80"/>
           <w:sz w:val="22"/>
           <w:szCs w:val="18"/>
         </w:rPr>
-        <w:t xml:space="preserve"> тарифной ставки --&lt;/</w:t>
-      </w:r>
-      <w:r>
-        <w:rPr>
-          <w:color w:val="1F3864" w:themeColor="accent1" w:themeShade="80"/>
-          <w:sz w:val="22"/>
-          <w:szCs w:val="18"/>
-        </w:rPr>
-        <w:t>&lt;/&lt;/</w:t>
-      </w:r>
-      <w:r>
-        <w:rPr>
-          <w:b/>
-          <w:bCs/>
-          <w:color w:val="1F3864" w:themeColor="accent1" w:themeShade="80"/>
-          <w:sz w:val="22"/>
-          <w:szCs w:val="18"/>
-        </w:rPr>
-        <w:t>HourlyRate</w:t>
-      </w:r>
-      <w:r>
-        <w:rPr>
-          <w:color w:val="1F3864" w:themeColor="accent1" w:themeShade="80"/>
-          <w:sz w:val="22"/>
-          <w:szCs w:val="18"/>
-        </w:rPr>
-        <w:t>&gt;</w:t>
-      </w:r>
-    </w:p>
-    <w:p>
-      <w:pPr>
-        <w:suppressAutoHyphens/>
-        <w:spacing w:line="240" w:lineRule="auto"/>
-        <w:rPr>
-          <w:color w:val="1F3864" w:themeColor="accent1" w:themeShade="80"/>
-          <w:sz w:val="22"/>
-          <w:szCs w:val="18"/>
-        </w:rPr>
-      </w:pPr>
-      <w:r>
-        <w:rPr>
-          <w:color w:val="1F3864" w:themeColor="accent1" w:themeShade="80"/>
-          <w:sz w:val="22"/>
-          <w:szCs w:val="18"/>
-        </w:rPr>
-        <w:lastRenderedPageBreak/>
-        <w:t xml:space="preserve">    &lt;</w:t>
-      </w:r>
-      <w:proofErr w:type="spellStart"/>
-      <w:r>
-        <w:rPr>
-          <w:b/>
-          <w:bCs/>
-          <w:color w:val="1F3864" w:themeColor="accent1" w:themeShade="80"/>
-          <w:sz w:val="22"/>
-          <w:szCs w:val="18"/>
-        </w:rPr>
         <w:t>Hours</w:t>
       </w:r>
-      <w:proofErr w:type="spellEnd"/>
-      <w:proofErr w:type="gramStart"/>
-      <w:r>
-        <w:rPr>
-          <w:color w:val="1F3864" w:themeColor="accent1" w:themeShade="80"/>
-          <w:sz w:val="22"/>
-          <w:szCs w:val="18"/>
-        </w:rPr>
-        <w:t>&gt;</w:t>
-      </w:r>
-      <w:r>
-        <w:rPr>
-          <w:rFonts w:cs="Times New Roman"/>
-          <w:color w:val="1F3864" w:themeColor="accent1" w:themeShade="80"/>
-          <w:sz w:val="22"/>
-          <w:szCs w:val="18"/>
-        </w:rPr>
-        <w:t>!--</w:t>
-      </w:r>
-      <w:proofErr w:type="gramEnd"/>
-      <w:r>
-        <w:rPr>
-          <w:rFonts w:cs="Times New Roman"/>
-          <w:color w:val="1F3864" w:themeColor="accent1" w:themeShade="80"/>
-          <w:sz w:val="22"/>
-          <w:szCs w:val="18"/>
-        </w:rPr>
-        <w:t xml:space="preserve"> Кол-во отработанных </w:t>
-      </w:r>
-      <w:r>
-        <w:rPr>
-          <w:rFonts w:cs="Times New Roman"/>
-          <w:color w:val="1F3864" w:themeColor="accent1" w:themeShade="80"/>
-          <w:sz w:val="22"/>
-          <w:szCs w:val="18"/>
-        </w:rPr>
-        <w:t>часов</w:t>
-      </w:r>
-      <w:r>
-        <w:rPr>
-          <w:rFonts w:cs="Times New Roman"/>
-          <w:color w:val="1F3864" w:themeColor="accent1" w:themeShade="80"/>
-          <w:sz w:val="22"/>
-          <w:szCs w:val="18"/>
-        </w:rPr>
-        <w:t xml:space="preserve"> --&lt;/</w:t>
-      </w:r>
-      <w:r>
-        <w:rPr>
-          <w:color w:val="1F3864" w:themeColor="accent1" w:themeShade="80"/>
-          <w:sz w:val="22"/>
-          <w:szCs w:val="18"/>
-        </w:rPr>
-        <w:t>&lt;/&lt;/</w:t>
-      </w:r>
-      <w:proofErr w:type="spellStart"/>
-      <w:r>
-        <w:rPr>
-          <w:b/>
-          <w:bCs/>
-          <w:color w:val="1F3864" w:themeColor="accent1" w:themeShade="80"/>
-          <w:sz w:val="22"/>
-          <w:szCs w:val="18"/>
-        </w:rPr>
-        <w:t>Hours</w:t>
-      </w:r>
-      <w:proofErr w:type="spellEnd"/>
       <w:r>
         <w:rPr>
           <w:color w:val="1F3864" w:themeColor="accent1" w:themeShade="80"/>
@@ -15568,6 +15357,7 @@
         <w:docPartUnique/>
       </w:docPartObj>
     </w:sdtPr>
+    <w:sdtEndPr/>
     <w:sdtContent>
       <w:p>
         <w:pPr>

--- a/ЛР №5 Пушкарев М.А..docx
+++ b/ЛР №5 Пушкарев М.А..docx
@@ -289,7 +289,6 @@
           <w:rFonts w:eastAsia="Calibri" w:cs="Times New Roman"/>
           <w:b/>
           <w:caps/>
-          <w:lang w:val="en-US"/>
         </w:rPr>
       </w:pPr>
       <w:r>
@@ -300,31 +299,39 @@
         </w:rPr>
         <w:t>Проектная документация</w:t>
       </w:r>
-      <w:r>
+    </w:p>
+    <w:p>
+      <w:pPr>
+        <w:spacing w:line="240" w:lineRule="auto"/>
+        <w:ind w:firstLine="0"/>
+        <w:jc w:val="center"/>
         <w:rPr>
           <w:rFonts w:eastAsia="Calibri" w:cs="Times New Roman"/>
           <w:b/>
-          <w:caps/>
-          <w:lang w:val="en-US"/>
-        </w:rPr>
-        <w:t xml:space="preserve"> </w:t>
-      </w:r>
+        </w:rPr>
+      </w:pPr>
       <w:r>
         <w:rPr>
           <w:rFonts w:eastAsia="Calibri" w:cs="Times New Roman"/>
           <w:b/>
-          <w:caps/>
-        </w:rPr>
-        <w:t>1</w:t>
-      </w:r>
-      <w:r>
+        </w:rPr>
+        <w:t>Отчёт по лабораторной работе №5</w:t>
+      </w:r>
+    </w:p>
+    <w:p>
+      <w:pPr>
+        <w:spacing w:line="240" w:lineRule="auto"/>
+        <w:ind w:firstLine="0"/>
+        <w:jc w:val="center"/>
         <w:rPr>
           <w:rFonts w:eastAsia="Calibri" w:cs="Times New Roman"/>
-          <w:b/>
-          <w:caps/>
-          <w:lang w:val="en-US"/>
-        </w:rPr>
-        <w:t>23</w:t>
+        </w:rPr>
+      </w:pPr>
+      <w:r>
+        <w:rPr>
+          <w:rFonts w:eastAsia="Calibri" w:cs="Times New Roman"/>
+        </w:rPr>
+        <w:t>по дисциплине: «Основы объектно-ориентированного программирования»</w:t>
       </w:r>
     </w:p>
     <w:p>
@@ -334,16 +341,18 @@
         <w:jc w:val="center"/>
         <w:rPr>
           <w:rFonts w:eastAsia="Calibri" w:cs="Times New Roman"/>
-          <w:b/>
-        </w:rPr>
-      </w:pPr>
-      <w:r>
+        </w:rPr>
+      </w:pPr>
+    </w:p>
+    <w:p>
+      <w:pPr>
+        <w:spacing w:line="240" w:lineRule="auto"/>
+        <w:ind w:firstLine="0"/>
+        <w:jc w:val="center"/>
         <w:rPr>
           <w:rFonts w:eastAsia="Calibri" w:cs="Times New Roman"/>
-          <w:b/>
-        </w:rPr>
-        <w:t>Отчёт по лабораторной работе №5</w:t>
-      </w:r>
+        </w:rPr>
+      </w:pPr>
     </w:p>
     <w:p>
       <w:pPr>
@@ -354,12 +363,16 @@
           <w:rFonts w:eastAsia="Calibri" w:cs="Times New Roman"/>
         </w:rPr>
       </w:pPr>
-      <w:r>
+    </w:p>
+    <w:p>
+      <w:pPr>
+        <w:spacing w:line="240" w:lineRule="auto"/>
+        <w:ind w:firstLine="0"/>
+        <w:jc w:val="center"/>
         <w:rPr>
           <w:rFonts w:eastAsia="Calibri" w:cs="Times New Roman"/>
         </w:rPr>
-        <w:t>по дисциплине: «Основы объектно-ориентированного программирования»</w:t>
-      </w:r>
+      </w:pPr>
     </w:p>
     <w:p>
       <w:pPr>
@@ -400,63 +413,37 @@
           <w:rFonts w:eastAsia="Calibri" w:cs="Times New Roman"/>
         </w:rPr>
       </w:pPr>
-    </w:p>
-    <w:p>
-      <w:pPr>
-        <w:spacing w:line="240" w:lineRule="auto"/>
-        <w:ind w:firstLine="0"/>
-        <w:jc w:val="center"/>
+      <w:r>
         <w:rPr>
           <w:rFonts w:eastAsia="Calibri" w:cs="Times New Roman"/>
         </w:rPr>
-      </w:pPr>
-    </w:p>
-    <w:p>
-      <w:pPr>
-        <w:spacing w:line="240" w:lineRule="auto"/>
-        <w:ind w:firstLine="0"/>
-        <w:jc w:val="center"/>
+        <w:t>Выполнил студент гр. О-5КМ</w:t>
+      </w:r>
+      <w:proofErr w:type="gramStart"/>
+      <w:r>
         <w:rPr>
           <w:rFonts w:eastAsia="Calibri" w:cs="Times New Roman"/>
         </w:rPr>
-      </w:pPr>
-    </w:p>
-    <w:p>
-      <w:pPr>
-        <w:spacing w:line="240" w:lineRule="auto"/>
-        <w:ind w:firstLine="0"/>
-        <w:jc w:val="center"/>
+        <w:t>21</w:t>
+      </w:r>
+      <w:r>
         <w:rPr>
           <w:rFonts w:eastAsia="Calibri" w:cs="Times New Roman"/>
         </w:rPr>
-      </w:pPr>
-    </w:p>
-    <w:p>
-      <w:pPr>
-        <w:spacing w:line="240" w:lineRule="auto"/>
-        <w:ind w:firstLine="0"/>
-        <w:jc w:val="center"/>
+        <w:t xml:space="preserve">  </w:t>
+      </w:r>
+      <w:r>
         <w:rPr>
           <w:rFonts w:eastAsia="Calibri" w:cs="Times New Roman"/>
         </w:rPr>
-      </w:pPr>
+        <w:t>_</w:t>
+      </w:r>
+      <w:proofErr w:type="gramEnd"/>
       <w:r>
         <w:rPr>
           <w:rFonts w:eastAsia="Calibri" w:cs="Times New Roman"/>
         </w:rPr>
-        <w:t>Выполнил студент гр. О-5КМ21</w:t>
-      </w:r>
-      <w:r>
-        <w:rPr>
-          <w:rFonts w:eastAsia="Calibri" w:cs="Times New Roman"/>
-        </w:rPr>
-        <w:t xml:space="preserve">  </w:t>
-      </w:r>
-      <w:r>
-        <w:rPr>
-          <w:rFonts w:eastAsia="Calibri" w:cs="Times New Roman"/>
-        </w:rPr>
-        <w:t>__________</w:t>
+        <w:t>_________</w:t>
       </w:r>
       <w:r>
         <w:rPr>
@@ -4014,8 +4001,19 @@
                 <w:szCs w:val="24"/>
                 <w:highlight w:val="white"/>
               </w:rPr>
-              <w:t>_days</w:t>
-            </w:r>
+              <w:t>_</w:t>
+            </w:r>
+            <w:proofErr w:type="spellStart"/>
+            <w:r>
+              <w:rPr>
+                <w:rFonts w:cs="Times New Roman"/>
+                <w:sz w:val="24"/>
+                <w:szCs w:val="24"/>
+                <w:highlight w:val="white"/>
+              </w:rPr>
+              <w:t>days</w:t>
+            </w:r>
+            <w:proofErr w:type="spellEnd"/>
           </w:p>
         </w:tc>
         <w:tc>
@@ -6847,8 +6845,19 @@
                 <w:szCs w:val="24"/>
                 <w:highlight w:val="white"/>
               </w:rPr>
-              <w:t>_hours</w:t>
-            </w:r>
+              <w:t>_</w:t>
+            </w:r>
+            <w:proofErr w:type="spellStart"/>
+            <w:r>
+              <w:rPr>
+                <w:rFonts w:cs="Times New Roman"/>
+                <w:sz w:val="24"/>
+                <w:szCs w:val="24"/>
+                <w:highlight w:val="white"/>
+              </w:rPr>
+              <w:t>hours</w:t>
+            </w:r>
+            <w:proofErr w:type="spellEnd"/>
           </w:p>
         </w:tc>
         <w:tc>
@@ -7132,6 +7141,7 @@
               </w:rPr>
               <w:t xml:space="preserve">+ </w:t>
             </w:r>
+            <w:proofErr w:type="spellStart"/>
             <w:r>
               <w:rPr>
                 <w:rFonts w:cs="Times New Roman"/>
@@ -7141,6 +7151,7 @@
               </w:rPr>
               <w:t>Hours</w:t>
             </w:r>
+            <w:proofErr w:type="spellEnd"/>
           </w:p>
         </w:tc>
         <w:tc>
@@ -9374,7 +9385,13 @@
         <w:t>9</w:t>
       </w:r>
       <w:r>
-        <w:t>. Поиск фигуры по типу «Часова тарифная ставка»</w:t>
+        <w:t xml:space="preserve">. Поиск </w:t>
+      </w:r>
+      <w:r>
+        <w:t>зарплаты</w:t>
+      </w:r>
+      <w:r>
+        <w:t xml:space="preserve"> по типу «Часова тарифная ставка»</w:t>
       </w:r>
     </w:p>
     <w:p>
@@ -9435,7 +9452,13 @@
         <w:t>20</w:t>
       </w:r>
       <w:r>
-        <w:t>. Результат поиска фигуры по типу «Часова тарифная ставка»</w:t>
+        <w:t xml:space="preserve">. Результат поиска </w:t>
+      </w:r>
+      <w:r>
+        <w:t>зарплаты</w:t>
+      </w:r>
+      <w:r>
+        <w:t xml:space="preserve"> по типу «Часова тарифная ставка»</w:t>
       </w:r>
     </w:p>
     <w:p>
@@ -9527,7 +9550,13 @@
         <w:t>21</w:t>
       </w:r>
       <w:r>
-        <w:t>. Поиск фигуры по типу «Оклад за месяц»</w:t>
+        <w:t xml:space="preserve">. Поиск </w:t>
+      </w:r>
+      <w:r>
+        <w:t>зарплаты</w:t>
+      </w:r>
+      <w:r>
+        <w:t xml:space="preserve"> по типу «Оклад за месяц»</w:t>
       </w:r>
     </w:p>
     <w:p>
@@ -9595,7 +9624,13 @@
         <w:t>2</w:t>
       </w:r>
       <w:r>
-        <w:t>. Результат поиска фигуры по типу «Оклад за месяц»</w:t>
+        <w:t xml:space="preserve">. Результат поиска </w:t>
+      </w:r>
+      <w:r>
+        <w:t>зарплаты</w:t>
+      </w:r>
+      <w:r>
+        <w:t xml:space="preserve"> по типу «Оклад за месяц»</w:t>
       </w:r>
     </w:p>
     <w:p>
@@ -9695,7 +9730,13 @@
         <w:t>3</w:t>
       </w:r>
       <w:r>
-        <w:t>. Поиск фигуры по типу «Тарифная ставка»</w:t>
+        <w:t xml:space="preserve">. Поиск </w:t>
+      </w:r>
+      <w:r>
+        <w:t>зарплаты</w:t>
+      </w:r>
+      <w:r>
+        <w:t xml:space="preserve"> по типу «Тарифная ставка»</w:t>
       </w:r>
     </w:p>
     <w:p>
@@ -9760,7 +9801,13 @@
         <w:t>4</w:t>
       </w:r>
       <w:r>
-        <w:t>. Результат поиска фигуры по типу «Тарифная ставка»</w:t>
+        <w:t xml:space="preserve">. Результат поиска </w:t>
+      </w:r>
+      <w:r>
+        <w:t>зарплаты</w:t>
+      </w:r>
+      <w:r>
+        <w:t xml:space="preserve"> по типу «Тарифная ставка»</w:t>
       </w:r>
     </w:p>
     <w:p>
@@ -9858,7 +9905,13 @@
         <w:t>5</w:t>
       </w:r>
       <w:r>
-        <w:t>. Поиск фигуры по значению «Сумма»</w:t>
+        <w:t xml:space="preserve">. Поиск </w:t>
+      </w:r>
+      <w:r>
+        <w:t>зарплаты</w:t>
+      </w:r>
+      <w:r>
+        <w:t xml:space="preserve"> по значению «Сумма»</w:t>
       </w:r>
     </w:p>
     <w:p>
@@ -9925,7 +9978,13 @@
         <w:t>6</w:t>
       </w:r>
       <w:r>
-        <w:t>. Результат поиска фигуры по значению «Сумма»</w:t>
+        <w:t xml:space="preserve">. Результат поиска </w:t>
+      </w:r>
+      <w:r>
+        <w:t>зарплаты</w:t>
+      </w:r>
+      <w:r>
+        <w:t xml:space="preserve"> по значению «Сумма»</w:t>
       </w:r>
     </w:p>
     <w:p>
@@ -11412,7 +11471,15 @@
         <w:t>программировании:</w:t>
       </w:r>
       <w:r>
-        <w:t xml:space="preserve"> учебное пособие / А. А. Калентьев, Д. В. Гарайс, А. Е. Гориянов. – Томск : Эль Контент, 2014. – 176 с. – </w:t>
+        <w:t xml:space="preserve"> учебное пособие / А. А. Калентьев, Д. В. Гарайс, А. Е. Гориянов. – </w:t>
+      </w:r>
+      <w:proofErr w:type="gramStart"/>
+      <w:r>
+        <w:t>Томск :</w:t>
+      </w:r>
+      <w:proofErr w:type="gramEnd"/>
+      <w:r>
+        <w:t xml:space="preserve"> Эль Контент, 2014. – 176 с. – </w:t>
       </w:r>
       <w:r>
         <w:rPr>
@@ -11444,12 +11511,37 @@
         </w:rPr>
         <w:t>G</w:t>
       </w:r>
+      <w:proofErr w:type="spellStart"/>
       <w:r>
         <w:rPr>
           <w:rFonts w:cs="Times New Roman"/>
           <w:szCs w:val="28"/>
         </w:rPr>
-        <w:t xml:space="preserve">it [Электронный ресурс]. — URL : http://git-scm.com/ (Дата обращения: </w:t>
+        <w:t>it</w:t>
+      </w:r>
+      <w:proofErr w:type="spellEnd"/>
+      <w:r>
+        <w:rPr>
+          <w:rFonts w:cs="Times New Roman"/>
+          <w:szCs w:val="28"/>
+        </w:rPr>
+        <w:t xml:space="preserve"> [Электронный ресурс]. — </w:t>
+      </w:r>
+      <w:proofErr w:type="gramStart"/>
+      <w:r>
+        <w:rPr>
+          <w:rFonts w:cs="Times New Roman"/>
+          <w:szCs w:val="28"/>
+        </w:rPr>
+        <w:t>URL :</w:t>
+      </w:r>
+      <w:proofErr w:type="gramEnd"/>
+      <w:r>
+        <w:rPr>
+          <w:rFonts w:cs="Times New Roman"/>
+          <w:szCs w:val="28"/>
+        </w:rPr>
+        <w:t xml:space="preserve"> http://git-scm.com/ (Дата обращения: </w:t>
       </w:r>
       <w:r>
         <w:rPr>
@@ -12781,7 +12873,25 @@
           <w:color w:val="1F3864" w:themeColor="accent1" w:themeShade="80"/>
           <w:sz w:val="22"/>
         </w:rPr>
-        <w:t xml:space="preserve"> &lt;!-- Корневой объект --&gt;</w:t>
+        <w:t xml:space="preserve"> </w:t>
+      </w:r>
+      <w:proofErr w:type="gramStart"/>
+      <w:r>
+        <w:rPr>
+          <w:rFonts w:cs="Times New Roman"/>
+          <w:color w:val="1F3864" w:themeColor="accent1" w:themeShade="80"/>
+          <w:sz w:val="22"/>
+        </w:rPr>
+        <w:t>&lt;!--</w:t>
+      </w:r>
+      <w:proofErr w:type="gramEnd"/>
+      <w:r>
+        <w:rPr>
+          <w:rFonts w:cs="Times New Roman"/>
+          <w:color w:val="1F3864" w:themeColor="accent1" w:themeShade="80"/>
+          <w:sz w:val="22"/>
+        </w:rPr>
+        <w:t xml:space="preserve"> Корневой объект --&gt;</w:t>
       </w:r>
     </w:p>
     <w:p>
@@ -12819,7 +12929,25 @@
           <w:color w:val="1F3864" w:themeColor="accent1" w:themeShade="80"/>
           <w:sz w:val="22"/>
         </w:rPr>
-        <w:t>&gt; &lt;!-- Элемент, представляющий способ начисления ЗП --&gt;</w:t>
+        <w:t xml:space="preserve">&gt; </w:t>
+      </w:r>
+      <w:proofErr w:type="gramStart"/>
+      <w:r>
+        <w:rPr>
+          <w:rFonts w:cs="Times New Roman"/>
+          <w:color w:val="1F3864" w:themeColor="accent1" w:themeShade="80"/>
+          <w:sz w:val="22"/>
+        </w:rPr>
+        <w:t>&lt;!--</w:t>
+      </w:r>
+      <w:proofErr w:type="gramEnd"/>
+      <w:r>
+        <w:rPr>
+          <w:rFonts w:cs="Times New Roman"/>
+          <w:color w:val="1F3864" w:themeColor="accent1" w:themeShade="80"/>
+          <w:sz w:val="22"/>
+        </w:rPr>
+        <w:t xml:space="preserve"> Элемент, представляющий способ начисления ЗП --&gt;</w:t>
       </w:r>
     </w:p>
     <w:p>
@@ -12838,7 +12966,25 @@
           <w:color w:val="1F3864" w:themeColor="accent1" w:themeShade="80"/>
           <w:sz w:val="22"/>
         </w:rPr>
-        <w:t xml:space="preserve">    &lt;!-- Дополнительные элементы, зависящие от </w:t>
+        <w:t xml:space="preserve">    </w:t>
+      </w:r>
+      <w:proofErr w:type="gramStart"/>
+      <w:r>
+        <w:rPr>
+          <w:rFonts w:cs="Times New Roman"/>
+          <w:color w:val="1F3864" w:themeColor="accent1" w:themeShade="80"/>
+          <w:sz w:val="22"/>
+        </w:rPr>
+        <w:t>&lt;!--</w:t>
+      </w:r>
+      <w:proofErr w:type="gramEnd"/>
+      <w:r>
+        <w:rPr>
+          <w:rFonts w:cs="Times New Roman"/>
+          <w:color w:val="1F3864" w:themeColor="accent1" w:themeShade="80"/>
+          <w:sz w:val="22"/>
+        </w:rPr>
+        <w:t xml:space="preserve"> Дополнительные элементы, зависящие от </w:t>
       </w:r>
       <w:r>
         <w:rPr>
@@ -12917,7 +13063,25 @@
           <w:color w:val="1F3864" w:themeColor="accent1" w:themeShade="80"/>
           <w:sz w:val="22"/>
         </w:rPr>
-        <w:t xml:space="preserve">  &lt;!-- Возможно, другие элементы </w:t>
+        <w:t xml:space="preserve">  </w:t>
+      </w:r>
+      <w:proofErr w:type="gramStart"/>
+      <w:r>
+        <w:rPr>
+          <w:rFonts w:cs="Times New Roman"/>
+          <w:color w:val="1F3864" w:themeColor="accent1" w:themeShade="80"/>
+          <w:sz w:val="22"/>
+        </w:rPr>
+        <w:t>&lt;!--</w:t>
+      </w:r>
+      <w:proofErr w:type="gramEnd"/>
+      <w:r>
+        <w:rPr>
+          <w:rFonts w:cs="Times New Roman"/>
+          <w:color w:val="1F3864" w:themeColor="accent1" w:themeShade="80"/>
+          <w:sz w:val="22"/>
+        </w:rPr>
+        <w:t xml:space="preserve"> Возможно, другие элементы </w:t>
       </w:r>
       <w:r>
         <w:rPr>
@@ -13039,6 +13203,7 @@
         </w:rPr>
         <w:t xml:space="preserve"> </w:t>
       </w:r>
+      <w:proofErr w:type="spellStart"/>
       <w:r>
         <w:rPr>
           <w:i/>
@@ -13046,6 +13211,7 @@
         </w:rPr>
         <w:t>SalaryMonthly</w:t>
       </w:r>
+      <w:proofErr w:type="spellEnd"/>
       <w:r>
         <w:t>:</w:t>
       </w:r>
@@ -13089,19 +13255,41 @@
           <w:sz w:val="22"/>
           <w:szCs w:val="18"/>
         </w:rPr>
-        <w:t xml:space="preserve"> xsi:type="</w:t>
-      </w:r>
-      <w:r>
-        <w:rPr>
-          <w:rFonts w:cs="Times New Roman"/>
-          <w:b/>
-          <w:bCs/>
+        <w:t xml:space="preserve"> </w:t>
+      </w:r>
+      <w:proofErr w:type="gramStart"/>
+      <w:r>
+        <w:rPr>
+          <w:rFonts w:cs="Times New Roman"/>
           <w:color w:val="1F3864" w:themeColor="accent1" w:themeShade="80"/>
           <w:sz w:val="22"/>
           <w:szCs w:val="18"/>
         </w:rPr>
+        <w:t>xsi:type</w:t>
+      </w:r>
+      <w:proofErr w:type="gramEnd"/>
+      <w:r>
+        <w:rPr>
+          <w:rFonts w:cs="Times New Roman"/>
+          <w:color w:val="1F3864" w:themeColor="accent1" w:themeShade="80"/>
+          <w:sz w:val="22"/>
+          <w:szCs w:val="18"/>
+        </w:rPr>
+        <w:t>="</w:t>
+      </w:r>
+      <w:proofErr w:type="spellStart"/>
+      <w:r>
+        <w:rPr>
+          <w:rFonts w:cs="Times New Roman"/>
+          <w:b/>
+          <w:bCs/>
+          <w:color w:val="1F3864" w:themeColor="accent1" w:themeShade="80"/>
+          <w:sz w:val="22"/>
+          <w:szCs w:val="18"/>
+        </w:rPr>
         <w:t>SalaryMonthly</w:t>
       </w:r>
+      <w:proofErr w:type="spellEnd"/>
       <w:r>
         <w:rPr>
           <w:rFonts w:cs="Times New Roman"/>
@@ -13154,6 +13342,7 @@
         </w:rPr>
         <w:t>FixedSalary</w:t>
       </w:r>
+      <w:proofErr w:type="gramStart"/>
       <w:r>
         <w:rPr>
           <w:rFonts w:cs="Times New Roman"/>
@@ -13161,7 +13350,17 @@
           <w:sz w:val="22"/>
           <w:szCs w:val="18"/>
         </w:rPr>
-        <w:t xml:space="preserve">&gt;!-- </w:t>
+        <w:t>&gt;!--</w:t>
+      </w:r>
+      <w:proofErr w:type="gramEnd"/>
+      <w:r>
+        <w:rPr>
+          <w:rFonts w:cs="Times New Roman"/>
+          <w:color w:val="1F3864" w:themeColor="accent1" w:themeShade="80"/>
+          <w:sz w:val="22"/>
+          <w:szCs w:val="18"/>
+        </w:rPr>
+        <w:t xml:space="preserve"> </w:t>
       </w:r>
       <w:r>
         <w:rPr>
@@ -13290,6 +13489,7 @@
         </w:rPr>
         <w:t>MonthlyWorkingDays</w:t>
       </w:r>
+      <w:proofErr w:type="gramStart"/>
       <w:r>
         <w:rPr>
           <w:rFonts w:cs="Times New Roman"/>
@@ -13297,7 +13497,17 @@
           <w:sz w:val="22"/>
           <w:szCs w:val="18"/>
         </w:rPr>
-        <w:t xml:space="preserve">&gt;!-- </w:t>
+        <w:t>&gt;!--</w:t>
+      </w:r>
+      <w:proofErr w:type="gramEnd"/>
+      <w:r>
+        <w:rPr>
+          <w:rFonts w:cs="Times New Roman"/>
+          <w:color w:val="1F3864" w:themeColor="accent1" w:themeShade="80"/>
+          <w:sz w:val="22"/>
+          <w:szCs w:val="18"/>
+        </w:rPr>
+        <w:t xml:space="preserve"> </w:t>
       </w:r>
       <w:r>
         <w:rPr>
@@ -13471,6 +13681,7 @@
         </w:rPr>
         <w:t>ActualWorkedDays</w:t>
       </w:r>
+      <w:proofErr w:type="gramStart"/>
       <w:r>
         <w:rPr>
           <w:rFonts w:cs="Times New Roman"/>
@@ -13478,7 +13689,17 @@
           <w:sz w:val="22"/>
           <w:szCs w:val="18"/>
         </w:rPr>
-        <w:t>&gt;!-- Кол-во фактически отработанных дней в месяце --&lt;/</w:t>
+        <w:t>&gt;!--</w:t>
+      </w:r>
+      <w:proofErr w:type="gramEnd"/>
+      <w:r>
+        <w:rPr>
+          <w:rFonts w:cs="Times New Roman"/>
+          <w:color w:val="1F3864" w:themeColor="accent1" w:themeShade="80"/>
+          <w:sz w:val="22"/>
+          <w:szCs w:val="18"/>
+        </w:rPr>
+        <w:t xml:space="preserve"> Кол-во фактически отработанных дней в месяце --&lt;/</w:t>
       </w:r>
       <w:r>
         <w:rPr>
@@ -13673,19 +13894,19 @@
           <w:szCs w:val="18"/>
           <w:lang w:val="en-US"/>
         </w:rPr>
-        <w:t xml:space="preserve"> xsi:type="</w:t>
-      </w:r>
-      <w:r>
-        <w:rPr>
-          <w:b/>
-          <w:bCs/>
+        <w:t xml:space="preserve"> </w:t>
+      </w:r>
+      <w:proofErr w:type="gramStart"/>
+      <w:r>
+        <w:rPr>
           <w:color w:val="1F3864" w:themeColor="accent1" w:themeShade="80"/>
           <w:sz w:val="22"/>
           <w:szCs w:val="18"/>
           <w:lang w:val="en-US"/>
         </w:rPr>
-        <w:t>SalaryTariffRate</w:t>
-      </w:r>
+        <w:t>xsi:type</w:t>
+      </w:r>
+      <w:proofErr w:type="gramEnd"/>
       <w:r>
         <w:rPr>
           <w:color w:val="1F3864" w:themeColor="accent1" w:themeShade="80"/>
@@ -13693,91 +13914,175 @@
           <w:szCs w:val="18"/>
           <w:lang w:val="en-US"/>
         </w:rPr>
-        <w:t>"&gt;</w:t>
-      </w:r>
-    </w:p>
-    <w:p>
-      <w:pPr>
-        <w:suppressAutoHyphens/>
-        <w:spacing w:line="240" w:lineRule="auto"/>
-        <w:ind w:firstLine="709"/>
-        <w:rPr>
-          <w:color w:val="1F3864" w:themeColor="accent1" w:themeShade="80"/>
-          <w:sz w:val="22"/>
-          <w:szCs w:val="18"/>
-        </w:rPr>
-      </w:pPr>
-      <w:r>
-        <w:rPr>
+        <w:t>="</w:t>
+      </w:r>
+      <w:r>
+        <w:rPr>
+          <w:b/>
+          <w:bCs/>
           <w:color w:val="1F3864" w:themeColor="accent1" w:themeShade="80"/>
           <w:sz w:val="22"/>
           <w:szCs w:val="18"/>
           <w:lang w:val="en-US"/>
         </w:rPr>
-        <w:t xml:space="preserve">    &lt;</w:t>
-      </w:r>
-      <w:r>
-        <w:rPr>
-          <w:b/>
-          <w:bCs/>
+        <w:t>SalaryTariffRate</w:t>
+      </w:r>
+      <w:r>
+        <w:rPr>
           <w:color w:val="1F3864" w:themeColor="accent1" w:themeShade="80"/>
           <w:sz w:val="22"/>
           <w:szCs w:val="18"/>
           <w:lang w:val="en-US"/>
         </w:rPr>
-        <w:t>TariffRate</w:t>
-      </w:r>
-      <w:r>
+        <w:t>"&gt;</w:t>
+      </w:r>
+    </w:p>
+    <w:p>
+      <w:pPr>
+        <w:suppressAutoHyphens/>
+        <w:spacing w:line="240" w:lineRule="auto"/>
+        <w:ind w:firstLine="709"/>
         <w:rPr>
           <w:color w:val="1F3864" w:themeColor="accent1" w:themeShade="80"/>
           <w:sz w:val="22"/>
           <w:szCs w:val="18"/>
           <w:lang w:val="en-US"/>
         </w:rPr>
-        <w:t>&gt;</w:t>
-      </w:r>
-      <w:r>
-        <w:rPr>
-          <w:rFonts w:cs="Times New Roman"/>
+      </w:pPr>
+      <w:r>
+        <w:rPr>
           <w:color w:val="1F3864" w:themeColor="accent1" w:themeShade="80"/>
           <w:sz w:val="22"/>
           <w:szCs w:val="18"/>
           <w:lang w:val="en-US"/>
         </w:rPr>
-        <w:t xml:space="preserve">!-- </w:t>
-      </w:r>
-      <w:r>
-        <w:rPr>
-          <w:rFonts w:cs="Times New Roman"/>
+        <w:t xml:space="preserve">    &lt;</w:t>
+      </w:r>
+      <w:r>
+        <w:rPr>
+          <w:b/>
+          <w:bCs/>
           <w:color w:val="1F3864" w:themeColor="accent1" w:themeShade="80"/>
           <w:sz w:val="22"/>
           <w:szCs w:val="18"/>
-        </w:rPr>
-        <w:t>Размер тарифной ставки --&lt;/</w:t>
-      </w:r>
+          <w:lang w:val="en-US"/>
+        </w:rPr>
+        <w:t>TariffRate</w:t>
+      </w:r>
+      <w:proofErr w:type="gramStart"/>
       <w:r>
         <w:rPr>
           <w:color w:val="1F3864" w:themeColor="accent1" w:themeShade="80"/>
           <w:sz w:val="22"/>
           <w:szCs w:val="18"/>
-        </w:rPr>
-        <w:t>&lt;/</w:t>
-      </w:r>
-      <w:r>
-        <w:rPr>
-          <w:b/>
-          <w:bCs/>
+          <w:lang w:val="en-US"/>
+        </w:rPr>
+        <w:t>&gt;</w:t>
+      </w:r>
+      <w:r>
+        <w:rPr>
+          <w:rFonts w:cs="Times New Roman"/>
           <w:color w:val="1F3864" w:themeColor="accent1" w:themeShade="80"/>
           <w:sz w:val="22"/>
           <w:szCs w:val="18"/>
-        </w:rPr>
-        <w:t>TariffRate</w:t>
-      </w:r>
-      <w:r>
-        <w:rPr>
+          <w:lang w:val="en-US"/>
+        </w:rPr>
+        <w:t>!--</w:t>
+      </w:r>
+      <w:proofErr w:type="gramEnd"/>
+      <w:r>
+        <w:rPr>
+          <w:rFonts w:cs="Times New Roman"/>
           <w:color w:val="1F3864" w:themeColor="accent1" w:themeShade="80"/>
           <w:sz w:val="22"/>
           <w:szCs w:val="18"/>
+          <w:lang w:val="en-US"/>
+        </w:rPr>
+        <w:t xml:space="preserve"> </w:t>
+      </w:r>
+      <w:r>
+        <w:rPr>
+          <w:rFonts w:cs="Times New Roman"/>
+          <w:color w:val="1F3864" w:themeColor="accent1" w:themeShade="80"/>
+          <w:sz w:val="22"/>
+          <w:szCs w:val="18"/>
+        </w:rPr>
+        <w:t>Размер</w:t>
+      </w:r>
+      <w:r>
+        <w:rPr>
+          <w:rFonts w:cs="Times New Roman"/>
+          <w:color w:val="1F3864" w:themeColor="accent1" w:themeShade="80"/>
+          <w:sz w:val="22"/>
+          <w:szCs w:val="18"/>
+          <w:lang w:val="en-US"/>
+        </w:rPr>
+        <w:t xml:space="preserve"> </w:t>
+      </w:r>
+      <w:r>
+        <w:rPr>
+          <w:rFonts w:cs="Times New Roman"/>
+          <w:color w:val="1F3864" w:themeColor="accent1" w:themeShade="80"/>
+          <w:sz w:val="22"/>
+          <w:szCs w:val="18"/>
+        </w:rPr>
+        <w:t>тарифной</w:t>
+      </w:r>
+      <w:r>
+        <w:rPr>
+          <w:rFonts w:cs="Times New Roman"/>
+          <w:color w:val="1F3864" w:themeColor="accent1" w:themeShade="80"/>
+          <w:sz w:val="22"/>
+          <w:szCs w:val="18"/>
+          <w:lang w:val="en-US"/>
+        </w:rPr>
+        <w:t xml:space="preserve"> </w:t>
+      </w:r>
+      <w:r>
+        <w:rPr>
+          <w:rFonts w:cs="Times New Roman"/>
+          <w:color w:val="1F3864" w:themeColor="accent1" w:themeShade="80"/>
+          <w:sz w:val="22"/>
+          <w:szCs w:val="18"/>
+        </w:rPr>
+        <w:t>ставки</w:t>
+      </w:r>
+      <w:r>
+        <w:rPr>
+          <w:rFonts w:cs="Times New Roman"/>
+          <w:color w:val="1F3864" w:themeColor="accent1" w:themeShade="80"/>
+          <w:sz w:val="22"/>
+          <w:szCs w:val="18"/>
+          <w:lang w:val="en-US"/>
+        </w:rPr>
+        <w:t xml:space="preserve"> --&lt;/</w:t>
+      </w:r>
+      <w:r>
+        <w:rPr>
+          <w:color w:val="1F3864" w:themeColor="accent1" w:themeShade="80"/>
+          <w:sz w:val="22"/>
+          <w:szCs w:val="18"/>
+          <w:lang w:val="en-US"/>
+        </w:rPr>
+        <w:t>&lt;/</w:t>
+      </w:r>
+      <w:r>
+        <w:rPr>
+          <w:b/>
+          <w:bCs/>
+          <w:color w:val="1F3864" w:themeColor="accent1" w:themeShade="80"/>
+          <w:sz w:val="22"/>
+          <w:szCs w:val="18"/>
+          <w:lang w:val="en-US"/>
+        </w:rPr>
+        <w:t>TariffRate</w:t>
+      </w:r>
+      <w:r>
+        <w:rPr>
+          <w:color w:val="1F3864" w:themeColor="accent1" w:themeShade="80"/>
+          <w:sz w:val="22"/>
+          <w:szCs w:val="18"/>
+          <w:lang w:val="en-US"/>
         </w:rPr>
         <w:t>&gt;</w:t>
       </w:r>
@@ -13798,35 +14103,55 @@
           <w:color w:val="1F3864" w:themeColor="accent1" w:themeShade="80"/>
           <w:sz w:val="22"/>
           <w:szCs w:val="18"/>
-        </w:rPr>
-        <w:t xml:space="preserve">    &lt;</w:t>
-      </w:r>
-      <w:r>
-        <w:rPr>
-          <w:b/>
-          <w:bCs/>
+          <w:lang w:val="en-US"/>
+        </w:rPr>
+        <w:t xml:space="preserve">    </w:t>
+      </w:r>
+      <w:r>
+        <w:rPr>
           <w:color w:val="1F3864" w:themeColor="accent1" w:themeShade="80"/>
           <w:sz w:val="22"/>
           <w:szCs w:val="18"/>
         </w:rPr>
-        <w:t>Days</w:t>
-      </w:r>
-      <w:r>
-        <w:rPr>
+        <w:t>&lt;</w:t>
+      </w:r>
+      <w:r>
+        <w:rPr>
+          <w:b/>
+          <w:bCs/>
           <w:color w:val="1F3864" w:themeColor="accent1" w:themeShade="80"/>
           <w:sz w:val="22"/>
           <w:szCs w:val="18"/>
         </w:rPr>
-        <w:t>&gt;</w:t>
-      </w:r>
-      <w:r>
-        <w:rPr>
-          <w:rFonts w:cs="Times New Roman"/>
+        <w:t>Days</w:t>
+      </w:r>
+      <w:proofErr w:type="gramStart"/>
+      <w:r>
+        <w:rPr>
           <w:color w:val="1F3864" w:themeColor="accent1" w:themeShade="80"/>
           <w:sz w:val="22"/>
           <w:szCs w:val="18"/>
         </w:rPr>
-        <w:t>!-- Кол-во отработанных дней --&lt;/</w:t>
+        <w:t>&gt;</w:t>
+      </w:r>
+      <w:r>
+        <w:rPr>
+          <w:rFonts w:cs="Times New Roman"/>
+          <w:color w:val="1F3864" w:themeColor="accent1" w:themeShade="80"/>
+          <w:sz w:val="22"/>
+          <w:szCs w:val="18"/>
+        </w:rPr>
+        <w:t>!--</w:t>
+      </w:r>
+      <w:proofErr w:type="gramEnd"/>
+      <w:r>
+        <w:rPr>
+          <w:rFonts w:cs="Times New Roman"/>
+          <w:color w:val="1F3864" w:themeColor="accent1" w:themeShade="80"/>
+          <w:sz w:val="22"/>
+          <w:szCs w:val="18"/>
+        </w:rPr>
+        <w:t xml:space="preserve"> Кол-во отработанных дней --&lt;/</w:t>
       </w:r>
       <w:r>
         <w:rPr>
@@ -13996,80 +14321,81 @@
           <w:sz w:val="22"/>
           <w:szCs w:val="18"/>
         </w:rPr>
-        <w:t xml:space="preserve"> xsi:type="</w:t>
-      </w:r>
-      <w:r>
-        <w:rPr>
-          <w:b/>
-          <w:bCs/>
+        <w:t xml:space="preserve"> </w:t>
+      </w:r>
+      <w:proofErr w:type="gramStart"/>
+      <w:r>
+        <w:rPr>
           <w:color w:val="1F3864" w:themeColor="accent1" w:themeShade="80"/>
           <w:sz w:val="22"/>
           <w:szCs w:val="18"/>
         </w:rPr>
-        <w:t>SalaryHourlyRate</w:t>
-      </w:r>
+        <w:t>xsi:type</w:t>
+      </w:r>
+      <w:proofErr w:type="gramEnd"/>
       <w:r>
         <w:rPr>
           <w:color w:val="1F3864" w:themeColor="accent1" w:themeShade="80"/>
           <w:sz w:val="22"/>
           <w:szCs w:val="18"/>
         </w:rPr>
-        <w:t>"&gt;</w:t>
-      </w:r>
-    </w:p>
-    <w:p>
-      <w:pPr>
-        <w:suppressAutoHyphens/>
-        <w:spacing w:line="240" w:lineRule="auto"/>
-        <w:rPr>
+        <w:t>="</w:t>
+      </w:r>
+      <w:r>
+        <w:rPr>
+          <w:b/>
+          <w:bCs/>
           <w:color w:val="1F3864" w:themeColor="accent1" w:themeShade="80"/>
           <w:sz w:val="22"/>
           <w:szCs w:val="18"/>
         </w:rPr>
-      </w:pPr>
+        <w:t>SalaryHourlyRate</w:t>
+      </w:r>
       <w:r>
         <w:rPr>
           <w:color w:val="1F3864" w:themeColor="accent1" w:themeShade="80"/>
           <w:sz w:val="22"/>
           <w:szCs w:val="18"/>
         </w:rPr>
-        <w:t xml:space="preserve">    &lt;</w:t>
-      </w:r>
-      <w:r>
-        <w:rPr>
-          <w:b/>
-          <w:bCs/>
+        <w:t>"&gt;</w:t>
+      </w:r>
+    </w:p>
+    <w:p>
+      <w:pPr>
+        <w:suppressAutoHyphens/>
+        <w:spacing w:line="240" w:lineRule="auto"/>
+        <w:rPr>
           <w:color w:val="1F3864" w:themeColor="accent1" w:themeShade="80"/>
           <w:sz w:val="22"/>
           <w:szCs w:val="18"/>
         </w:rPr>
-        <w:t>HourlyRate</w:t>
-      </w:r>
+      </w:pPr>
       <w:r>
         <w:rPr>
           <w:color w:val="1F3864" w:themeColor="accent1" w:themeShade="80"/>
           <w:sz w:val="22"/>
           <w:szCs w:val="18"/>
         </w:rPr>
-        <w:t>&gt;</w:t>
-      </w:r>
-      <w:r>
-        <w:rPr>
-          <w:rFonts w:cs="Times New Roman"/>
+        <w:t xml:space="preserve">    &lt;</w:t>
+      </w:r>
+      <w:r>
+        <w:rPr>
+          <w:b/>
+          <w:bCs/>
           <w:color w:val="1F3864" w:themeColor="accent1" w:themeShade="80"/>
           <w:sz w:val="22"/>
           <w:szCs w:val="18"/>
         </w:rPr>
-        <w:t>!</w:t>
-      </w:r>
-      <w:r>
-        <w:rPr>
-          <w:rFonts w:cs="Times New Roman"/>
+        <w:t>HourlyRate</w:t>
+      </w:r>
+      <w:proofErr w:type="gramStart"/>
+      <w:r>
+        <w:rPr>
           <w:color w:val="1F3864" w:themeColor="accent1" w:themeShade="80"/>
           <w:sz w:val="22"/>
           <w:szCs w:val="18"/>
         </w:rPr>
-        <w:t xml:space="preserve">-- </w:t>
+        <w:t>&gt;</w:t>
       </w:r>
       <w:r>
         <w:rPr>
@@ -14078,99 +14404,142 @@
           <w:sz w:val="22"/>
           <w:szCs w:val="18"/>
         </w:rPr>
-        <w:t>Размер часовой тарифной ставки --&lt;/</w:t>
-      </w:r>
-      <w:r>
-        <w:rPr>
+        <w:t>!</w:t>
+      </w:r>
+      <w:r>
+        <w:rPr>
+          <w:rFonts w:cs="Times New Roman"/>
           <w:color w:val="1F3864" w:themeColor="accent1" w:themeShade="80"/>
           <w:sz w:val="22"/>
           <w:szCs w:val="18"/>
         </w:rPr>
-        <w:t>&lt;/&lt;/</w:t>
-      </w:r>
-      <w:r>
-        <w:rPr>
-          <w:b/>
-          <w:bCs/>
+        <w:t>--</w:t>
+      </w:r>
+      <w:proofErr w:type="gramEnd"/>
+      <w:r>
+        <w:rPr>
+          <w:rFonts w:cs="Times New Roman"/>
           <w:color w:val="1F3864" w:themeColor="accent1" w:themeShade="80"/>
           <w:sz w:val="22"/>
           <w:szCs w:val="18"/>
         </w:rPr>
-        <w:t>HourlyRate</w:t>
-      </w:r>
-      <w:r>
-        <w:rPr>
+        <w:t xml:space="preserve"> </w:t>
+      </w:r>
+      <w:r>
+        <w:rPr>
+          <w:rFonts w:cs="Times New Roman"/>
           <w:color w:val="1F3864" w:themeColor="accent1" w:themeShade="80"/>
           <w:sz w:val="22"/>
           <w:szCs w:val="18"/>
         </w:rPr>
-        <w:t>&gt;</w:t>
-      </w:r>
-    </w:p>
-    <w:p>
-      <w:pPr>
-        <w:suppressAutoHyphens/>
-        <w:spacing w:line="240" w:lineRule="auto"/>
+        <w:t>Размер часовой тарифной ставки --&lt;/</w:t>
+      </w:r>
+      <w:r>
         <w:rPr>
           <w:color w:val="1F3864" w:themeColor="accent1" w:themeShade="80"/>
           <w:sz w:val="22"/>
           <w:szCs w:val="18"/>
         </w:rPr>
-      </w:pPr>
-      <w:r>
-        <w:rPr>
+        <w:t>&lt;/&lt;/</w:t>
+      </w:r>
+      <w:r>
+        <w:rPr>
+          <w:b/>
+          <w:bCs/>
           <w:color w:val="1F3864" w:themeColor="accent1" w:themeShade="80"/>
           <w:sz w:val="22"/>
           <w:szCs w:val="18"/>
         </w:rPr>
-        <w:lastRenderedPageBreak/>
-        <w:t xml:space="preserve">    &lt;</w:t>
-      </w:r>
-      <w:r>
-        <w:rPr>
-          <w:b/>
-          <w:bCs/>
+        <w:t>HourlyRate</w:t>
+      </w:r>
+      <w:r>
+        <w:rPr>
           <w:color w:val="1F3864" w:themeColor="accent1" w:themeShade="80"/>
           <w:sz w:val="22"/>
           <w:szCs w:val="18"/>
         </w:rPr>
-        <w:t>Hours</w:t>
-      </w:r>
-      <w:r>
+        <w:t>&gt;</w:t>
+      </w:r>
+    </w:p>
+    <w:p>
+      <w:pPr>
+        <w:suppressAutoHyphens/>
+        <w:spacing w:line="240" w:lineRule="auto"/>
         <w:rPr>
           <w:color w:val="1F3864" w:themeColor="accent1" w:themeShade="80"/>
           <w:sz w:val="22"/>
           <w:szCs w:val="18"/>
         </w:rPr>
-        <w:t>&gt;</w:t>
-      </w:r>
-      <w:r>
-        <w:rPr>
-          <w:rFonts w:cs="Times New Roman"/>
+      </w:pPr>
+      <w:r>
+        <w:rPr>
           <w:color w:val="1F3864" w:themeColor="accent1" w:themeShade="80"/>
           <w:sz w:val="22"/>
           <w:szCs w:val="18"/>
         </w:rPr>
-        <w:t>!-- Кол-во отработанных часов --&lt;/</w:t>
-      </w:r>
-      <w:r>
-        <w:rPr>
+        <w:lastRenderedPageBreak/>
+        <w:t xml:space="preserve">    &lt;</w:t>
+      </w:r>
+      <w:proofErr w:type="spellStart"/>
+      <w:r>
+        <w:rPr>
+          <w:b/>
+          <w:bCs/>
           <w:color w:val="1F3864" w:themeColor="accent1" w:themeShade="80"/>
           <w:sz w:val="22"/>
           <w:szCs w:val="18"/>
         </w:rPr>
-        <w:t>&lt;/&lt;/</w:t>
-      </w:r>
-      <w:r>
-        <w:rPr>
-          <w:b/>
-          <w:bCs/>
+        <w:t>Hours</w:t>
+      </w:r>
+      <w:proofErr w:type="spellEnd"/>
+      <w:proofErr w:type="gramStart"/>
+      <w:r>
+        <w:rPr>
           <w:color w:val="1F3864" w:themeColor="accent1" w:themeShade="80"/>
           <w:sz w:val="22"/>
           <w:szCs w:val="18"/>
         </w:rPr>
+        <w:t>&gt;</w:t>
+      </w:r>
+      <w:r>
+        <w:rPr>
+          <w:rFonts w:cs="Times New Roman"/>
+          <w:color w:val="1F3864" w:themeColor="accent1" w:themeShade="80"/>
+          <w:sz w:val="22"/>
+          <w:szCs w:val="18"/>
+        </w:rPr>
+        <w:t>!--</w:t>
+      </w:r>
+      <w:proofErr w:type="gramEnd"/>
+      <w:r>
+        <w:rPr>
+          <w:rFonts w:cs="Times New Roman"/>
+          <w:color w:val="1F3864" w:themeColor="accent1" w:themeShade="80"/>
+          <w:sz w:val="22"/>
+          <w:szCs w:val="18"/>
+        </w:rPr>
+        <w:t xml:space="preserve"> Кол-во отработанных часов --&lt;/</w:t>
+      </w:r>
+      <w:r>
+        <w:rPr>
+          <w:color w:val="1F3864" w:themeColor="accent1" w:themeShade="80"/>
+          <w:sz w:val="22"/>
+          <w:szCs w:val="18"/>
+        </w:rPr>
+        <w:t>&lt;/&lt;/</w:t>
+      </w:r>
+      <w:proofErr w:type="spellStart"/>
+      <w:r>
+        <w:rPr>
+          <w:b/>
+          <w:bCs/>
+          <w:color w:val="1F3864" w:themeColor="accent1" w:themeShade="80"/>
+          <w:sz w:val="22"/>
+          <w:szCs w:val="18"/>
+        </w:rPr>
         <w:t>Hours</w:t>
       </w:r>
+      <w:proofErr w:type="spellEnd"/>
       <w:r>
         <w:rPr>
           <w:color w:val="1F3864" w:themeColor="accent1" w:themeShade="80"/>

--- a/ЛР №5 Пушкарев М.А..docx
+++ b/ЛР №5 Пушкарев М.А..docx
@@ -7141,7 +7141,6 @@
               </w:rPr>
               <w:t xml:space="preserve">+ </w:t>
             </w:r>
-            <w:proofErr w:type="spellStart"/>
             <w:r>
               <w:rPr>
                 <w:rFonts w:cs="Times New Roman"/>
@@ -7151,7 +7150,6 @@
               </w:rPr>
               <w:t>Hours</w:t>
             </w:r>
-            <w:proofErr w:type="spellEnd"/>
           </w:p>
         </w:tc>
         <w:tc>
@@ -9171,7 +9169,21 @@
           <w:rFonts w:cs="Times New Roman"/>
           <w:szCs w:val="28"/>
         </w:rPr>
-        <w:t xml:space="preserve">фильтрации фигур по определенным критериям </w:t>
+        <w:t xml:space="preserve">фильтрации </w:t>
+      </w:r>
+      <w:r>
+        <w:rPr>
+          <w:rFonts w:cs="Times New Roman"/>
+          <w:szCs w:val="28"/>
+        </w:rPr>
+        <w:t>зарплат</w:t>
+      </w:r>
+      <w:r>
+        <w:rPr>
+          <w:rFonts w:cs="Times New Roman"/>
+          <w:szCs w:val="28"/>
+        </w:rPr>
+        <w:t xml:space="preserve"> по определенным критериям </w:t>
       </w:r>
       <w:r>
         <w:rPr>
@@ -9281,7 +9293,10 @@
         <w:t xml:space="preserve"> Вызов </w:t>
       </w:r>
       <w:r>
-        <w:t>формы для фильтрации списка фигур</w:t>
+        <w:t xml:space="preserve">формы для фильтрации списка </w:t>
+      </w:r>
+      <w:r>
+        <w:t>зарплат</w:t>
       </w:r>
     </w:p>
     <w:p>
@@ -9295,7 +9310,13 @@
         <w:ind w:firstLine="709"/>
       </w:pPr>
       <w:r>
-        <w:t>Ниже приведены примеры фильтрации списка фигур по разным критериям</w:t>
+        <w:t xml:space="preserve">Ниже приведены примеры фильтрации списка </w:t>
+      </w:r>
+      <w:r>
+        <w:t>зарплат</w:t>
+      </w:r>
+      <w:r>
+        <w:t xml:space="preserve"> по разным критериям</w:t>
       </w:r>
       <w:r>
         <w:t>:</w:t>
@@ -11627,128 +11648,116 @@
       <w:pPr>
         <w:ind w:firstLine="0"/>
         <w:jc w:val="center"/>
-        <w:outlineLvl w:val="0"/>
-        <w:rPr>
-          <w:b/>
-          <w:bCs/>
-        </w:rPr>
-      </w:pPr>
-    </w:p>
-    <w:p>
-      <w:pPr>
-        <w:ind w:firstLine="0"/>
-        <w:jc w:val="center"/>
-        <w:outlineLvl w:val="0"/>
-        <w:rPr>
-          <w:b/>
-          <w:bCs/>
-        </w:rPr>
-      </w:pPr>
-    </w:p>
-    <w:p>
-      <w:pPr>
-        <w:ind w:firstLine="0"/>
-        <w:jc w:val="center"/>
-        <w:outlineLvl w:val="0"/>
-        <w:rPr>
-          <w:b/>
-          <w:bCs/>
-        </w:rPr>
-      </w:pPr>
-    </w:p>
-    <w:p>
-      <w:pPr>
-        <w:ind w:firstLine="0"/>
-        <w:jc w:val="center"/>
-        <w:outlineLvl w:val="0"/>
-        <w:rPr>
-          <w:b/>
-          <w:bCs/>
-        </w:rPr>
-      </w:pPr>
-    </w:p>
-    <w:p>
-      <w:pPr>
-        <w:ind w:firstLine="0"/>
-        <w:jc w:val="center"/>
-        <w:outlineLvl w:val="0"/>
-        <w:rPr>
-          <w:b/>
-          <w:bCs/>
-        </w:rPr>
-      </w:pPr>
-    </w:p>
-    <w:p>
-      <w:pPr>
-        <w:ind w:firstLine="0"/>
-        <w:jc w:val="center"/>
-        <w:outlineLvl w:val="0"/>
-        <w:rPr>
-          <w:b/>
-          <w:bCs/>
-        </w:rPr>
-      </w:pPr>
-    </w:p>
-    <w:p>
-      <w:pPr>
-        <w:ind w:firstLine="0"/>
-        <w:jc w:val="center"/>
-        <w:outlineLvl w:val="0"/>
-        <w:rPr>
-          <w:b/>
-          <w:bCs/>
-        </w:rPr>
-      </w:pPr>
-    </w:p>
-    <w:p>
-      <w:pPr>
-        <w:ind w:firstLine="0"/>
-        <w:jc w:val="center"/>
-        <w:outlineLvl w:val="0"/>
-        <w:rPr>
-          <w:b/>
-          <w:bCs/>
-        </w:rPr>
-      </w:pPr>
-    </w:p>
-    <w:p>
-      <w:pPr>
-        <w:ind w:firstLine="0"/>
-        <w:jc w:val="center"/>
-        <w:outlineLvl w:val="0"/>
-        <w:rPr>
-          <w:b/>
-          <w:bCs/>
-        </w:rPr>
-      </w:pPr>
-    </w:p>
-    <w:p>
-      <w:pPr>
-        <w:ind w:firstLine="0"/>
-        <w:jc w:val="center"/>
-        <w:outlineLvl w:val="0"/>
-        <w:rPr>
-          <w:b/>
-          <w:bCs/>
-        </w:rPr>
-      </w:pPr>
-    </w:p>
-    <w:p>
-      <w:pPr>
-        <w:ind w:firstLine="0"/>
-        <w:jc w:val="center"/>
-        <w:outlineLvl w:val="0"/>
-        <w:rPr>
-          <w:b/>
-          <w:bCs/>
-        </w:rPr>
-      </w:pPr>
-    </w:p>
-    <w:p>
-      <w:pPr>
-        <w:ind w:firstLine="0"/>
-        <w:jc w:val="center"/>
-        <w:outlineLvl w:val="0"/>
+        <w:rPr>
+          <w:b/>
+          <w:bCs/>
+        </w:rPr>
+      </w:pPr>
+    </w:p>
+    <w:p>
+      <w:pPr>
+        <w:ind w:firstLine="0"/>
+        <w:jc w:val="center"/>
+        <w:rPr>
+          <w:b/>
+          <w:bCs/>
+        </w:rPr>
+      </w:pPr>
+    </w:p>
+    <w:p>
+      <w:pPr>
+        <w:ind w:firstLine="0"/>
+        <w:jc w:val="center"/>
+        <w:rPr>
+          <w:b/>
+          <w:bCs/>
+        </w:rPr>
+      </w:pPr>
+    </w:p>
+    <w:p>
+      <w:pPr>
+        <w:ind w:firstLine="0"/>
+        <w:jc w:val="center"/>
+        <w:rPr>
+          <w:b/>
+          <w:bCs/>
+        </w:rPr>
+      </w:pPr>
+    </w:p>
+    <w:p>
+      <w:pPr>
+        <w:ind w:firstLine="0"/>
+        <w:jc w:val="center"/>
+        <w:rPr>
+          <w:b/>
+          <w:bCs/>
+        </w:rPr>
+      </w:pPr>
+    </w:p>
+    <w:p>
+      <w:pPr>
+        <w:ind w:firstLine="0"/>
+        <w:jc w:val="center"/>
+        <w:rPr>
+          <w:b/>
+          <w:bCs/>
+        </w:rPr>
+      </w:pPr>
+    </w:p>
+    <w:p>
+      <w:pPr>
+        <w:ind w:firstLine="0"/>
+        <w:jc w:val="center"/>
+        <w:rPr>
+          <w:b/>
+          <w:bCs/>
+        </w:rPr>
+      </w:pPr>
+    </w:p>
+    <w:p>
+      <w:pPr>
+        <w:ind w:firstLine="0"/>
+        <w:jc w:val="center"/>
+        <w:rPr>
+          <w:b/>
+          <w:bCs/>
+        </w:rPr>
+      </w:pPr>
+    </w:p>
+    <w:p>
+      <w:pPr>
+        <w:ind w:firstLine="0"/>
+        <w:jc w:val="center"/>
+        <w:rPr>
+          <w:b/>
+          <w:bCs/>
+        </w:rPr>
+      </w:pPr>
+    </w:p>
+    <w:p>
+      <w:pPr>
+        <w:ind w:firstLine="0"/>
+        <w:jc w:val="center"/>
+        <w:rPr>
+          <w:b/>
+          <w:bCs/>
+        </w:rPr>
+      </w:pPr>
+    </w:p>
+    <w:p>
+      <w:pPr>
+        <w:ind w:firstLine="0"/>
+        <w:jc w:val="center"/>
+        <w:rPr>
+          <w:b/>
+          <w:bCs/>
+        </w:rPr>
+      </w:pPr>
+    </w:p>
+    <w:p>
+      <w:pPr>
+        <w:ind w:firstLine="0"/>
+        <w:jc w:val="center"/>
         <w:rPr>
           <w:b/>
           <w:bCs/>
@@ -13203,7 +13212,6 @@
         </w:rPr>
         <w:t xml:space="preserve"> </w:t>
       </w:r>
-      <w:proofErr w:type="spellStart"/>
       <w:r>
         <w:rPr>
           <w:i/>
@@ -13211,7 +13219,6 @@
         </w:rPr>
         <w:t>SalaryMonthly</w:t>
       </w:r>
-      <w:proofErr w:type="spellEnd"/>
       <w:r>
         <w:t>:</w:t>
       </w:r>
@@ -13223,142 +13230,142 @@
         <w:ind w:firstLine="709"/>
         <w:rPr>
           <w:rFonts w:cs="Times New Roman"/>
-          <w:color w:val="1F3864" w:themeColor="accent1" w:themeShade="80"/>
-          <w:sz w:val="22"/>
-          <w:szCs w:val="18"/>
-        </w:rPr>
-      </w:pPr>
-      <w:r>
-        <w:rPr>
-          <w:rFonts w:cs="Times New Roman"/>
-          <w:color w:val="1F3864" w:themeColor="accent1" w:themeShade="80"/>
-          <w:sz w:val="22"/>
-          <w:szCs w:val="18"/>
-        </w:rPr>
-        <w:t>&lt;</w:t>
-      </w:r>
-      <w:r>
-        <w:rPr>
-          <w:rFonts w:cs="Times New Roman"/>
-          <w:b/>
-          <w:bCs/>
-          <w:color w:val="1F3864" w:themeColor="accent1" w:themeShade="80"/>
-          <w:sz w:val="22"/>
-          <w:szCs w:val="18"/>
-        </w:rPr>
-        <w:t>SalaryBase</w:t>
-      </w:r>
-      <w:r>
-        <w:rPr>
-          <w:rFonts w:cs="Times New Roman"/>
-          <w:color w:val="1F3864" w:themeColor="accent1" w:themeShade="80"/>
-          <w:sz w:val="22"/>
-          <w:szCs w:val="18"/>
-        </w:rPr>
-        <w:t xml:space="preserve"> </w:t>
-      </w:r>
-      <w:proofErr w:type="gramStart"/>
-      <w:r>
-        <w:rPr>
-          <w:rFonts w:cs="Times New Roman"/>
-          <w:color w:val="1F3864" w:themeColor="accent1" w:themeShade="80"/>
-          <w:sz w:val="22"/>
-          <w:szCs w:val="18"/>
-        </w:rPr>
-        <w:t>xsi:type</w:t>
-      </w:r>
-      <w:proofErr w:type="gramEnd"/>
-      <w:r>
-        <w:rPr>
-          <w:rFonts w:cs="Times New Roman"/>
-          <w:color w:val="1F3864" w:themeColor="accent1" w:themeShade="80"/>
-          <w:sz w:val="22"/>
-          <w:szCs w:val="18"/>
-        </w:rPr>
-        <w:t>="</w:t>
-      </w:r>
-      <w:proofErr w:type="spellStart"/>
-      <w:r>
-        <w:rPr>
-          <w:rFonts w:cs="Times New Roman"/>
-          <w:b/>
-          <w:bCs/>
-          <w:color w:val="1F3864" w:themeColor="accent1" w:themeShade="80"/>
-          <w:sz w:val="22"/>
-          <w:szCs w:val="18"/>
-        </w:rPr>
-        <w:t>SalaryMonthly</w:t>
-      </w:r>
-      <w:proofErr w:type="spellEnd"/>
-      <w:r>
-        <w:rPr>
-          <w:rFonts w:cs="Times New Roman"/>
-          <w:color w:val="1F3864" w:themeColor="accent1" w:themeShade="80"/>
-          <w:sz w:val="22"/>
-          <w:szCs w:val="18"/>
-        </w:rPr>
-        <w:t>"&gt;</w:t>
-      </w:r>
-    </w:p>
-    <w:p>
-      <w:pPr>
-        <w:suppressAutoHyphens/>
-        <w:spacing w:line="240" w:lineRule="auto"/>
-        <w:ind w:firstLine="709"/>
-        <w:rPr>
-          <w:rFonts w:cs="Times New Roman"/>
-          <w:color w:val="1F3864" w:themeColor="accent1" w:themeShade="80"/>
-          <w:sz w:val="22"/>
-          <w:szCs w:val="18"/>
-        </w:rPr>
-      </w:pPr>
-      <w:r>
-        <w:rPr>
-          <w:rFonts w:cs="Times New Roman"/>
-          <w:color w:val="1F3864" w:themeColor="accent1" w:themeShade="80"/>
-          <w:sz w:val="22"/>
-          <w:szCs w:val="18"/>
-        </w:rPr>
-        <w:t xml:space="preserve">    </w:t>
-      </w:r>
-      <w:r>
-        <w:rPr>
-          <w:rFonts w:cs="Times New Roman"/>
-          <w:color w:val="1F3864" w:themeColor="accent1" w:themeShade="80"/>
-          <w:sz w:val="22"/>
-          <w:szCs w:val="18"/>
-        </w:rPr>
-        <w:t>&lt;</w:t>
-      </w:r>
-      <w:r>
-        <w:rPr>
-          <w:rFonts w:cs="Times New Roman"/>
-          <w:b/>
-          <w:bCs/>
           <w:color w:val="1F3864" w:themeColor="accent1" w:themeShade="80"/>
           <w:sz w:val="22"/>
           <w:szCs w:val="18"/>
           <w:lang w:val="en-US"/>
         </w:rPr>
-        <w:t>FixedSalary</w:t>
-      </w:r>
-      <w:proofErr w:type="gramStart"/>
+      </w:pPr>
       <w:r>
         <w:rPr>
           <w:rFonts w:cs="Times New Roman"/>
           <w:color w:val="1F3864" w:themeColor="accent1" w:themeShade="80"/>
           <w:sz w:val="22"/>
           <w:szCs w:val="18"/>
-        </w:rPr>
-        <w:t>&gt;!--</w:t>
-      </w:r>
-      <w:proofErr w:type="gramEnd"/>
-      <w:r>
-        <w:rPr>
-          <w:rFonts w:cs="Times New Roman"/>
+          <w:lang w:val="en-US"/>
+        </w:rPr>
+        <w:t>&lt;</w:t>
+      </w:r>
+      <w:r>
+        <w:rPr>
+          <w:rFonts w:cs="Times New Roman"/>
+          <w:b/>
+          <w:bCs/>
           <w:color w:val="1F3864" w:themeColor="accent1" w:themeShade="80"/>
           <w:sz w:val="22"/>
           <w:szCs w:val="18"/>
+          <w:lang w:val="en-US"/>
+        </w:rPr>
+        <w:t>SalaryBase</w:t>
+      </w:r>
+      <w:r>
+        <w:rPr>
+          <w:rFonts w:cs="Times New Roman"/>
+          <w:color w:val="1F3864" w:themeColor="accent1" w:themeShade="80"/>
+          <w:sz w:val="22"/>
+          <w:szCs w:val="18"/>
+          <w:lang w:val="en-US"/>
+        </w:rPr>
+        <w:t xml:space="preserve"> </w:t>
+      </w:r>
+      <w:proofErr w:type="gramStart"/>
+      <w:r>
+        <w:rPr>
+          <w:rFonts w:cs="Times New Roman"/>
+          <w:color w:val="1F3864" w:themeColor="accent1" w:themeShade="80"/>
+          <w:sz w:val="22"/>
+          <w:szCs w:val="18"/>
+          <w:lang w:val="en-US"/>
+        </w:rPr>
+        <w:t>xsi:type</w:t>
+      </w:r>
+      <w:proofErr w:type="gramEnd"/>
+      <w:r>
+        <w:rPr>
+          <w:rFonts w:cs="Times New Roman"/>
+          <w:color w:val="1F3864" w:themeColor="accent1" w:themeShade="80"/>
+          <w:sz w:val="22"/>
+          <w:szCs w:val="18"/>
+          <w:lang w:val="en-US"/>
+        </w:rPr>
+        <w:t>="</w:t>
+      </w:r>
+      <w:r>
+        <w:rPr>
+          <w:rFonts w:cs="Times New Roman"/>
+          <w:b/>
+          <w:bCs/>
+          <w:color w:val="1F3864" w:themeColor="accent1" w:themeShade="80"/>
+          <w:sz w:val="22"/>
+          <w:szCs w:val="18"/>
+          <w:lang w:val="en-US"/>
+        </w:rPr>
+        <w:t>SalaryMonthly</w:t>
+      </w:r>
+      <w:r>
+        <w:rPr>
+          <w:rFonts w:cs="Times New Roman"/>
+          <w:color w:val="1F3864" w:themeColor="accent1" w:themeShade="80"/>
+          <w:sz w:val="22"/>
+          <w:szCs w:val="18"/>
+          <w:lang w:val="en-US"/>
+        </w:rPr>
+        <w:t>"&gt;</w:t>
+      </w:r>
+    </w:p>
+    <w:p>
+      <w:pPr>
+        <w:suppressAutoHyphens/>
+        <w:spacing w:line="240" w:lineRule="auto"/>
+        <w:ind w:firstLine="709"/>
+        <w:rPr>
+          <w:rFonts w:cs="Times New Roman"/>
+          <w:color w:val="1F3864" w:themeColor="accent1" w:themeShade="80"/>
+          <w:sz w:val="22"/>
+          <w:szCs w:val="18"/>
+        </w:rPr>
+      </w:pPr>
+      <w:r>
+        <w:rPr>
+          <w:rFonts w:cs="Times New Roman"/>
+          <w:color w:val="1F3864" w:themeColor="accent1" w:themeShade="80"/>
+          <w:sz w:val="22"/>
+          <w:szCs w:val="18"/>
+          <w:lang w:val="en-US"/>
+        </w:rPr>
+        <w:t xml:space="preserve">    &lt;</w:t>
+      </w:r>
+      <w:r>
+        <w:rPr>
+          <w:rFonts w:cs="Times New Roman"/>
+          <w:b/>
+          <w:bCs/>
+          <w:color w:val="1F3864" w:themeColor="accent1" w:themeShade="80"/>
+          <w:sz w:val="22"/>
+          <w:szCs w:val="18"/>
+          <w:lang w:val="en-US"/>
+        </w:rPr>
+        <w:t>FixedSalary</w:t>
+      </w:r>
+      <w:proofErr w:type="gramStart"/>
+      <w:r>
+        <w:rPr>
+          <w:rFonts w:cs="Times New Roman"/>
+          <w:color w:val="1F3864" w:themeColor="accent1" w:themeShade="80"/>
+          <w:sz w:val="22"/>
+          <w:szCs w:val="18"/>
+          <w:lang w:val="en-US"/>
+        </w:rPr>
+        <w:t>&gt;!--</w:t>
+      </w:r>
+      <w:proofErr w:type="gramEnd"/>
+      <w:r>
+        <w:rPr>
+          <w:rFonts w:cs="Times New Roman"/>
+          <w:color w:val="1F3864" w:themeColor="accent1" w:themeShade="80"/>
+          <w:sz w:val="22"/>
+          <w:szCs w:val="18"/>
+          <w:lang w:val="en-US"/>
         </w:rPr>
         <w:t xml:space="preserve"> </w:t>
       </w:r>
@@ -13946,7 +13953,6 @@
           <w:color w:val="1F3864" w:themeColor="accent1" w:themeShade="80"/>
           <w:sz w:val="22"/>
           <w:szCs w:val="18"/>
-          <w:lang w:val="en-US"/>
         </w:rPr>
       </w:pPr>
       <w:r>
@@ -14015,7 +14021,6 @@
           <w:color w:val="1F3864" w:themeColor="accent1" w:themeShade="80"/>
           <w:sz w:val="22"/>
           <w:szCs w:val="18"/>
-          <w:lang w:val="en-US"/>
         </w:rPr>
         <w:t xml:space="preserve"> </w:t>
       </w:r>
@@ -14031,79 +14036,74 @@
       <w:r>
         <w:rPr>
           <w:rFonts w:cs="Times New Roman"/>
+          <w:color w:val="1F3864" w:themeColor="accent1" w:themeShade="80"/>
+          <w:sz w:val="22"/>
+          <w:szCs w:val="18"/>
+        </w:rPr>
+        <w:t xml:space="preserve"> </w:t>
+      </w:r>
+      <w:r>
+        <w:rPr>
+          <w:rFonts w:cs="Times New Roman"/>
+          <w:color w:val="1F3864" w:themeColor="accent1" w:themeShade="80"/>
+          <w:sz w:val="22"/>
+          <w:szCs w:val="18"/>
+        </w:rPr>
+        <w:t>ставки</w:t>
+      </w:r>
+      <w:r>
+        <w:rPr>
+          <w:rFonts w:cs="Times New Roman"/>
+          <w:color w:val="1F3864" w:themeColor="accent1" w:themeShade="80"/>
+          <w:sz w:val="22"/>
+          <w:szCs w:val="18"/>
+        </w:rPr>
+        <w:t xml:space="preserve"> --&lt;/</w:t>
+      </w:r>
+      <w:r>
+        <w:rPr>
+          <w:color w:val="1F3864" w:themeColor="accent1" w:themeShade="80"/>
+          <w:sz w:val="22"/>
+          <w:szCs w:val="18"/>
+        </w:rPr>
+        <w:t>&lt;/</w:t>
+      </w:r>
+      <w:r>
+        <w:rPr>
+          <w:b/>
+          <w:bCs/>
           <w:color w:val="1F3864" w:themeColor="accent1" w:themeShade="80"/>
           <w:sz w:val="22"/>
           <w:szCs w:val="18"/>
           <w:lang w:val="en-US"/>
         </w:rPr>
-        <w:t xml:space="preserve"> </w:t>
-      </w:r>
-      <w:r>
-        <w:rPr>
-          <w:rFonts w:cs="Times New Roman"/>
+        <w:t>TariffRate</w:t>
+      </w:r>
+      <w:r>
+        <w:rPr>
           <w:color w:val="1F3864" w:themeColor="accent1" w:themeShade="80"/>
           <w:sz w:val="22"/>
           <w:szCs w:val="18"/>
         </w:rPr>
-        <w:t>ставки</w:t>
-      </w:r>
-      <w:r>
-        <w:rPr>
-          <w:rFonts w:cs="Times New Roman"/>
+        <w:t>&gt;</w:t>
+      </w:r>
+    </w:p>
+    <w:p>
+      <w:pPr>
+        <w:suppressAutoHyphens/>
+        <w:spacing w:line="240" w:lineRule="auto"/>
+        <w:ind w:firstLine="709"/>
+        <w:rPr>
           <w:color w:val="1F3864" w:themeColor="accent1" w:themeShade="80"/>
           <w:sz w:val="22"/>
           <w:szCs w:val="18"/>
-          <w:lang w:val="en-US"/>
-        </w:rPr>
-        <w:t xml:space="preserve"> --&lt;/</w:t>
-      </w:r>
+        </w:rPr>
+      </w:pPr>
       <w:r>
         <w:rPr>
           <w:color w:val="1F3864" w:themeColor="accent1" w:themeShade="80"/>
           <w:sz w:val="22"/>
           <w:szCs w:val="18"/>
-          <w:lang w:val="en-US"/>
-        </w:rPr>
-        <w:t>&lt;/</w:t>
-      </w:r>
-      <w:r>
-        <w:rPr>
-          <w:b/>
-          <w:bCs/>
-          <w:color w:val="1F3864" w:themeColor="accent1" w:themeShade="80"/>
-          <w:sz w:val="22"/>
-          <w:szCs w:val="18"/>
-          <w:lang w:val="en-US"/>
-        </w:rPr>
-        <w:t>TariffRate</w:t>
-      </w:r>
-      <w:r>
-        <w:rPr>
-          <w:color w:val="1F3864" w:themeColor="accent1" w:themeShade="80"/>
-          <w:sz w:val="22"/>
-          <w:szCs w:val="18"/>
-          <w:lang w:val="en-US"/>
-        </w:rPr>
-        <w:t>&gt;</w:t>
-      </w:r>
-    </w:p>
-    <w:p>
-      <w:pPr>
-        <w:suppressAutoHyphens/>
-        <w:spacing w:line="240" w:lineRule="auto"/>
-        <w:ind w:firstLine="709"/>
-        <w:rPr>
-          <w:color w:val="1F3864" w:themeColor="accent1" w:themeShade="80"/>
-          <w:sz w:val="22"/>
-          <w:szCs w:val="18"/>
-        </w:rPr>
-      </w:pPr>
-      <w:r>
-        <w:rPr>
-          <w:color w:val="1F3864" w:themeColor="accent1" w:themeShade="80"/>
-          <w:sz w:val="22"/>
-          <w:szCs w:val="18"/>
-          <w:lang w:val="en-US"/>
         </w:rPr>
         <w:t xml:space="preserve">    </w:t>
       </w:r>
@@ -14295,6 +14295,7 @@
           <w:color w:val="1F3864" w:themeColor="accent1" w:themeShade="80"/>
           <w:sz w:val="22"/>
           <w:szCs w:val="18"/>
+          <w:lang w:val="en-US"/>
         </w:rPr>
       </w:pPr>
       <w:r>
@@ -14303,108 +14304,117 @@
           <w:sz w:val="22"/>
           <w:szCs w:val="18"/>
         </w:rPr>
-        <w:t xml:space="preserve">  &lt;</w:t>
-      </w:r>
-      <w:r>
-        <w:rPr>
-          <w:b/>
-          <w:bCs/>
+        <w:t xml:space="preserve">  </w:t>
+      </w:r>
+      <w:r>
+        <w:rPr>
           <w:color w:val="1F3864" w:themeColor="accent1" w:themeShade="80"/>
           <w:sz w:val="22"/>
           <w:szCs w:val="18"/>
-        </w:rPr>
-        <w:t>SalaryBase</w:t>
-      </w:r>
-      <w:r>
-        <w:rPr>
+          <w:lang w:val="en-US"/>
+        </w:rPr>
+        <w:t>&lt;</w:t>
+      </w:r>
+      <w:r>
+        <w:rPr>
+          <w:b/>
+          <w:bCs/>
           <w:color w:val="1F3864" w:themeColor="accent1" w:themeShade="80"/>
           <w:sz w:val="22"/>
           <w:szCs w:val="18"/>
-        </w:rPr>
-        <w:t xml:space="preserve"> </w:t>
-      </w:r>
-      <w:proofErr w:type="gramStart"/>
+          <w:lang w:val="en-US"/>
+        </w:rPr>
+        <w:t>SalaryBase</w:t>
+      </w:r>
       <w:r>
         <w:rPr>
           <w:color w:val="1F3864" w:themeColor="accent1" w:themeShade="80"/>
           <w:sz w:val="22"/>
           <w:szCs w:val="18"/>
-        </w:rPr>
-        <w:t>xsi:type</w:t>
-      </w:r>
-      <w:proofErr w:type="gramEnd"/>
+          <w:lang w:val="en-US"/>
+        </w:rPr>
+        <w:t xml:space="preserve"> </w:t>
+      </w:r>
+      <w:proofErr w:type="gramStart"/>
       <w:r>
         <w:rPr>
           <w:color w:val="1F3864" w:themeColor="accent1" w:themeShade="80"/>
           <w:sz w:val="22"/>
           <w:szCs w:val="18"/>
-        </w:rPr>
-        <w:t>="</w:t>
-      </w:r>
-      <w:r>
-        <w:rPr>
-          <w:b/>
-          <w:bCs/>
+          <w:lang w:val="en-US"/>
+        </w:rPr>
+        <w:t>xsi:type</w:t>
+      </w:r>
+      <w:proofErr w:type="gramEnd"/>
+      <w:r>
+        <w:rPr>
           <w:color w:val="1F3864" w:themeColor="accent1" w:themeShade="80"/>
           <w:sz w:val="22"/>
           <w:szCs w:val="18"/>
-        </w:rPr>
-        <w:t>SalaryHourlyRate</w:t>
-      </w:r>
-      <w:r>
-        <w:rPr>
+          <w:lang w:val="en-US"/>
+        </w:rPr>
+        <w:t>="</w:t>
+      </w:r>
+      <w:r>
+        <w:rPr>
+          <w:b/>
+          <w:bCs/>
           <w:color w:val="1F3864" w:themeColor="accent1" w:themeShade="80"/>
           <w:sz w:val="22"/>
           <w:szCs w:val="18"/>
-        </w:rPr>
-        <w:t>"&gt;</w:t>
-      </w:r>
-    </w:p>
-    <w:p>
-      <w:pPr>
-        <w:suppressAutoHyphens/>
-        <w:spacing w:line="240" w:lineRule="auto"/>
+          <w:lang w:val="en-US"/>
+        </w:rPr>
+        <w:t>SalaryHourlyRate</w:t>
+      </w:r>
+      <w:r>
         <w:rPr>
           <w:color w:val="1F3864" w:themeColor="accent1" w:themeShade="80"/>
           <w:sz w:val="22"/>
           <w:szCs w:val="18"/>
-        </w:rPr>
-      </w:pPr>
-      <w:r>
+          <w:lang w:val="en-US"/>
+        </w:rPr>
+        <w:t>"&gt;</w:t>
+      </w:r>
+    </w:p>
+    <w:p>
+      <w:pPr>
+        <w:suppressAutoHyphens/>
+        <w:spacing w:line="240" w:lineRule="auto"/>
         <w:rPr>
           <w:color w:val="1F3864" w:themeColor="accent1" w:themeShade="80"/>
           <w:sz w:val="22"/>
           <w:szCs w:val="18"/>
         </w:rPr>
-        <w:t xml:space="preserve">    &lt;</w:t>
-      </w:r>
-      <w:r>
-        <w:rPr>
-          <w:b/>
-          <w:bCs/>
+      </w:pPr>
+      <w:r>
+        <w:rPr>
           <w:color w:val="1F3864" w:themeColor="accent1" w:themeShade="80"/>
           <w:sz w:val="22"/>
           <w:szCs w:val="18"/>
-        </w:rPr>
-        <w:t>HourlyRate</w:t>
-      </w:r>
-      <w:proofErr w:type="gramStart"/>
-      <w:r>
-        <w:rPr>
+          <w:lang w:val="en-US"/>
+        </w:rPr>
+        <w:t xml:space="preserve">    &lt;</w:t>
+      </w:r>
+      <w:r>
+        <w:rPr>
+          <w:b/>
+          <w:bCs/>
           <w:color w:val="1F3864" w:themeColor="accent1" w:themeShade="80"/>
           <w:sz w:val="22"/>
           <w:szCs w:val="18"/>
-        </w:rPr>
-        <w:t>&gt;</w:t>
-      </w:r>
-      <w:r>
-        <w:rPr>
-          <w:rFonts w:cs="Times New Roman"/>
+          <w:lang w:val="en-US"/>
+        </w:rPr>
+        <w:t>HourlyRate</w:t>
+      </w:r>
+      <w:proofErr w:type="gramStart"/>
+      <w:r>
+        <w:rPr>
           <w:color w:val="1F3864" w:themeColor="accent1" w:themeShade="80"/>
           <w:sz w:val="22"/>
           <w:szCs w:val="18"/>
-        </w:rPr>
-        <w:t>!</w:t>
+          <w:lang w:val="en-US"/>
+        </w:rPr>
+        <w:t>&gt;</w:t>
       </w:r>
       <w:r>
         <w:rPr>
@@ -14412,105 +14422,105 @@
           <w:color w:val="1F3864" w:themeColor="accent1" w:themeShade="80"/>
           <w:sz w:val="22"/>
           <w:szCs w:val="18"/>
-        </w:rPr>
-        <w:t>--</w:t>
-      </w:r>
-      <w:proofErr w:type="gramEnd"/>
+          <w:lang w:val="en-US"/>
+        </w:rPr>
+        <w:t>!</w:t>
+      </w:r>
       <w:r>
         <w:rPr>
           <w:rFonts w:cs="Times New Roman"/>
           <w:color w:val="1F3864" w:themeColor="accent1" w:themeShade="80"/>
           <w:sz w:val="22"/>
           <w:szCs w:val="18"/>
-        </w:rPr>
-        <w:t xml:space="preserve"> </w:t>
-      </w:r>
+          <w:lang w:val="en-US"/>
+        </w:rPr>
+        <w:t>--</w:t>
+      </w:r>
+      <w:proofErr w:type="gramEnd"/>
       <w:r>
         <w:rPr>
           <w:rFonts w:cs="Times New Roman"/>
           <w:color w:val="1F3864" w:themeColor="accent1" w:themeShade="80"/>
           <w:sz w:val="22"/>
           <w:szCs w:val="18"/>
-        </w:rPr>
-        <w:t>Размер часовой тарифной ставки --&lt;/</w:t>
-      </w:r>
-      <w:r>
-        <w:rPr>
+          <w:lang w:val="en-US"/>
+        </w:rPr>
+        <w:t xml:space="preserve"> </w:t>
+      </w:r>
+      <w:r>
+        <w:rPr>
+          <w:rFonts w:cs="Times New Roman"/>
           <w:color w:val="1F3864" w:themeColor="accent1" w:themeShade="80"/>
           <w:sz w:val="22"/>
           <w:szCs w:val="18"/>
         </w:rPr>
-        <w:t>&lt;/&lt;/</w:t>
-      </w:r>
-      <w:r>
-        <w:rPr>
-          <w:b/>
-          <w:bCs/>
+        <w:t>Размер часовой тарифной ставки --&lt;/</w:t>
+      </w:r>
+      <w:r>
+        <w:rPr>
           <w:color w:val="1F3864" w:themeColor="accent1" w:themeShade="80"/>
           <w:sz w:val="22"/>
           <w:szCs w:val="18"/>
         </w:rPr>
-        <w:t>HourlyRate</w:t>
-      </w:r>
-      <w:r>
-        <w:rPr>
+        <w:t>&lt;/&lt;/</w:t>
+      </w:r>
+      <w:r>
+        <w:rPr>
+          <w:b/>
+          <w:bCs/>
           <w:color w:val="1F3864" w:themeColor="accent1" w:themeShade="80"/>
           <w:sz w:val="22"/>
           <w:szCs w:val="18"/>
         </w:rPr>
-        <w:t>&gt;</w:t>
-      </w:r>
-    </w:p>
-    <w:p>
-      <w:pPr>
-        <w:suppressAutoHyphens/>
-        <w:spacing w:line="240" w:lineRule="auto"/>
+        <w:t>HourlyRate</w:t>
+      </w:r>
+      <w:r>
         <w:rPr>
           <w:color w:val="1F3864" w:themeColor="accent1" w:themeShade="80"/>
           <w:sz w:val="22"/>
           <w:szCs w:val="18"/>
         </w:rPr>
-      </w:pPr>
-      <w:r>
+        <w:t>&gt;</w:t>
+      </w:r>
+    </w:p>
+    <w:p>
+      <w:pPr>
+        <w:suppressAutoHyphens/>
+        <w:spacing w:line="240" w:lineRule="auto"/>
         <w:rPr>
           <w:color w:val="1F3864" w:themeColor="accent1" w:themeShade="80"/>
           <w:sz w:val="22"/>
           <w:szCs w:val="18"/>
         </w:rPr>
-        <w:lastRenderedPageBreak/>
-        <w:t xml:space="preserve">    &lt;</w:t>
-      </w:r>
-      <w:proofErr w:type="spellStart"/>
-      <w:r>
-        <w:rPr>
-          <w:b/>
-          <w:bCs/>
+      </w:pPr>
+      <w:r>
+        <w:rPr>
           <w:color w:val="1F3864" w:themeColor="accent1" w:themeShade="80"/>
           <w:sz w:val="22"/>
           <w:szCs w:val="18"/>
         </w:rPr>
-        <w:t>Hours</w:t>
-      </w:r>
-      <w:proofErr w:type="spellEnd"/>
-      <w:proofErr w:type="gramStart"/>
-      <w:r>
-        <w:rPr>
+        <w:lastRenderedPageBreak/>
+        <w:t xml:space="preserve">    &lt;</w:t>
+      </w:r>
+      <w:r>
+        <w:rPr>
+          <w:b/>
+          <w:bCs/>
           <w:color w:val="1F3864" w:themeColor="accent1" w:themeShade="80"/>
           <w:sz w:val="22"/>
           <w:szCs w:val="18"/>
         </w:rPr>
-        <w:t>&gt;</w:t>
-      </w:r>
-      <w:r>
-        <w:rPr>
-          <w:rFonts w:cs="Times New Roman"/>
+        <w:t>Hours</w:t>
+      </w:r>
+      <w:proofErr w:type="gramStart"/>
+      <w:r>
+        <w:rPr>
           <w:color w:val="1F3864" w:themeColor="accent1" w:themeShade="80"/>
           <w:sz w:val="22"/>
           <w:szCs w:val="18"/>
         </w:rPr>
-        <w:t>!--</w:t>
-      </w:r>
-      <w:proofErr w:type="gramEnd"/>
+        <w:t>&gt;</w:t>
+      </w:r>
       <w:r>
         <w:rPr>
           <w:rFonts w:cs="Times New Roman"/>
@@ -14518,28 +14528,36 @@
           <w:sz w:val="22"/>
           <w:szCs w:val="18"/>
         </w:rPr>
-        <w:t xml:space="preserve"> Кол-во отработанных часов --&lt;/</w:t>
-      </w:r>
-      <w:r>
-        <w:rPr>
+        <w:t>!--</w:t>
+      </w:r>
+      <w:proofErr w:type="gramEnd"/>
+      <w:r>
+        <w:rPr>
+          <w:rFonts w:cs="Times New Roman"/>
           <w:color w:val="1F3864" w:themeColor="accent1" w:themeShade="80"/>
           <w:sz w:val="22"/>
           <w:szCs w:val="18"/>
         </w:rPr>
-        <w:t>&lt;/&lt;/</w:t>
-      </w:r>
-      <w:proofErr w:type="spellStart"/>
-      <w:r>
-        <w:rPr>
-          <w:b/>
-          <w:bCs/>
+        <w:t xml:space="preserve"> Кол-во отработанных часов --&lt;/</w:t>
+      </w:r>
+      <w:r>
+        <w:rPr>
           <w:color w:val="1F3864" w:themeColor="accent1" w:themeShade="80"/>
           <w:sz w:val="22"/>
           <w:szCs w:val="18"/>
         </w:rPr>
+        <w:t>&lt;/&lt;/</w:t>
+      </w:r>
+      <w:r>
+        <w:rPr>
+          <w:b/>
+          <w:bCs/>
+          <w:color w:val="1F3864" w:themeColor="accent1" w:themeShade="80"/>
+          <w:sz w:val="22"/>
+          <w:szCs w:val="18"/>
+        </w:rPr>
         <w:t>Hours</w:t>
       </w:r>
-      <w:proofErr w:type="spellEnd"/>
       <w:r>
         <w:rPr>
           <w:color w:val="1F3864" w:themeColor="accent1" w:themeShade="80"/>

--- a/ЛР №5 Пушкарев М.А..docx
+++ b/ЛР №5 Пушкарев М.А..docx
@@ -417,33 +417,19 @@
         <w:rPr>
           <w:rFonts w:eastAsia="Calibri" w:cs="Times New Roman"/>
         </w:rPr>
-        <w:t>Выполнил студент гр. О-5КМ</w:t>
-      </w:r>
-      <w:proofErr w:type="gramStart"/>
+        <w:t>Выполнил студент гр. О-5КМ21</w:t>
+      </w:r>
       <w:r>
         <w:rPr>
           <w:rFonts w:eastAsia="Calibri" w:cs="Times New Roman"/>
         </w:rPr>
-        <w:t>21</w:t>
+        <w:t xml:space="preserve">  </w:t>
       </w:r>
       <w:r>
         <w:rPr>
           <w:rFonts w:eastAsia="Calibri" w:cs="Times New Roman"/>
         </w:rPr>
-        <w:t xml:space="preserve">  </w:t>
-      </w:r>
-      <w:r>
-        <w:rPr>
-          <w:rFonts w:eastAsia="Calibri" w:cs="Times New Roman"/>
-        </w:rPr>
-        <w:t>_</w:t>
-      </w:r>
-      <w:proofErr w:type="gramEnd"/>
-      <w:r>
-        <w:rPr>
-          <w:rFonts w:eastAsia="Calibri" w:cs="Times New Roman"/>
-        </w:rPr>
-        <w:t>_________</w:t>
+        <w:t>__________</w:t>
       </w:r>
       <w:r>
         <w:rPr>
@@ -725,7 +711,6 @@
             <w:tabs>
               <w:tab w:val="right" w:leader="dot" w:pos="10196"/>
             </w:tabs>
-            <w:spacing w:after="0"/>
             <w:ind w:firstLine="567"/>
             <w:rPr>
               <w:rFonts w:asciiTheme="minorHAnsi" w:eastAsiaTheme="minorEastAsia" w:hAnsiTheme="minorHAnsi"/>
@@ -752,7 +737,7 @@
             </w:rPr>
             <w:fldChar w:fldCharType="separate"/>
           </w:r>
-          <w:hyperlink w:anchor="_Toc179995815" w:history="1">
+          <w:hyperlink w:anchor="_Toc180054716" w:history="1">
             <w:r>
               <w:rPr>
                 <w:rStyle w:val="a3"/>
@@ -779,7 +764,7 @@
                 <w:noProof/>
                 <w:webHidden/>
               </w:rPr>
-              <w:instrText xml:space="preserve"> PAGEREF _Toc179995815 \h </w:instrText>
+              <w:instrText xml:space="preserve"> PAGEREF _Toc180054716 \h </w:instrText>
             </w:r>
             <w:r>
               <w:rPr>
@@ -816,7 +801,6 @@
             <w:tabs>
               <w:tab w:val="right" w:leader="dot" w:pos="10196"/>
             </w:tabs>
-            <w:spacing w:after="0"/>
             <w:ind w:firstLine="567"/>
             <w:rPr>
               <w:rFonts w:asciiTheme="minorHAnsi" w:eastAsiaTheme="minorEastAsia" w:hAnsiTheme="minorHAnsi"/>
@@ -825,7 +809,7 @@
               <w:lang w:eastAsia="ru-RU"/>
             </w:rPr>
           </w:pPr>
-          <w:hyperlink w:anchor="_Toc179995816" w:history="1">
+          <w:hyperlink w:anchor="_Toc180054717" w:history="1">
             <w:r>
               <w:rPr>
                 <w:rStyle w:val="a3"/>
@@ -867,7 +851,7 @@
                 <w:noProof/>
                 <w:webHidden/>
               </w:rPr>
-              <w:instrText xml:space="preserve"> PAGEREF _Toc179995816 \h </w:instrText>
+              <w:instrText xml:space="preserve"> PAGEREF _Toc180054717 \h </w:instrText>
             </w:r>
             <w:r>
               <w:rPr>
@@ -904,7 +888,6 @@
             <w:tabs>
               <w:tab w:val="right" w:leader="dot" w:pos="10196"/>
             </w:tabs>
-            <w:spacing w:after="0"/>
             <w:ind w:firstLine="567"/>
             <w:rPr>
               <w:rFonts w:asciiTheme="minorHAnsi" w:eastAsiaTheme="minorEastAsia" w:hAnsiTheme="minorHAnsi"/>
@@ -913,7 +896,7 @@
               <w:lang w:eastAsia="ru-RU"/>
             </w:rPr>
           </w:pPr>
-          <w:hyperlink w:anchor="_Toc179995817" w:history="1">
+          <w:hyperlink w:anchor="_Toc180054718" w:history="1">
             <w:r>
               <w:rPr>
                 <w:rStyle w:val="a3"/>
@@ -955,7 +938,7 @@
                 <w:noProof/>
                 <w:webHidden/>
               </w:rPr>
-              <w:instrText xml:space="preserve"> PAGEREF _Toc179995817 \h </w:instrText>
+              <w:instrText xml:space="preserve"> PAGEREF _Toc180054718 \h </w:instrText>
             </w:r>
             <w:r>
               <w:rPr>
@@ -992,7 +975,6 @@
             <w:tabs>
               <w:tab w:val="right" w:leader="dot" w:pos="10196"/>
             </w:tabs>
-            <w:spacing w:after="0"/>
             <w:ind w:firstLine="567"/>
             <w:rPr>
               <w:rFonts w:asciiTheme="minorHAnsi" w:eastAsiaTheme="minorEastAsia" w:hAnsiTheme="minorHAnsi"/>
@@ -1001,7 +983,7 @@
               <w:lang w:eastAsia="ru-RU"/>
             </w:rPr>
           </w:pPr>
-          <w:hyperlink w:anchor="_Toc179995818" w:history="1">
+          <w:hyperlink w:anchor="_Toc180054719" w:history="1">
             <w:r>
               <w:rPr>
                 <w:rStyle w:val="a3"/>
@@ -1028,7 +1010,7 @@
                 <w:noProof/>
                 <w:webHidden/>
               </w:rPr>
-              <w:instrText xml:space="preserve"> PAGEREF _Toc179995818 \h </w:instrText>
+              <w:instrText xml:space="preserve"> PAGEREF _Toc180054719 \h </w:instrText>
             </w:r>
             <w:r>
               <w:rPr>
@@ -1065,7 +1047,6 @@
             <w:tabs>
               <w:tab w:val="right" w:leader="dot" w:pos="10196"/>
             </w:tabs>
-            <w:spacing w:after="0"/>
             <w:ind w:firstLine="567"/>
             <w:rPr>
               <w:rFonts w:asciiTheme="minorHAnsi" w:eastAsiaTheme="minorEastAsia" w:hAnsiTheme="minorHAnsi"/>
@@ -1074,7 +1055,7 @@
               <w:lang w:eastAsia="ru-RU"/>
             </w:rPr>
           </w:pPr>
-          <w:hyperlink w:anchor="_Toc179995819" w:history="1">
+          <w:hyperlink w:anchor="_Toc180054720" w:history="1">
             <w:r>
               <w:rPr>
                 <w:rStyle w:val="a3"/>
@@ -1109,7 +1090,7 @@
                 <w:noProof/>
                 <w:webHidden/>
               </w:rPr>
-              <w:instrText xml:space="preserve"> PAGEREF _Toc179995819 \h </w:instrText>
+              <w:instrText xml:space="preserve"> PAGEREF _Toc180054720 \h </w:instrText>
             </w:r>
             <w:r>
               <w:rPr>
@@ -1146,7 +1127,6 @@
             <w:tabs>
               <w:tab w:val="right" w:leader="dot" w:pos="10196"/>
             </w:tabs>
-            <w:spacing w:after="0"/>
             <w:ind w:firstLine="567"/>
             <w:rPr>
               <w:rFonts w:asciiTheme="minorHAnsi" w:eastAsiaTheme="minorEastAsia" w:hAnsiTheme="minorHAnsi"/>
@@ -1155,7 +1135,7 @@
               <w:lang w:eastAsia="ru-RU"/>
             </w:rPr>
           </w:pPr>
-          <w:hyperlink w:anchor="_Toc179995820" w:history="1">
+          <w:hyperlink w:anchor="_Toc180054721" w:history="1">
             <w:r>
               <w:rPr>
                 <w:rStyle w:val="a3"/>
@@ -1182,7 +1162,7 @@
                 <w:noProof/>
                 <w:webHidden/>
               </w:rPr>
-              <w:instrText xml:space="preserve"> PAGEREF _Toc179995820 \h </w:instrText>
+              <w:instrText xml:space="preserve"> PAGEREF _Toc180054721 \h </w:instrText>
             </w:r>
             <w:r>
               <w:rPr>
@@ -1219,7 +1199,6 @@
             <w:tabs>
               <w:tab w:val="right" w:leader="dot" w:pos="10196"/>
             </w:tabs>
-            <w:spacing w:after="0"/>
             <w:ind w:firstLine="567"/>
             <w:rPr>
               <w:rFonts w:asciiTheme="minorHAnsi" w:eastAsiaTheme="minorEastAsia" w:hAnsiTheme="minorHAnsi"/>
@@ -1228,7 +1207,7 @@
               <w:lang w:eastAsia="ru-RU"/>
             </w:rPr>
           </w:pPr>
-          <w:hyperlink w:anchor="_Toc179995821" w:history="1">
+          <w:hyperlink w:anchor="_Toc180054722" w:history="1">
             <w:r>
               <w:rPr>
                 <w:rStyle w:val="a3"/>
@@ -1255,7 +1234,7 @@
                 <w:noProof/>
                 <w:webHidden/>
               </w:rPr>
-              <w:instrText xml:space="preserve"> PAGEREF _Toc179995821 \h </w:instrText>
+              <w:instrText xml:space="preserve"> PAGEREF _Toc180054722 \h </w:instrText>
             </w:r>
             <w:r>
               <w:rPr>
@@ -1292,7 +1271,6 @@
             <w:tabs>
               <w:tab w:val="right" w:leader="dot" w:pos="10196"/>
             </w:tabs>
-            <w:spacing w:after="0"/>
             <w:ind w:firstLine="567"/>
             <w:rPr>
               <w:rFonts w:asciiTheme="minorHAnsi" w:eastAsiaTheme="minorEastAsia" w:hAnsiTheme="minorHAnsi"/>
@@ -1301,7 +1279,7 @@
               <w:lang w:eastAsia="ru-RU"/>
             </w:rPr>
           </w:pPr>
-          <w:hyperlink w:anchor="_Toc179995822" w:history="1">
+          <w:hyperlink w:anchor="_Toc180054723" w:history="1">
             <w:r>
               <w:rPr>
                 <w:rStyle w:val="a3"/>
@@ -1328,7 +1306,7 @@
                 <w:noProof/>
                 <w:webHidden/>
               </w:rPr>
-              <w:instrText xml:space="preserve"> PAGEREF _Toc179995822 \h </w:instrText>
+              <w:instrText xml:space="preserve"> PAGEREF _Toc180054723 \h </w:instrText>
             </w:r>
             <w:r>
               <w:rPr>
@@ -1365,7 +1343,6 @@
             <w:tabs>
               <w:tab w:val="right" w:leader="dot" w:pos="10196"/>
             </w:tabs>
-            <w:spacing w:after="0"/>
             <w:ind w:firstLine="567"/>
             <w:rPr>
               <w:rFonts w:asciiTheme="minorHAnsi" w:eastAsiaTheme="minorEastAsia" w:hAnsiTheme="minorHAnsi"/>
@@ -1374,7 +1351,7 @@
               <w:lang w:eastAsia="ru-RU"/>
             </w:rPr>
           </w:pPr>
-          <w:hyperlink w:anchor="_Toc179995823" w:history="1">
+          <w:hyperlink w:anchor="_Toc180054724" w:history="1">
             <w:r>
               <w:rPr>
                 <w:rStyle w:val="a3"/>
@@ -1401,7 +1378,7 @@
                 <w:noProof/>
                 <w:webHidden/>
               </w:rPr>
-              <w:instrText xml:space="preserve"> PAGEREF _Toc179995823 \h </w:instrText>
+              <w:instrText xml:space="preserve"> PAGEREF _Toc180054724 \h </w:instrText>
             </w:r>
             <w:r>
               <w:rPr>
@@ -1438,7 +1415,6 @@
             <w:tabs>
               <w:tab w:val="right" w:leader="dot" w:pos="10196"/>
             </w:tabs>
-            <w:spacing w:after="0"/>
             <w:ind w:firstLine="567"/>
             <w:rPr>
               <w:rFonts w:asciiTheme="minorHAnsi" w:eastAsiaTheme="minorEastAsia" w:hAnsiTheme="minorHAnsi"/>
@@ -1447,13 +1423,28 @@
               <w:lang w:eastAsia="ru-RU"/>
             </w:rPr>
           </w:pPr>
-          <w:hyperlink w:anchor="_Toc179995824" w:history="1">
+          <w:hyperlink w:anchor="_Toc180054725" w:history="1">
             <w:r>
               <w:rPr>
                 <w:rStyle w:val="a3"/>
                 <w:noProof/>
               </w:rPr>
-              <w:t>5.4 Тестовый случай «Найти элемент»</w:t>
+              <w:t>5.4</w:t>
+            </w:r>
+            <w:r>
+              <w:rPr>
+                <w:rStyle w:val="a3"/>
+                <w:noProof/>
+                <w:lang w:val="en-US"/>
+              </w:rPr>
+              <w:t>.</w:t>
+            </w:r>
+            <w:r>
+              <w:rPr>
+                <w:rStyle w:val="a3"/>
+                <w:noProof/>
+              </w:rPr>
+              <w:t xml:space="preserve"> Тестовый случай «Найти элемент»</w:t>
             </w:r>
             <w:r>
               <w:rPr>
@@ -1474,7 +1465,7 @@
                 <w:noProof/>
                 <w:webHidden/>
               </w:rPr>
-              <w:instrText xml:space="preserve"> PAGEREF _Toc179995824 \h </w:instrText>
+              <w:instrText xml:space="preserve"> PAGEREF _Toc180054725 \h </w:instrText>
             </w:r>
             <w:r>
               <w:rPr>
@@ -1511,7 +1502,6 @@
             <w:tabs>
               <w:tab w:val="right" w:leader="dot" w:pos="10196"/>
             </w:tabs>
-            <w:spacing w:after="0"/>
             <w:ind w:firstLine="567"/>
             <w:rPr>
               <w:rFonts w:asciiTheme="minorHAnsi" w:eastAsiaTheme="minorEastAsia" w:hAnsiTheme="minorHAnsi"/>
@@ -1520,7 +1510,7 @@
               <w:lang w:eastAsia="ru-RU"/>
             </w:rPr>
           </w:pPr>
-          <w:hyperlink w:anchor="_Toc179995825" w:history="1">
+          <w:hyperlink w:anchor="_Toc180054726" w:history="1">
             <w:r>
               <w:rPr>
                 <w:rStyle w:val="a3"/>
@@ -1547,7 +1537,7 @@
                 <w:noProof/>
                 <w:webHidden/>
               </w:rPr>
-              <w:instrText xml:space="preserve"> PAGEREF _Toc179995825 \h </w:instrText>
+              <w:instrText xml:space="preserve"> PAGEREF _Toc180054726 \h </w:instrText>
             </w:r>
             <w:r>
               <w:rPr>
@@ -1584,7 +1574,6 @@
             <w:tabs>
               <w:tab w:val="right" w:leader="dot" w:pos="10196"/>
             </w:tabs>
-            <w:spacing w:after="0"/>
             <w:ind w:firstLine="567"/>
             <w:rPr>
               <w:rFonts w:asciiTheme="minorHAnsi" w:eastAsiaTheme="minorEastAsia" w:hAnsiTheme="minorHAnsi"/>
@@ -1593,7 +1582,7 @@
               <w:lang w:eastAsia="ru-RU"/>
             </w:rPr>
           </w:pPr>
-          <w:hyperlink w:anchor="_Toc179995826" w:history="1">
+          <w:hyperlink w:anchor="_Toc180054727" w:history="1">
             <w:r>
               <w:rPr>
                 <w:rStyle w:val="a3"/>
@@ -1620,7 +1609,7 @@
                 <w:noProof/>
                 <w:webHidden/>
               </w:rPr>
-              <w:instrText xml:space="preserve"> PAGEREF _Toc179995826 \h </w:instrText>
+              <w:instrText xml:space="preserve"> PAGEREF _Toc180054727 \h </w:instrText>
             </w:r>
             <w:r>
               <w:rPr>
@@ -1657,7 +1646,6 @@
             <w:tabs>
               <w:tab w:val="right" w:leader="dot" w:pos="10196"/>
             </w:tabs>
-            <w:spacing w:after="0"/>
             <w:ind w:firstLine="567"/>
             <w:rPr>
               <w:rFonts w:asciiTheme="minorHAnsi" w:eastAsiaTheme="minorEastAsia" w:hAnsiTheme="minorHAnsi"/>
@@ -1666,7 +1654,7 @@
               <w:lang w:eastAsia="ru-RU"/>
             </w:rPr>
           </w:pPr>
-          <w:hyperlink w:anchor="_Toc179995827" w:history="1">
+          <w:hyperlink w:anchor="_Toc180054728" w:history="1">
             <w:r>
               <w:rPr>
                 <w:rStyle w:val="a3"/>
@@ -1693,7 +1681,7 @@
                 <w:noProof/>
                 <w:webHidden/>
               </w:rPr>
-              <w:instrText xml:space="preserve"> PAGEREF _Toc179995827 \h </w:instrText>
+              <w:instrText xml:space="preserve"> PAGEREF _Toc180054728 \h </w:instrText>
             </w:r>
             <w:r>
               <w:rPr>
@@ -1730,7 +1718,6 @@
             <w:tabs>
               <w:tab w:val="right" w:leader="dot" w:pos="10196"/>
             </w:tabs>
-            <w:spacing w:after="0"/>
             <w:ind w:firstLine="567"/>
             <w:rPr>
               <w:rFonts w:asciiTheme="minorHAnsi" w:eastAsiaTheme="minorEastAsia" w:hAnsiTheme="minorHAnsi"/>
@@ -1739,7 +1726,7 @@
               <w:lang w:eastAsia="ru-RU"/>
             </w:rPr>
           </w:pPr>
-          <w:hyperlink w:anchor="_Toc179995828" w:history="1">
+          <w:hyperlink w:anchor="_Toc180054729" w:history="1">
             <w:r>
               <w:rPr>
                 <w:rStyle w:val="a3"/>
@@ -1766,7 +1753,7 @@
                 <w:noProof/>
                 <w:webHidden/>
               </w:rPr>
-              <w:instrText xml:space="preserve"> PAGEREF _Toc179995828 \h </w:instrText>
+              <w:instrText xml:space="preserve"> PAGEREF _Toc180054729 \h </w:instrText>
             </w:r>
             <w:r>
               <w:rPr>
@@ -1803,7 +1790,6 @@
             <w:tabs>
               <w:tab w:val="right" w:leader="dot" w:pos="10196"/>
             </w:tabs>
-            <w:spacing w:after="0"/>
             <w:ind w:firstLine="567"/>
             <w:rPr>
               <w:rFonts w:asciiTheme="minorHAnsi" w:eastAsiaTheme="minorEastAsia" w:hAnsiTheme="minorHAnsi"/>
@@ -1812,7 +1798,7 @@
               <w:lang w:eastAsia="ru-RU"/>
             </w:rPr>
           </w:pPr>
-          <w:hyperlink w:anchor="_Toc179995829" w:history="1">
+          <w:hyperlink w:anchor="_Toc180054730" w:history="1">
             <w:r>
               <w:rPr>
                 <w:rStyle w:val="a3"/>
@@ -1839,7 +1825,7 @@
                 <w:noProof/>
                 <w:webHidden/>
               </w:rPr>
-              <w:instrText xml:space="preserve"> PAGEREF _Toc179995829 \h </w:instrText>
+              <w:instrText xml:space="preserve"> PAGEREF _Toc180054730 \h </w:instrText>
             </w:r>
             <w:r>
               <w:rPr>
@@ -1916,7 +1902,7 @@
           <w:bCs/>
         </w:rPr>
       </w:pPr>
-      <w:bookmarkStart w:id="2" w:name="_Toc179995815"/>
+      <w:bookmarkStart w:id="2" w:name="_Toc180054716"/>
       <w:r>
         <w:rPr>
           <w:b/>
@@ -2120,7 +2106,7 @@
       </w:pPr>
       <w:bookmarkStart w:id="5" w:name="_Toc74829064"/>
       <w:bookmarkStart w:id="6" w:name="_Toc74956673"/>
-      <w:bookmarkStart w:id="7" w:name="_Toc179995816"/>
+      <w:bookmarkStart w:id="7" w:name="_Toc180054717"/>
       <w:bookmarkEnd w:id="3"/>
       <w:bookmarkEnd w:id="4"/>
       <w:r>
@@ -2284,7 +2270,7 @@
           <w:bCs/>
         </w:rPr>
       </w:pPr>
-      <w:bookmarkStart w:id="10" w:name="_Toc179995817"/>
+      <w:bookmarkStart w:id="10" w:name="_Toc180054718"/>
       <w:r>
         <w:rPr>
           <w:b/>
@@ -2472,7 +2458,7 @@
       </w:pPr>
       <w:bookmarkStart w:id="11" w:name="_Toc74829066"/>
       <w:bookmarkStart w:id="12" w:name="_Toc74956675"/>
-      <w:bookmarkStart w:id="13" w:name="_Toc179995818"/>
+      <w:bookmarkStart w:id="13" w:name="_Toc180054719"/>
       <w:r>
         <w:rPr>
           <w:b/>
@@ -7641,7 +7627,7 @@
       <w:bookmarkStart w:id="17" w:name="_Toc74829067"/>
       <w:bookmarkStart w:id="18" w:name="_Toc74956676"/>
       <w:bookmarkStart w:id="19" w:name="_Toc136600558"/>
-      <w:bookmarkStart w:id="20" w:name="_Toc179995819"/>
+      <w:bookmarkStart w:id="20" w:name="_Toc180054720"/>
       <w:r>
         <w:rPr>
           <w:b/>
@@ -7808,7 +7794,7 @@
       <w:bookmarkStart w:id="21" w:name="_Toc74829068"/>
       <w:bookmarkStart w:id="22" w:name="_Toc74956677"/>
       <w:bookmarkStart w:id="23" w:name="_Toc136600559"/>
-      <w:bookmarkStart w:id="24" w:name="_Toc179995820"/>
+      <w:bookmarkStart w:id="24" w:name="_Toc180054721"/>
       <w:r>
         <w:rPr>
           <w:b/>
@@ -7934,7 +7920,7 @@
           <w:bCs/>
         </w:rPr>
       </w:pPr>
-      <w:bookmarkStart w:id="25" w:name="_Toc179995821"/>
+      <w:bookmarkStart w:id="25" w:name="_Toc180054722"/>
       <w:r>
         <w:rPr>
           <w:b/>
@@ -8667,7 +8653,7 @@
           <w:bCs/>
         </w:rPr>
       </w:pPr>
-      <w:bookmarkStart w:id="26" w:name="_Toc179995822"/>
+      <w:bookmarkStart w:id="26" w:name="_Toc180054723"/>
       <w:r>
         <w:rPr>
           <w:b/>
@@ -8969,7 +8955,7 @@
           <w:bCs/>
         </w:rPr>
       </w:pPr>
-      <w:bookmarkStart w:id="27" w:name="_Toc179995823"/>
+      <w:bookmarkStart w:id="27" w:name="_Toc180054724"/>
       <w:r>
         <w:rPr>
           <w:b/>
@@ -9125,7 +9111,7 @@
           <w:bCs/>
         </w:rPr>
       </w:pPr>
-      <w:bookmarkStart w:id="28" w:name="_Toc179995824"/>
+      <w:bookmarkStart w:id="28" w:name="_Toc180054725"/>
       <w:r>
         <w:rPr>
           <w:b/>
@@ -9139,6 +9125,14 @@
           <w:bCs/>
         </w:rPr>
         <w:t>4</w:t>
+      </w:r>
+      <w:r>
+        <w:rPr>
+          <w:b/>
+          <w:bCs/>
+          <w:lang w:val="en-US"/>
+        </w:rPr>
+        <w:t>.</w:t>
       </w:r>
       <w:r>
         <w:rPr>
@@ -10217,7 +10211,7 @@
           <w:bCs/>
         </w:rPr>
       </w:pPr>
-      <w:bookmarkStart w:id="29" w:name="_Toc179995825"/>
+      <w:bookmarkStart w:id="29" w:name="_Toc180054726"/>
       <w:r>
         <w:rPr>
           <w:b/>
@@ -10426,7 +10420,7 @@
           <w:bCs/>
         </w:rPr>
       </w:pPr>
-      <w:bookmarkStart w:id="30" w:name="_Toc179995826"/>
+      <w:bookmarkStart w:id="30" w:name="_Toc180054727"/>
       <w:r>
         <w:rPr>
           <w:b/>
@@ -10898,7 +10892,7 @@
           <w:bCs/>
         </w:rPr>
       </w:pPr>
-      <w:bookmarkStart w:id="31" w:name="_Toc179995827"/>
+      <w:bookmarkStart w:id="31" w:name="_Toc180054728"/>
       <w:r>
         <w:rPr>
           <w:b/>
@@ -11056,7 +11050,10 @@
         <w:t xml:space="preserve">). После успешной загрузки появится сообщение (рисунки </w:t>
       </w:r>
       <w:r>
-        <w:t>37</w:t>
+        <w:t>3</w:t>
+      </w:r>
+      <w:r>
+        <w:t>8</w:t>
       </w:r>
       <w:r>
         <w:t xml:space="preserve"> – 39</w:t>
@@ -11450,7 +11447,7 @@
           <w:bCs/>
         </w:rPr>
       </w:pPr>
-      <w:bookmarkStart w:id="32" w:name="_Toc179995828"/>
+      <w:bookmarkStart w:id="32" w:name="_Toc180054729"/>
       <w:r>
         <w:rPr>
           <w:b/>
@@ -11630,7 +11627,7 @@
       <w:bookmarkStart w:id="33" w:name="_Toc74829070"/>
       <w:bookmarkStart w:id="34" w:name="_Toc74956679"/>
       <w:bookmarkStart w:id="35" w:name="_Toc136600561"/>
-      <w:bookmarkStart w:id="36" w:name="_Toc179995829"/>
+      <w:bookmarkStart w:id="36" w:name="_Toc180054730"/>
       <w:r>
         <w:rPr>
           <w:b/>
@@ -15552,7 +15549,19 @@
         <w:t>1</w:t>
       </w:r>
       <w:r>
-        <w:t xml:space="preserve"> 22</w:t>
+        <w:t xml:space="preserve"> </w:t>
+      </w:r>
+      <w:r>
+        <w:rPr>
+          <w:lang w:val="en-US"/>
+        </w:rPr>
+        <w:t>Pro</w:t>
+      </w:r>
+      <w:r>
+        <w:t xml:space="preserve"> 2</w:t>
+      </w:r>
+      <w:r>
+        <w:t>3</w:t>
       </w:r>
       <w:r>
         <w:rPr>

--- a/ЛР №5 Пушкарев М.А..docx
+++ b/ЛР №5 Пушкарев М.А..docx
@@ -2367,6 +2367,7 @@
         <w:ind w:firstLine="0"/>
         <w:jc w:val="center"/>
       </w:pPr>
+      <w:commentRangeStart w:id="11"/>
       <w:r>
         <w:rPr>
           <w:noProof/>
@@ -2408,6 +2409,13 @@
           </wp:inline>
         </w:drawing>
       </w:r>
+      <w:commentRangeEnd w:id="11"/>
+      <w:r>
+        <w:rPr>
+          <w:rStyle w:val="ab"/>
+        </w:rPr>
+        <w:commentReference w:id="11"/>
+      </w:r>
     </w:p>
     <w:p>
       <w:pPr>
@@ -2456,9 +2464,9 @@
           <w:bCs/>
         </w:rPr>
       </w:pPr>
-      <w:bookmarkStart w:id="11" w:name="_Toc74829066"/>
-      <w:bookmarkStart w:id="12" w:name="_Toc74956675"/>
-      <w:bookmarkStart w:id="13" w:name="_Toc180054719"/>
+      <w:bookmarkStart w:id="12" w:name="_Toc74829066"/>
+      <w:bookmarkStart w:id="13" w:name="_Toc74956675"/>
+      <w:bookmarkStart w:id="14" w:name="_Toc180054719"/>
       <w:r>
         <w:rPr>
           <w:b/>
@@ -2481,9 +2489,9 @@
         </w:rPr>
         <w:t xml:space="preserve"> Описание классов, образующих связь типа «общее-частное»</w:t>
       </w:r>
-      <w:bookmarkEnd w:id="11"/>
       <w:bookmarkEnd w:id="12"/>
       <w:bookmarkEnd w:id="13"/>
+      <w:bookmarkEnd w:id="14"/>
     </w:p>
     <w:p>
       <w:pPr>
@@ -7604,9 +7612,9 @@
           <w:bCs/>
         </w:rPr>
       </w:pPr>
-      <w:bookmarkStart w:id="14" w:name="_Toc74829069"/>
-      <w:bookmarkStart w:id="15" w:name="_Toc74956678"/>
-      <w:bookmarkStart w:id="16" w:name="_Toc136600560"/>
+      <w:bookmarkStart w:id="15" w:name="_Toc74829069"/>
+      <w:bookmarkStart w:id="16" w:name="_Toc74956678"/>
+      <w:bookmarkStart w:id="17" w:name="_Toc136600560"/>
       <w:r>
         <w:rPr>
           <w:b/>
@@ -7624,10 +7632,10 @@
           <w:bCs/>
         </w:rPr>
       </w:pPr>
-      <w:bookmarkStart w:id="17" w:name="_Toc74829067"/>
-      <w:bookmarkStart w:id="18" w:name="_Toc74956676"/>
-      <w:bookmarkStart w:id="19" w:name="_Toc136600558"/>
-      <w:bookmarkStart w:id="20" w:name="_Toc180054720"/>
+      <w:bookmarkStart w:id="18" w:name="_Toc74829067"/>
+      <w:bookmarkStart w:id="19" w:name="_Toc74956676"/>
+      <w:bookmarkStart w:id="20" w:name="_Toc136600558"/>
+      <w:bookmarkStart w:id="21" w:name="_Toc180054720"/>
       <w:r>
         <w:rPr>
           <w:b/>
@@ -7658,10 +7666,10 @@
         </w:rPr>
         <w:t>Git</w:t>
       </w:r>
-      <w:bookmarkEnd w:id="17"/>
       <w:bookmarkEnd w:id="18"/>
       <w:bookmarkEnd w:id="19"/>
       <w:bookmarkEnd w:id="20"/>
+      <w:bookmarkEnd w:id="21"/>
     </w:p>
     <w:p>
       <w:pPr>
@@ -7729,424 +7737,6 @@
             <wp:extent cx="6107438" cy="6435970"/>
             <wp:effectExtent l="0" t="0" r="7620" b="3175"/>
             <wp:docPr id="26" name="Рисунок 26"/>
-            <wp:cNvGraphicFramePr>
-              <a:graphicFrameLocks xmlns:a="http://schemas.openxmlformats.org/drawingml/2006/main" noChangeAspect="1"/>
-            </wp:cNvGraphicFramePr>
-            <a:graphic xmlns:a="http://schemas.openxmlformats.org/drawingml/2006/main">
-              <a:graphicData uri="http://schemas.openxmlformats.org/drawingml/2006/picture">
-                <pic:pic xmlns:pic="http://schemas.openxmlformats.org/drawingml/2006/picture">
-                  <pic:nvPicPr>
-                    <pic:cNvPr id="1" name=""/>
-                    <pic:cNvPicPr/>
-                  </pic:nvPicPr>
-                  <pic:blipFill>
-                    <a:blip r:embed="rId11"/>
-                    <a:stretch>
-                      <a:fillRect/>
-                    </a:stretch>
-                  </pic:blipFill>
-                  <pic:spPr>
-                    <a:xfrm>
-                      <a:off x="0" y="0"/>
-                      <a:ext cx="6126131" cy="6455669"/>
-                    </a:xfrm>
-                    <a:prstGeom prst="rect">
-                      <a:avLst/>
-                    </a:prstGeom>
-                  </pic:spPr>
-                </pic:pic>
-              </a:graphicData>
-            </a:graphic>
-          </wp:inline>
-        </w:drawing>
-      </w:r>
-    </w:p>
-    <w:p>
-      <w:pPr>
-        <w:ind w:firstLine="0"/>
-        <w:jc w:val="center"/>
-      </w:pPr>
-      <w:r>
-        <w:t>Рисунок 3</w:t>
-      </w:r>
-      <w:r>
-        <w:t>.</w:t>
-      </w:r>
-      <w:r>
-        <w:t xml:space="preserve"> Дерево ветвлений </w:t>
-      </w:r>
-      <w:r>
-        <w:rPr>
-          <w:lang w:val="en-US"/>
-        </w:rPr>
-        <w:t>Git</w:t>
-      </w:r>
-    </w:p>
-    <w:p>
-      <w:pPr>
-        <w:ind w:firstLine="709"/>
-        <w:outlineLvl w:val="0"/>
-        <w:rPr>
-          <w:b/>
-          <w:bCs/>
-        </w:rPr>
-      </w:pPr>
-      <w:bookmarkStart w:id="21" w:name="_Toc74829068"/>
-      <w:bookmarkStart w:id="22" w:name="_Toc74956677"/>
-      <w:bookmarkStart w:id="23" w:name="_Toc136600559"/>
-      <w:bookmarkStart w:id="24" w:name="_Toc180054721"/>
-      <w:r>
-        <w:rPr>
-          <w:b/>
-          <w:bCs/>
-        </w:rPr>
-        <w:lastRenderedPageBreak/>
-        <w:t>5</w:t>
-      </w:r>
-      <w:r>
-        <w:rPr>
-          <w:b/>
-          <w:bCs/>
-        </w:rPr>
-        <w:t>.</w:t>
-      </w:r>
-      <w:r>
-        <w:rPr>
-          <w:b/>
-          <w:bCs/>
-        </w:rPr>
-        <w:t xml:space="preserve"> Тестирование программы</w:t>
-      </w:r>
-      <w:bookmarkEnd w:id="21"/>
-      <w:bookmarkEnd w:id="22"/>
-      <w:bookmarkEnd w:id="23"/>
-      <w:bookmarkEnd w:id="24"/>
-    </w:p>
-    <w:p>
-      <w:pPr>
-        <w:ind w:firstLine="709"/>
-      </w:pPr>
-      <w:r>
-        <w:t>Далее приводится процесс функционального тестирования программы.</w:t>
-      </w:r>
-    </w:p>
-    <w:p>
-      <w:pPr>
-        <w:ind w:firstLine="709"/>
-      </w:pPr>
-      <w:r>
-        <w:t>Графический интерфейс пользователя представлен на рисунке 4.</w:t>
-      </w:r>
-    </w:p>
-    <w:p>
-      <w:pPr>
-        <w:ind w:firstLine="0"/>
-        <w:jc w:val="center"/>
-      </w:pPr>
-    </w:p>
-    <w:p>
-      <w:pPr>
-        <w:ind w:firstLine="0"/>
-        <w:jc w:val="center"/>
-      </w:pPr>
-      <w:r>
-        <w:rPr>
-          <w:noProof/>
-        </w:rPr>
-        <w:drawing>
-          <wp:inline distT="0" distB="0" distL="0" distR="0" wp14:anchorId="15C6133D" wp14:editId="20BBA4F0">
-            <wp:extent cx="4125773" cy="2723027"/>
-            <wp:effectExtent l="0" t="0" r="8255" b="1270"/>
-            <wp:docPr id="30" name="Рисунок 30"/>
-            <wp:cNvGraphicFramePr>
-              <a:graphicFrameLocks xmlns:a="http://schemas.openxmlformats.org/drawingml/2006/main" noChangeAspect="1"/>
-            </wp:cNvGraphicFramePr>
-            <a:graphic xmlns:a="http://schemas.openxmlformats.org/drawingml/2006/main">
-              <a:graphicData uri="http://schemas.openxmlformats.org/drawingml/2006/picture">
-                <pic:pic xmlns:pic="http://schemas.openxmlformats.org/drawingml/2006/picture">
-                  <pic:nvPicPr>
-                    <pic:cNvPr id="1" name=""/>
-                    <pic:cNvPicPr/>
-                  </pic:nvPicPr>
-                  <pic:blipFill>
-                    <a:blip r:embed="rId12"/>
-                    <a:stretch>
-                      <a:fillRect/>
-                    </a:stretch>
-                  </pic:blipFill>
-                  <pic:spPr>
-                    <a:xfrm>
-                      <a:off x="0" y="0"/>
-                      <a:ext cx="4146450" cy="2736674"/>
-                    </a:xfrm>
-                    <a:prstGeom prst="rect">
-                      <a:avLst/>
-                    </a:prstGeom>
-                  </pic:spPr>
-                </pic:pic>
-              </a:graphicData>
-            </a:graphic>
-          </wp:inline>
-        </w:drawing>
-      </w:r>
-    </w:p>
-    <w:p>
-      <w:pPr>
-        <w:ind w:firstLine="0"/>
-        <w:jc w:val="center"/>
-      </w:pPr>
-      <w:r>
-        <w:t>Рисунок 4</w:t>
-      </w:r>
-      <w:r>
-        <w:t>.</w:t>
-      </w:r>
-      <w:r>
-        <w:t xml:space="preserve"> Графический интерфейс пользователя</w:t>
-      </w:r>
-    </w:p>
-    <w:p>
-      <w:pPr>
-        <w:ind w:firstLine="0"/>
-        <w:jc w:val="center"/>
-      </w:pPr>
-    </w:p>
-    <w:p>
-      <w:pPr>
-        <w:ind w:firstLine="709"/>
-        <w:outlineLvl w:val="1"/>
-        <w:rPr>
-          <w:b/>
-          <w:bCs/>
-        </w:rPr>
-      </w:pPr>
-      <w:bookmarkStart w:id="25" w:name="_Toc180054722"/>
-      <w:r>
-        <w:rPr>
-          <w:b/>
-          <w:bCs/>
-        </w:rPr>
-        <w:t>5.1</w:t>
-      </w:r>
-      <w:r>
-        <w:rPr>
-          <w:b/>
-          <w:bCs/>
-        </w:rPr>
-        <w:t>.</w:t>
-      </w:r>
-      <w:r>
-        <w:rPr>
-          <w:b/>
-          <w:bCs/>
-        </w:rPr>
-        <w:t xml:space="preserve"> Тестовый случай «Добавить элемент»</w:t>
-      </w:r>
-      <w:bookmarkEnd w:id="25"/>
-    </w:p>
-    <w:p>
-      <w:pPr>
-        <w:ind w:firstLine="709"/>
-      </w:pPr>
-      <w:r>
-        <w:t>Для добавления элемента необходимо вызвать соответствующую форму путём нажатия кнопки «Добавить» (рисунок 5).</w:t>
-      </w:r>
-    </w:p>
-    <w:p>
-      <w:pPr>
-        <w:ind w:firstLine="0"/>
-        <w:jc w:val="center"/>
-      </w:pPr>
-    </w:p>
-    <w:p>
-      <w:pPr>
-        <w:ind w:firstLine="0"/>
-        <w:jc w:val="center"/>
-      </w:pPr>
-      <w:r>
-        <w:rPr>
-          <w:noProof/>
-        </w:rPr>
-        <w:drawing>
-          <wp:inline distT="0" distB="0" distL="0" distR="0" wp14:anchorId="14AB5F93" wp14:editId="57324986">
-            <wp:extent cx="4015409" cy="1354380"/>
-            <wp:effectExtent l="0" t="0" r="4445" b="0"/>
-            <wp:docPr id="31" name="Рисунок 31"/>
-            <wp:cNvGraphicFramePr>
-              <a:graphicFrameLocks xmlns:a="http://schemas.openxmlformats.org/drawingml/2006/main" noChangeAspect="1"/>
-            </wp:cNvGraphicFramePr>
-            <a:graphic xmlns:a="http://schemas.openxmlformats.org/drawingml/2006/main">
-              <a:graphicData uri="http://schemas.openxmlformats.org/drawingml/2006/picture">
-                <pic:pic xmlns:pic="http://schemas.openxmlformats.org/drawingml/2006/picture">
-                  <pic:nvPicPr>
-                    <pic:cNvPr id="1" name=""/>
-                    <pic:cNvPicPr/>
-                  </pic:nvPicPr>
-                  <pic:blipFill>
-                    <a:blip r:embed="rId13"/>
-                    <a:stretch>
-                      <a:fillRect/>
-                    </a:stretch>
-                  </pic:blipFill>
-                  <pic:spPr>
-                    <a:xfrm>
-                      <a:off x="0" y="0"/>
-                      <a:ext cx="4061521" cy="1369933"/>
-                    </a:xfrm>
-                    <a:prstGeom prst="rect">
-                      <a:avLst/>
-                    </a:prstGeom>
-                  </pic:spPr>
-                </pic:pic>
-              </a:graphicData>
-            </a:graphic>
-          </wp:inline>
-        </w:drawing>
-      </w:r>
-    </w:p>
-    <w:p>
-      <w:pPr>
-        <w:ind w:firstLine="0"/>
-        <w:jc w:val="center"/>
-      </w:pPr>
-      <w:r>
-        <w:t>Рисунок 5</w:t>
-      </w:r>
-      <w:r>
-        <w:t>.</w:t>
-      </w:r>
-      <w:r>
-        <w:t xml:space="preserve"> Форма для добавления элемента</w:t>
-      </w:r>
-    </w:p>
-    <w:p>
-      <w:pPr>
-        <w:ind w:firstLine="0"/>
-        <w:jc w:val="center"/>
-      </w:pPr>
-    </w:p>
-    <w:p>
-      <w:pPr>
-        <w:ind w:firstLine="709"/>
-      </w:pPr>
-      <w:r>
-        <w:t>Параметры любой из выбранных зарплат (</w:t>
-      </w:r>
-      <w:r>
-        <w:t>часовая тарифная ставка</w:t>
-      </w:r>
-      <w:r>
-        <w:t xml:space="preserve">, </w:t>
-      </w:r>
-      <w:r>
-        <w:t>оклад за месяц</w:t>
-      </w:r>
-      <w:r>
-        <w:t>,</w:t>
-      </w:r>
-      <w:r>
-        <w:t xml:space="preserve"> </w:t>
-      </w:r>
-      <w:r>
-        <w:t xml:space="preserve">тарифная ставка) можно ввести, </w:t>
-      </w:r>
-      <w:r>
-        <w:t>нажав на</w:t>
-      </w:r>
-      <w:r>
-        <w:t xml:space="preserve"> соответствующую</w:t>
-      </w:r>
-      <w:r>
-        <w:t xml:space="preserve"> кнопку</w:t>
-      </w:r>
-      <w:r>
-        <w:t>.</w:t>
-      </w:r>
-    </w:p>
-    <w:p>
-      <w:pPr>
-        <w:ind w:firstLine="709"/>
-      </w:pPr>
-      <w:r>
-        <w:t>После ввода данных необходимо нажать кнопку «ОК», элемент появится в таблице главной формы (рисунки 6 и 7).</w:t>
-      </w:r>
-    </w:p>
-    <w:p>
-      <w:pPr>
-        <w:ind w:firstLine="0"/>
-        <w:jc w:val="center"/>
-      </w:pPr>
-      <w:r>
-        <w:rPr>
-          <w:noProof/>
-        </w:rPr>
-        <w:lastRenderedPageBreak/>
-        <w:drawing>
-          <wp:inline distT="0" distB="0" distL="0" distR="0" wp14:anchorId="2A80C63D" wp14:editId="563C74DF">
-            <wp:extent cx="4031311" cy="1359744"/>
-            <wp:effectExtent l="0" t="0" r="7620" b="0"/>
-            <wp:docPr id="32" name="Рисунок 32"/>
-            <wp:cNvGraphicFramePr>
-              <a:graphicFrameLocks xmlns:a="http://schemas.openxmlformats.org/drawingml/2006/main" noChangeAspect="1"/>
-            </wp:cNvGraphicFramePr>
-            <a:graphic xmlns:a="http://schemas.openxmlformats.org/drawingml/2006/main">
-              <a:graphicData uri="http://schemas.openxmlformats.org/drawingml/2006/picture">
-                <pic:pic xmlns:pic="http://schemas.openxmlformats.org/drawingml/2006/picture">
-                  <pic:nvPicPr>
-                    <pic:cNvPr id="1" name=""/>
-                    <pic:cNvPicPr/>
-                  </pic:nvPicPr>
-                  <pic:blipFill>
-                    <a:blip r:embed="rId14"/>
-                    <a:stretch>
-                      <a:fillRect/>
-                    </a:stretch>
-                  </pic:blipFill>
-                  <pic:spPr>
-                    <a:xfrm>
-                      <a:off x="0" y="0"/>
-                      <a:ext cx="4087161" cy="1378582"/>
-                    </a:xfrm>
-                    <a:prstGeom prst="rect">
-                      <a:avLst/>
-                    </a:prstGeom>
-                  </pic:spPr>
-                </pic:pic>
-              </a:graphicData>
-            </a:graphic>
-          </wp:inline>
-        </w:drawing>
-      </w:r>
-    </w:p>
-    <w:p>
-      <w:pPr>
-        <w:ind w:firstLine="0"/>
-        <w:jc w:val="center"/>
-      </w:pPr>
-      <w:r>
-        <w:t>Рисунок 6</w:t>
-      </w:r>
-      <w:r>
-        <w:t>.</w:t>
-      </w:r>
-      <w:r>
-        <w:t xml:space="preserve"> Заполнение полей</w:t>
-      </w:r>
-    </w:p>
-    <w:p>
-      <w:pPr>
-        <w:ind w:firstLine="0"/>
-        <w:jc w:val="center"/>
-      </w:pPr>
-      <w:r>
-        <w:rPr>
-          <w:noProof/>
-        </w:rPr>
-        <w:drawing>
-          <wp:inline distT="0" distB="0" distL="0" distR="0" wp14:anchorId="75E56D68" wp14:editId="159B6BC4">
-            <wp:extent cx="4055165" cy="2676426"/>
-            <wp:effectExtent l="0" t="0" r="2540" b="0"/>
-            <wp:docPr id="33" name="Рисунок 33"/>
             <wp:cNvGraphicFramePr>
               <a:graphicFrameLocks xmlns:a="http://schemas.openxmlformats.org/drawingml/2006/main" noChangeAspect="1"/>
             </wp:cNvGraphicFramePr>
@@ -8166,7 +7756,7 @@
                   <pic:spPr>
                     <a:xfrm>
                       <a:off x="0" y="0"/>
-                      <a:ext cx="4095106" cy="2702787"/>
+                      <a:ext cx="6126131" cy="6455669"/>
                     </a:xfrm>
                     <a:prstGeom prst="rect">
                       <a:avLst/>
@@ -8185,132 +7775,97 @@
         <w:jc w:val="center"/>
       </w:pPr>
       <w:r>
-        <w:t>Рисунок 7</w:t>
+        <w:t>Рисунок 3</w:t>
       </w:r>
       <w:r>
         <w:t>.</w:t>
       </w:r>
       <w:r>
-        <w:t xml:space="preserve"> Успешное добавление нового элемента</w:t>
-      </w:r>
-    </w:p>
-    <w:p>
-      <w:pPr>
-        <w:ind w:firstLine="0"/>
-        <w:jc w:val="center"/>
-      </w:pPr>
+        <w:t xml:space="preserve"> Дерево ветвлений </w:t>
+      </w:r>
+      <w:r>
+        <w:rPr>
+          <w:lang w:val="en-US"/>
+        </w:rPr>
+        <w:t>Git</w:t>
+      </w:r>
     </w:p>
     <w:p>
       <w:pPr>
         <w:ind w:firstLine="709"/>
-      </w:pPr>
-      <w:r>
-        <w:rPr>
-          <w:rFonts w:cs="Times New Roman"/>
+        <w:outlineLvl w:val="0"/>
+        <w:rPr>
+          <w:b/>
+          <w:bCs/>
+        </w:rPr>
+      </w:pPr>
+      <w:bookmarkStart w:id="22" w:name="_Toc74829068"/>
+      <w:bookmarkStart w:id="23" w:name="_Toc74956677"/>
+      <w:bookmarkStart w:id="24" w:name="_Toc136600559"/>
+      <w:bookmarkStart w:id="25" w:name="_Toc180054721"/>
+      <w:r>
+        <w:rPr>
+          <w:b/>
+          <w:bCs/>
+        </w:rPr>
+        <w:lastRenderedPageBreak/>
+        <w:t>5</w:t>
+      </w:r>
+      <w:r>
+        <w:rPr>
+          <w:b/>
+          <w:bCs/>
+        </w:rPr>
+        <w:t>.</w:t>
+      </w:r>
+      <w:r>
+        <w:rPr>
+          <w:b/>
+          <w:bCs/>
+        </w:rPr>
+        <w:t xml:space="preserve"> Тестирование программы</w:t>
+      </w:r>
+      <w:bookmarkEnd w:id="22"/>
+      <w:bookmarkEnd w:id="23"/>
+      <w:bookmarkEnd w:id="24"/>
+      <w:bookmarkEnd w:id="25"/>
+    </w:p>
+    <w:p>
+      <w:pPr>
+        <w:ind w:firstLine="709"/>
+      </w:pPr>
+      <w:r>
+        <w:t>Далее приводится процесс функционального тестирования программы.</w:t>
+      </w:r>
+    </w:p>
+    <w:p>
+      <w:pPr>
+        <w:ind w:firstLine="709"/>
+      </w:pPr>
+      <w:r>
+        <w:t>Графический интерфейс пользователя представлен на рисунке 4.</w:t>
+      </w:r>
+    </w:p>
+    <w:p>
+      <w:pPr>
+        <w:ind w:firstLine="0"/>
+        <w:jc w:val="center"/>
+      </w:pPr>
+    </w:p>
+    <w:p>
+      <w:pPr>
+        <w:ind w:firstLine="0"/>
+        <w:jc w:val="center"/>
+      </w:pPr>
+      <w:r>
+        <w:rPr>
           <w:noProof/>
-          <w:szCs w:val="28"/>
-        </w:rPr>
-        <w:t>В программе установлено ограничение на ввод символов, отличных от цифр, что препятствует пользователю вводить недопустимые символы.</w:t>
-      </w:r>
-      <w:r>
-        <w:rPr>
-          <w:rFonts w:cs="Times New Roman"/>
-          <w:noProof/>
-          <w:szCs w:val="28"/>
-        </w:rPr>
-        <w:t xml:space="preserve"> Также программа не даст ввести число с несколькими запятыми.</w:t>
-      </w:r>
-    </w:p>
-    <w:p>
-      <w:pPr>
-        <w:ind w:firstLine="709"/>
-        <w:rPr>
-          <w:rFonts w:cs="Times New Roman"/>
-          <w:noProof/>
-          <w:szCs w:val="28"/>
-        </w:rPr>
-      </w:pPr>
-      <w:r>
-        <w:rPr>
-          <w:rFonts w:cs="Times New Roman"/>
-          <w:noProof/>
-          <w:szCs w:val="28"/>
-        </w:rPr>
-        <w:t>В случае, если пользователь не заполнил требуемые поля, то программа выдает Предупреждение «Введите данные.»</w:t>
-      </w:r>
-      <w:r>
-        <w:rPr>
-          <w:rFonts w:cs="Times New Roman"/>
-          <w:noProof/>
-          <w:szCs w:val="28"/>
-        </w:rPr>
-        <w:t>. На рисунках 8 и 9 представлен пример, когда незаполненно поле «Кол-во отработанных часов». О</w:t>
-      </w:r>
-      <w:r>
-        <w:rPr>
-          <w:rFonts w:cs="Times New Roman"/>
-          <w:noProof/>
-          <w:szCs w:val="28"/>
-        </w:rPr>
-        <w:t>бработка</w:t>
-      </w:r>
-      <w:r>
-        <w:rPr>
-          <w:rFonts w:cs="Times New Roman"/>
-          <w:noProof/>
-          <w:szCs w:val="28"/>
-        </w:rPr>
-        <w:t xml:space="preserve"> незаполненных полей</w:t>
-      </w:r>
-      <w:r>
-        <w:rPr>
-          <w:rFonts w:cs="Times New Roman"/>
-          <w:noProof/>
-          <w:szCs w:val="28"/>
-        </w:rPr>
-        <w:t xml:space="preserve"> предусмотрена для всех </w:t>
-      </w:r>
-      <w:r>
-        <w:rPr>
-          <w:rFonts w:cs="Times New Roman"/>
-          <w:noProof/>
-          <w:szCs w:val="28"/>
-        </w:rPr>
-        <w:t>способов начисления заработной платы</w:t>
-      </w:r>
-      <w:r>
-        <w:rPr>
-          <w:rFonts w:cs="Times New Roman"/>
-          <w:noProof/>
-          <w:szCs w:val="28"/>
-        </w:rPr>
-        <w:t>.</w:t>
-      </w:r>
-    </w:p>
-    <w:p>
-      <w:pPr>
-        <w:ind w:firstLine="709"/>
-        <w:rPr>
-          <w:rFonts w:cs="Times New Roman"/>
-          <w:noProof/>
-          <w:szCs w:val="28"/>
-        </w:rPr>
-      </w:pPr>
-    </w:p>
-    <w:p>
-      <w:pPr>
-        <w:ind w:firstLine="0"/>
-        <w:jc w:val="center"/>
-      </w:pPr>
-      <w:r>
-        <w:rPr>
-          <w:noProof/>
         </w:rPr>
         <w:drawing>
-          <wp:inline distT="0" distB="0" distL="0" distR="0" wp14:anchorId="524C817F" wp14:editId="571D88B3">
-            <wp:extent cx="3866086" cy="1304014"/>
-            <wp:effectExtent l="0" t="0" r="1270" b="0"/>
-            <wp:docPr id="36" name="Рисунок 36"/>
+          <wp:inline distT="0" distB="0" distL="0" distR="0" wp14:anchorId="15C6133D" wp14:editId="20BBA4F0">
+            <wp:extent cx="4125773" cy="2723027"/>
+            <wp:effectExtent l="0" t="0" r="8255" b="1270"/>
+            <wp:docPr id="30" name="Рисунок 30"/>
             <wp:cNvGraphicFramePr>
               <a:graphicFrameLocks xmlns:a="http://schemas.openxmlformats.org/drawingml/2006/main" noChangeAspect="1"/>
             </wp:cNvGraphicFramePr>
@@ -8330,7 +7885,7 @@
                   <pic:spPr>
                     <a:xfrm>
                       <a:off x="0" y="0"/>
-                      <a:ext cx="3952713" cy="1333233"/>
+                      <a:ext cx="4146450" cy="2736674"/>
                     </a:xfrm>
                     <a:prstGeom prst="rect">
                       <a:avLst/>
@@ -8349,17 +7904,67 @@
         <w:jc w:val="center"/>
       </w:pPr>
       <w:r>
-        <w:t>Рисунок 8</w:t>
+        <w:t>Рисунок 4</w:t>
       </w:r>
       <w:r>
         <w:t>.</w:t>
       </w:r>
       <w:r>
-        <w:t xml:space="preserve"> </w:t>
-      </w:r>
-      <w:r>
-        <w:t>Незаполненное поле</w:t>
-      </w:r>
+        <w:t xml:space="preserve"> Графический интерфейс пользователя</w:t>
+      </w:r>
+    </w:p>
+    <w:p>
+      <w:pPr>
+        <w:ind w:firstLine="0"/>
+        <w:jc w:val="center"/>
+      </w:pPr>
+    </w:p>
+    <w:p>
+      <w:pPr>
+        <w:ind w:firstLine="709"/>
+        <w:outlineLvl w:val="1"/>
+        <w:rPr>
+          <w:b/>
+          <w:bCs/>
+        </w:rPr>
+      </w:pPr>
+      <w:bookmarkStart w:id="26" w:name="_Toc180054722"/>
+      <w:r>
+        <w:rPr>
+          <w:b/>
+          <w:bCs/>
+        </w:rPr>
+        <w:t>5.1</w:t>
+      </w:r>
+      <w:r>
+        <w:rPr>
+          <w:b/>
+          <w:bCs/>
+        </w:rPr>
+        <w:t>.</w:t>
+      </w:r>
+      <w:r>
+        <w:rPr>
+          <w:b/>
+          <w:bCs/>
+        </w:rPr>
+        <w:t xml:space="preserve"> Тестовый случай «Добавить элемент»</w:t>
+      </w:r>
+      <w:bookmarkEnd w:id="26"/>
+    </w:p>
+    <w:p>
+      <w:pPr>
+        <w:ind w:firstLine="709"/>
+      </w:pPr>
+      <w:r>
+        <w:t>Для добавления элемента необходимо вызвать соответствующую форму путём нажатия кнопки «Добавить» (рисунок 5).</w:t>
+      </w:r>
+    </w:p>
+    <w:p>
+      <w:pPr>
+        <w:ind w:firstLine="0"/>
+        <w:jc w:val="center"/>
+      </w:pPr>
     </w:p>
     <w:p>
       <w:pPr>
@@ -8370,12 +7975,11 @@
         <w:rPr>
           <w:noProof/>
         </w:rPr>
-        <w:lastRenderedPageBreak/>
         <w:drawing>
-          <wp:inline distT="0" distB="0" distL="0" distR="0" wp14:anchorId="71BF01CC" wp14:editId="743E38C6">
-            <wp:extent cx="1796995" cy="1504093"/>
-            <wp:effectExtent l="0" t="0" r="0" b="1270"/>
-            <wp:docPr id="34" name="Рисунок 34"/>
+          <wp:inline distT="0" distB="0" distL="0" distR="0" wp14:anchorId="14AB5F93" wp14:editId="57324986">
+            <wp:extent cx="4015409" cy="1354380"/>
+            <wp:effectExtent l="0" t="0" r="4445" b="0"/>
+            <wp:docPr id="31" name="Рисунок 31"/>
             <wp:cNvGraphicFramePr>
               <a:graphicFrameLocks xmlns:a="http://schemas.openxmlformats.org/drawingml/2006/main" noChangeAspect="1"/>
             </wp:cNvGraphicFramePr>
@@ -8395,7 +7999,7 @@
                   <pic:spPr>
                     <a:xfrm>
                       <a:off x="0" y="0"/>
-                      <a:ext cx="1812561" cy="1517122"/>
+                      <a:ext cx="4061521" cy="1369933"/>
                     </a:xfrm>
                     <a:prstGeom prst="rect">
                       <a:avLst/>
@@ -8414,16 +8018,13 @@
         <w:jc w:val="center"/>
       </w:pPr>
       <w:r>
-        <w:t>Рисунок 9</w:t>
+        <w:t>Рисунок 5</w:t>
       </w:r>
       <w:r>
         <w:t>.</w:t>
       </w:r>
       <w:r>
-        <w:t xml:space="preserve"> Сообщение о</w:t>
-      </w:r>
-      <w:r>
-        <w:t xml:space="preserve"> предупреждении</w:t>
+        <w:t xml:space="preserve"> Форма для добавления элемента</w:t>
       </w:r>
     </w:p>
     <w:p>
@@ -8437,99 +8038,62 @@
         <w:ind w:firstLine="709"/>
       </w:pPr>
       <w:r>
-        <w:t>Подобная обработка ошибок предусмотрена для всех параметров заработной платы.</w:t>
+        <w:t>Параметры любой из выбранных зарплат (</w:t>
+      </w:r>
+      <w:r>
+        <w:t>часовая тарифная ставка</w:t>
+      </w:r>
+      <w:r>
+        <w:t xml:space="preserve">, </w:t>
+      </w:r>
+      <w:r>
+        <w:t>оклад за месяц</w:t>
+      </w:r>
+      <w:r>
+        <w:t>,</w:t>
+      </w:r>
+      <w:r>
+        <w:t xml:space="preserve"> </w:t>
+      </w:r>
+      <w:r>
+        <w:t xml:space="preserve">тарифная ставка) можно ввести, </w:t>
+      </w:r>
+      <w:r>
+        <w:t>нажав на</w:t>
+      </w:r>
+      <w:r>
+        <w:t xml:space="preserve"> соответствующую</w:t>
+      </w:r>
+      <w:r>
+        <w:t xml:space="preserve"> кнопку</w:t>
+      </w:r>
+      <w:r>
+        <w:t>.</w:t>
       </w:r>
     </w:p>
     <w:p>
       <w:pPr>
         <w:ind w:firstLine="709"/>
-        <w:rPr>
-          <w:rFonts w:cs="Times New Roman"/>
+      </w:pPr>
+      <w:r>
+        <w:t>После ввода данных необходимо нажать кнопку «ОК», элемент появится в таблице главной формы (рисунки 6 и 7).</w:t>
+      </w:r>
+    </w:p>
+    <w:p>
+      <w:pPr>
+        <w:ind w:firstLine="0"/>
+        <w:jc w:val="center"/>
+      </w:pPr>
+      <w:r>
+        <w:rPr>
           <w:noProof/>
-          <w:szCs w:val="28"/>
-        </w:rPr>
-      </w:pPr>
-      <w:r>
-        <w:t>В случае ввода в поля «Кол-во рабочих дней в месяце» и «Кол-во отработанных дней» значений больше</w:t>
-      </w:r>
-      <w:r>
-        <w:t>,</w:t>
-      </w:r>
-      <w:r>
-        <w:t xml:space="preserve"> чем </w:t>
-      </w:r>
-      <w:r>
-        <w:t>количество дней в текущем месяце</w:t>
-      </w:r>
-      <w:r>
-        <w:t>,</w:t>
-      </w:r>
-      <w:r>
-        <w:t xml:space="preserve"> </w:t>
-      </w:r>
-      <w:r>
-        <w:rPr>
-          <w:rFonts w:cs="Times New Roman"/>
-          <w:noProof/>
-          <w:szCs w:val="28"/>
-        </w:rPr>
-        <w:t>то программа выдает Предупреждение «</w:t>
-      </w:r>
-      <w:r>
-        <w:rPr>
-          <w:rFonts w:cs="Times New Roman"/>
-          <w:noProof/>
-          <w:szCs w:val="28"/>
-        </w:rPr>
-        <w:t>Количество дней в месяце не может быть больше 31</w:t>
-      </w:r>
-      <w:r>
-        <w:rPr>
-          <w:rFonts w:cs="Times New Roman"/>
-          <w:noProof/>
-          <w:szCs w:val="28"/>
-        </w:rPr>
-        <w:t>.»</w:t>
-      </w:r>
-      <w:r>
-        <w:rPr>
-          <w:rFonts w:cs="Times New Roman"/>
-          <w:noProof/>
-          <w:szCs w:val="28"/>
-        </w:rPr>
-        <w:t xml:space="preserve"> (рисунок 10 и 11).</w:t>
-      </w:r>
-    </w:p>
-    <w:p>
-      <w:pPr>
-        <w:ind w:firstLine="0"/>
-        <w:jc w:val="center"/>
-        <w:rPr>
-          <w:rFonts w:cs="Times New Roman"/>
-          <w:noProof/>
-          <w:szCs w:val="28"/>
-        </w:rPr>
-      </w:pPr>
-    </w:p>
-    <w:p>
-      <w:pPr>
-        <w:ind w:firstLine="0"/>
-        <w:jc w:val="center"/>
-        <w:rPr>
-          <w:rFonts w:cs="Times New Roman"/>
-          <w:noProof/>
-          <w:szCs w:val="28"/>
-        </w:rPr>
-      </w:pPr>
-      <w:r>
-        <w:rPr>
-          <w:noProof/>
-        </w:rPr>
+        </w:rPr>
+        <w:lastRenderedPageBreak/>
         <w:drawing>
-          <wp:inline distT="0" distB="0" distL="0" distR="0" wp14:anchorId="0CA3A330" wp14:editId="145D9C30">
-            <wp:extent cx="4691166" cy="1582310"/>
-            <wp:effectExtent l="0" t="0" r="0" b="0"/>
-            <wp:docPr id="39" name="Рисунок 39"/>
+          <wp:inline distT="0" distB="0" distL="0" distR="0" wp14:anchorId="2A80C63D" wp14:editId="563C74DF">
+            <wp:extent cx="4031311" cy="1359744"/>
+            <wp:effectExtent l="0" t="0" r="7620" b="0"/>
+            <wp:docPr id="32" name="Рисунок 32"/>
             <wp:cNvGraphicFramePr>
               <a:graphicFrameLocks xmlns:a="http://schemas.openxmlformats.org/drawingml/2006/main" noChangeAspect="1"/>
             </wp:cNvGraphicFramePr>
@@ -8549,7 +8113,7 @@
                   <pic:spPr>
                     <a:xfrm>
                       <a:off x="0" y="0"/>
-                      <a:ext cx="4739018" cy="1598450"/>
+                      <a:ext cx="4087161" cy="1378582"/>
                     </a:xfrm>
                     <a:prstGeom prst="rect">
                       <a:avLst/>
@@ -8568,7 +8132,13 @@
         <w:jc w:val="center"/>
       </w:pPr>
       <w:r>
-        <w:t>Рисунок 10. Некорректный ввод данных</w:t>
+        <w:t>Рисунок 6</w:t>
+      </w:r>
+      <w:r>
+        <w:t>.</w:t>
+      </w:r>
+      <w:r>
+        <w:t xml:space="preserve"> Заполнение полей</w:t>
       </w:r>
     </w:p>
     <w:p>
@@ -8581,10 +8151,10 @@
           <w:noProof/>
         </w:rPr>
         <w:drawing>
-          <wp:inline distT="0" distB="0" distL="0" distR="0" wp14:anchorId="5AFA07F9" wp14:editId="2043E513">
-            <wp:extent cx="3559815" cy="1494845"/>
+          <wp:inline distT="0" distB="0" distL="0" distR="0" wp14:anchorId="75E56D68" wp14:editId="159B6BC4">
+            <wp:extent cx="4055165" cy="2676426"/>
             <wp:effectExtent l="0" t="0" r="2540" b="0"/>
-            <wp:docPr id="38" name="Рисунок 38"/>
+            <wp:docPr id="33" name="Рисунок 33"/>
             <wp:cNvGraphicFramePr>
               <a:graphicFrameLocks xmlns:a="http://schemas.openxmlformats.org/drawingml/2006/main" noChangeAspect="1"/>
             </wp:cNvGraphicFramePr>
@@ -8604,7 +8174,7 @@
                   <pic:spPr>
                     <a:xfrm>
                       <a:off x="0" y="0"/>
-                      <a:ext cx="3604692" cy="1513690"/>
+                      <a:ext cx="4095106" cy="2702787"/>
                     </a:xfrm>
                     <a:prstGeom prst="rect">
                       <a:avLst/>
@@ -8623,20 +8193,14 @@
         <w:jc w:val="center"/>
       </w:pPr>
       <w:r>
-        <w:t>Рисунок 11. Сообщение о предупреждении</w:t>
-      </w:r>
-    </w:p>
-    <w:p>
-      <w:pPr>
-        <w:ind w:firstLine="0"/>
-        <w:jc w:val="center"/>
-      </w:pPr>
-    </w:p>
-    <w:p>
-      <w:pPr>
-        <w:ind w:firstLine="0"/>
-        <w:jc w:val="center"/>
-      </w:pPr>
+        <w:t>Рисунок 7</w:t>
+      </w:r>
+      <w:r>
+        <w:t>.</w:t>
+      </w:r>
+      <w:r>
+        <w:t xml:space="preserve"> Успешное добавление нового элемента</w:t>
+      </w:r>
     </w:p>
     <w:p>
       <w:pPr>
@@ -8647,74 +8211,114 @@
     <w:p>
       <w:pPr>
         <w:ind w:firstLine="709"/>
-        <w:outlineLvl w:val="1"/>
-        <w:rPr>
-          <w:b/>
-          <w:bCs/>
-        </w:rPr>
-      </w:pPr>
-      <w:bookmarkStart w:id="26" w:name="_Toc180054723"/>
-      <w:r>
-        <w:rPr>
-          <w:b/>
-          <w:bCs/>
-        </w:rPr>
-        <w:lastRenderedPageBreak/>
-        <w:t>5.2</w:t>
-      </w:r>
-      <w:r>
-        <w:rPr>
-          <w:b/>
-          <w:bCs/>
+      </w:pPr>
+      <w:r>
+        <w:rPr>
+          <w:rFonts w:cs="Times New Roman"/>
+          <w:noProof/>
+          <w:szCs w:val="28"/>
+        </w:rPr>
+        <w:t>В программе установлено ограничение на ввод символов, отличных от цифр, что препятствует пользователю вводить недопустимые символы.</w:t>
+      </w:r>
+      <w:r>
+        <w:rPr>
+          <w:rFonts w:cs="Times New Roman"/>
+          <w:noProof/>
+          <w:szCs w:val="28"/>
+        </w:rPr>
+        <w:t xml:space="preserve"> Также программа не даст ввести число с несколькими запятыми.</w:t>
+      </w:r>
+    </w:p>
+    <w:p>
+      <w:pPr>
+        <w:ind w:firstLine="709"/>
+        <w:rPr>
+          <w:rFonts w:cs="Times New Roman"/>
+          <w:noProof/>
+          <w:szCs w:val="28"/>
+        </w:rPr>
+      </w:pPr>
+      <w:r>
+        <w:rPr>
+          <w:rFonts w:cs="Times New Roman"/>
+          <w:noProof/>
+          <w:szCs w:val="28"/>
+        </w:rPr>
+        <w:t>В случае, если пользователь не заполнил требуемые поля, то программа выдает Предупреждение «Введите данные.»</w:t>
+      </w:r>
+      <w:r>
+        <w:rPr>
+          <w:rFonts w:cs="Times New Roman"/>
+          <w:noProof/>
+          <w:szCs w:val="28"/>
+        </w:rPr>
+        <w:t>. На рисунках 8 и 9 представлен пример, когда незаполненно поле «Кол-во отработанных часов». О</w:t>
+      </w:r>
+      <w:r>
+        <w:rPr>
+          <w:rFonts w:cs="Times New Roman"/>
+          <w:noProof/>
+          <w:szCs w:val="28"/>
+        </w:rPr>
+        <w:t>бработка</w:t>
+      </w:r>
+      <w:r>
+        <w:rPr>
+          <w:rFonts w:cs="Times New Roman"/>
+          <w:noProof/>
+          <w:szCs w:val="28"/>
+        </w:rPr>
+        <w:t xml:space="preserve"> незаполненных полей</w:t>
+      </w:r>
+      <w:r>
+        <w:rPr>
+          <w:rFonts w:cs="Times New Roman"/>
+          <w:noProof/>
+          <w:szCs w:val="28"/>
+        </w:rPr>
+        <w:t xml:space="preserve"> предусмотрена для всех </w:t>
+      </w:r>
+      <w:r>
+        <w:rPr>
+          <w:rFonts w:cs="Times New Roman"/>
+          <w:noProof/>
+          <w:szCs w:val="28"/>
+        </w:rPr>
+        <w:t>способов начисления заработной платы</w:t>
+      </w:r>
+      <w:r>
+        <w:rPr>
+          <w:rFonts w:cs="Times New Roman"/>
+          <w:noProof/>
+          <w:szCs w:val="28"/>
         </w:rPr>
         <w:t>.</w:t>
       </w:r>
-      <w:r>
-        <w:rPr>
-          <w:b/>
-          <w:bCs/>
-        </w:rPr>
-        <w:t xml:space="preserve"> Тестовый случай «Удалить элемент»</w:t>
-      </w:r>
-      <w:bookmarkEnd w:id="26"/>
     </w:p>
     <w:p>
       <w:pPr>
         <w:ind w:firstLine="709"/>
-      </w:pPr>
-      <w:r>
-        <w:t xml:space="preserve"> Для удаления одного или нескольких элементов необходимо выбрать их в таблице и нажать на кнопку «Удалить» (рисунки 1</w:t>
-      </w:r>
-      <w:r>
-        <w:t>2</w:t>
-      </w:r>
-      <w:r>
-        <w:t xml:space="preserve"> – 15</w:t>
-      </w:r>
-      <w:r>
-        <w:t>).</w:t>
-      </w:r>
-    </w:p>
-    <w:p>
-      <w:pPr>
-        <w:ind w:firstLine="0"/>
-        <w:jc w:val="center"/>
-      </w:pPr>
-    </w:p>
-    <w:p>
-      <w:pPr>
-        <w:ind w:firstLine="0"/>
-        <w:jc w:val="center"/>
-      </w:pPr>
-      <w:r>
-        <w:rPr>
+        <w:rPr>
+          <w:rFonts w:cs="Times New Roman"/>
           <w:noProof/>
+          <w:szCs w:val="28"/>
+        </w:rPr>
+      </w:pPr>
+    </w:p>
+    <w:p>
+      <w:pPr>
+        <w:ind w:firstLine="0"/>
+        <w:jc w:val="center"/>
+      </w:pPr>
+      <w:r>
+        <w:rPr>
+          <w:noProof/>
         </w:rPr>
         <w:drawing>
-          <wp:inline distT="0" distB="0" distL="0" distR="0" wp14:anchorId="612D7189" wp14:editId="6A08C98E">
-            <wp:extent cx="4710519" cy="3108960"/>
-            <wp:effectExtent l="0" t="0" r="0" b="0"/>
-            <wp:docPr id="42" name="Рисунок 42"/>
+          <wp:inline distT="0" distB="0" distL="0" distR="0" wp14:anchorId="524C817F" wp14:editId="571D88B3">
+            <wp:extent cx="3866086" cy="1304014"/>
+            <wp:effectExtent l="0" t="0" r="1270" b="0"/>
+            <wp:docPr id="36" name="Рисунок 36"/>
             <wp:cNvGraphicFramePr>
               <a:graphicFrameLocks xmlns:a="http://schemas.openxmlformats.org/drawingml/2006/main" noChangeAspect="1"/>
             </wp:cNvGraphicFramePr>
@@ -8734,7 +8338,7 @@
                   <pic:spPr>
                     <a:xfrm>
                       <a:off x="0" y="0"/>
-                      <a:ext cx="4734497" cy="3124786"/>
+                      <a:ext cx="3952713" cy="1333233"/>
                     </a:xfrm>
                     <a:prstGeom prst="rect">
                       <a:avLst/>
@@ -8753,7 +8357,16 @@
         <w:jc w:val="center"/>
       </w:pPr>
       <w:r>
-        <w:t>Рисунок 12. Выбор элемента в таблице</w:t>
+        <w:t>Рисунок 8</w:t>
+      </w:r>
+      <w:r>
+        <w:t>.</w:t>
+      </w:r>
+      <w:r>
+        <w:t xml:space="preserve"> </w:t>
+      </w:r>
+      <w:r>
+        <w:t>Незаполненное поле</w:t>
       </w:r>
     </w:p>
     <w:p>
@@ -8765,11 +8378,12 @@
         <w:rPr>
           <w:noProof/>
         </w:rPr>
+        <w:lastRenderedPageBreak/>
         <w:drawing>
-          <wp:inline distT="0" distB="0" distL="0" distR="0" wp14:anchorId="5ACC1CA4" wp14:editId="357BC808">
-            <wp:extent cx="4674376" cy="3085106"/>
+          <wp:inline distT="0" distB="0" distL="0" distR="0" wp14:anchorId="71BF01CC" wp14:editId="743E38C6">
+            <wp:extent cx="1796995" cy="1504093"/>
             <wp:effectExtent l="0" t="0" r="0" b="1270"/>
-            <wp:docPr id="43" name="Рисунок 43"/>
+            <wp:docPr id="34" name="Рисунок 34"/>
             <wp:cNvGraphicFramePr>
               <a:graphicFrameLocks xmlns:a="http://schemas.openxmlformats.org/drawingml/2006/main" noChangeAspect="1"/>
             </wp:cNvGraphicFramePr>
@@ -8789,7 +8403,7 @@
                   <pic:spPr>
                     <a:xfrm>
                       <a:off x="0" y="0"/>
-                      <a:ext cx="4709577" cy="3108339"/>
+                      <a:ext cx="1812561" cy="1517122"/>
                     </a:xfrm>
                     <a:prstGeom prst="rect">
                       <a:avLst/>
@@ -8808,30 +8422,122 @@
         <w:jc w:val="center"/>
       </w:pPr>
       <w:r>
-        <w:t>Рисунок 1</w:t>
-      </w:r>
-      <w:r>
-        <w:t xml:space="preserve">3. </w:t>
-      </w:r>
-      <w:r>
-        <w:t>Результат нажатия кнопки «Удалить»</w:t>
-      </w:r>
-    </w:p>
-    <w:p>
-      <w:pPr>
-        <w:ind w:firstLine="0"/>
-        <w:jc w:val="center"/>
-      </w:pPr>
-      <w:r>
-        <w:rPr>
+        <w:t>Рисунок 9</w:t>
+      </w:r>
+      <w:r>
+        <w:t>.</w:t>
+      </w:r>
+      <w:r>
+        <w:t xml:space="preserve"> Сообщение о</w:t>
+      </w:r>
+      <w:r>
+        <w:t xml:space="preserve"> предупреждении</w:t>
+      </w:r>
+    </w:p>
+    <w:p>
+      <w:pPr>
+        <w:ind w:firstLine="0"/>
+        <w:jc w:val="center"/>
+      </w:pPr>
+    </w:p>
+    <w:p>
+      <w:pPr>
+        <w:ind w:firstLine="709"/>
+      </w:pPr>
+      <w:r>
+        <w:t>Подобная обработка ошибок предусмотрена для всех параметров заработной платы.</w:t>
+      </w:r>
+    </w:p>
+    <w:p>
+      <w:pPr>
+        <w:ind w:firstLine="709"/>
+        <w:rPr>
+          <w:rFonts w:cs="Times New Roman"/>
           <w:noProof/>
-        </w:rPr>
-        <w:lastRenderedPageBreak/>
+          <w:szCs w:val="28"/>
+        </w:rPr>
+      </w:pPr>
+      <w:r>
+        <w:t>В случае ввода в поля «Кол-во рабочих дней в месяце» и «Кол-во отработанных дней» значений больше</w:t>
+      </w:r>
+      <w:r>
+        <w:t>,</w:t>
+      </w:r>
+      <w:r>
+        <w:t xml:space="preserve"> чем </w:t>
+      </w:r>
+      <w:r>
+        <w:t>количество дней в текущем месяце</w:t>
+      </w:r>
+      <w:r>
+        <w:t>,</w:t>
+      </w:r>
+      <w:r>
+        <w:t xml:space="preserve"> </w:t>
+      </w:r>
+      <w:r>
+        <w:rPr>
+          <w:rFonts w:cs="Times New Roman"/>
+          <w:noProof/>
+          <w:szCs w:val="28"/>
+        </w:rPr>
+        <w:t>то программа выдает Предупреждение «</w:t>
+      </w:r>
+      <w:r>
+        <w:rPr>
+          <w:rFonts w:cs="Times New Roman"/>
+          <w:noProof/>
+          <w:szCs w:val="28"/>
+        </w:rPr>
+        <w:t>Количество дней в месяце не может быть больше 31</w:t>
+      </w:r>
+      <w:r>
+        <w:rPr>
+          <w:rFonts w:cs="Times New Roman"/>
+          <w:noProof/>
+          <w:szCs w:val="28"/>
+        </w:rPr>
+        <w:t>.»</w:t>
+      </w:r>
+      <w:r>
+        <w:rPr>
+          <w:rFonts w:cs="Times New Roman"/>
+          <w:noProof/>
+          <w:szCs w:val="28"/>
+        </w:rPr>
+        <w:t xml:space="preserve"> (рисунок 10 и 11).</w:t>
+      </w:r>
+    </w:p>
+    <w:p>
+      <w:pPr>
+        <w:ind w:firstLine="0"/>
+        <w:jc w:val="center"/>
+        <w:rPr>
+          <w:rFonts w:cs="Times New Roman"/>
+          <w:noProof/>
+          <w:szCs w:val="28"/>
+        </w:rPr>
+      </w:pPr>
+    </w:p>
+    <w:p>
+      <w:pPr>
+        <w:ind w:firstLine="0"/>
+        <w:jc w:val="center"/>
+        <w:rPr>
+          <w:rFonts w:cs="Times New Roman"/>
+          <w:noProof/>
+          <w:szCs w:val="28"/>
+        </w:rPr>
+      </w:pPr>
+      <w:r>
+        <w:rPr>
+          <w:noProof/>
+        </w:rPr>
         <w:drawing>
-          <wp:inline distT="0" distB="0" distL="0" distR="0" wp14:anchorId="4AAC7BA4" wp14:editId="6BD368C1">
-            <wp:extent cx="4707173" cy="3106752"/>
+          <wp:inline distT="0" distB="0" distL="0" distR="0" wp14:anchorId="0CA3A330" wp14:editId="145D9C30">
+            <wp:extent cx="4691166" cy="1582310"/>
             <wp:effectExtent l="0" t="0" r="0" b="0"/>
-            <wp:docPr id="44" name="Рисунок 44"/>
+            <wp:docPr id="39" name="Рисунок 39"/>
             <wp:cNvGraphicFramePr>
               <a:graphicFrameLocks xmlns:a="http://schemas.openxmlformats.org/drawingml/2006/main" noChangeAspect="1"/>
             </wp:cNvGraphicFramePr>
@@ -8851,7 +8557,7 @@
                   <pic:spPr>
                     <a:xfrm>
                       <a:off x="0" y="0"/>
-                      <a:ext cx="4719934" cy="3115175"/>
+                      <a:ext cx="4739018" cy="1598450"/>
                     </a:xfrm>
                     <a:prstGeom prst="rect">
                       <a:avLst/>
@@ -8870,13 +8576,7 @@
         <w:jc w:val="center"/>
       </w:pPr>
       <w:r>
-        <w:t>Рисунок 1</w:t>
-      </w:r>
-      <w:r>
-        <w:t xml:space="preserve">4. </w:t>
-      </w:r>
-      <w:r>
-        <w:t>Выбор нескольких элементов для удаления</w:t>
+        <w:t>Рисунок 10. Некорректный ввод данных</w:t>
       </w:r>
     </w:p>
     <w:p>
@@ -8889,10 +8589,10 @@
           <w:noProof/>
         </w:rPr>
         <w:drawing>
-          <wp:inline distT="0" distB="0" distL="0" distR="0" wp14:anchorId="555C12D4" wp14:editId="7D9C4543">
-            <wp:extent cx="4715123" cy="3112000"/>
-            <wp:effectExtent l="0" t="0" r="0" b="0"/>
-            <wp:docPr id="45" name="Рисунок 45"/>
+          <wp:inline distT="0" distB="0" distL="0" distR="0" wp14:anchorId="5AFA07F9" wp14:editId="2043E513">
+            <wp:extent cx="3559815" cy="1494845"/>
+            <wp:effectExtent l="0" t="0" r="2540" b="0"/>
+            <wp:docPr id="38" name="Рисунок 38"/>
             <wp:cNvGraphicFramePr>
               <a:graphicFrameLocks xmlns:a="http://schemas.openxmlformats.org/drawingml/2006/main" noChangeAspect="1"/>
             </wp:cNvGraphicFramePr>
@@ -8912,7 +8612,7 @@
                   <pic:spPr>
                     <a:xfrm>
                       <a:off x="0" y="0"/>
-                      <a:ext cx="4734788" cy="3124979"/>
+                      <a:ext cx="3604692" cy="1513690"/>
                     </a:xfrm>
                     <a:prstGeom prst="rect">
                       <a:avLst/>
@@ -8931,14 +8631,20 @@
         <w:jc w:val="center"/>
       </w:pPr>
       <w:r>
-        <w:t>Рисунок 1</w:t>
-      </w:r>
-      <w:r>
-        <w:t xml:space="preserve">5. </w:t>
-      </w:r>
-      <w:r>
-        <w:t>Результат удаления выбранных элементов</w:t>
-      </w:r>
+        <w:t>Рисунок 11. Сообщение о предупреждении</w:t>
+      </w:r>
+    </w:p>
+    <w:p>
+      <w:pPr>
+        <w:ind w:firstLine="0"/>
+        <w:jc w:val="center"/>
+      </w:pPr>
+    </w:p>
+    <w:p>
+      <w:pPr>
+        <w:ind w:firstLine="0"/>
+        <w:jc w:val="center"/>
+      </w:pPr>
     </w:p>
     <w:p>
       <w:pPr>
@@ -8955,13 +8661,28 @@
           <w:bCs/>
         </w:rPr>
       </w:pPr>
-      <w:bookmarkStart w:id="27" w:name="_Toc180054724"/>
-      <w:r>
-        <w:rPr>
-          <w:b/>
-          <w:bCs/>
-        </w:rPr>
-        <w:t>5.3. Тестовый случай «Очистить список»</w:t>
+      <w:bookmarkStart w:id="27" w:name="_Toc180054723"/>
+      <w:r>
+        <w:rPr>
+          <w:b/>
+          <w:bCs/>
+        </w:rPr>
+        <w:lastRenderedPageBreak/>
+        <w:t>5.2</w:t>
+      </w:r>
+      <w:r>
+        <w:rPr>
+          <w:b/>
+          <w:bCs/>
+        </w:rPr>
+        <w:t>.</w:t>
+      </w:r>
+      <w:r>
+        <w:rPr>
+          <w:b/>
+          <w:bCs/>
+        </w:rPr>
+        <w:t xml:space="preserve"> Тестовый случай «Удалить элемент»</w:t>
       </w:r>
       <w:bookmarkEnd w:id="27"/>
     </w:p>
@@ -8970,14 +8691,23 @@
         <w:ind w:firstLine="709"/>
       </w:pPr>
       <w:r>
-        <w:t xml:space="preserve">Для того, чтобы очистить список </w:t>
-      </w:r>
-      <w:r>
-        <w:t xml:space="preserve">необходимо </w:t>
-      </w:r>
-      <w:r>
-        <w:t>нажать на кнопку «Очистить список» (рисунок 16 и 17).</w:t>
-      </w:r>
+        <w:t xml:space="preserve"> Для удаления одного или нескольких элементов необходимо выбрать их в таблице и нажать на кнопку «Удалить» (рисунки 1</w:t>
+      </w:r>
+      <w:r>
+        <w:t>2</w:t>
+      </w:r>
+      <w:r>
+        <w:t xml:space="preserve"> – 15</w:t>
+      </w:r>
+      <w:r>
+        <w:t>).</w:t>
+      </w:r>
+    </w:p>
+    <w:p>
+      <w:pPr>
+        <w:ind w:firstLine="0"/>
+        <w:jc w:val="center"/>
+      </w:pPr>
     </w:p>
     <w:p>
       <w:pPr>
@@ -8988,12 +8718,11 @@
         <w:rPr>
           <w:noProof/>
         </w:rPr>
-        <w:lastRenderedPageBreak/>
         <w:drawing>
-          <wp:inline distT="0" distB="0" distL="0" distR="0" wp14:anchorId="11B81234" wp14:editId="3E66447D">
-            <wp:extent cx="4491532" cy="2964429"/>
-            <wp:effectExtent l="0" t="0" r="4445" b="7620"/>
-            <wp:docPr id="752585099" name="Рисунок 752585099"/>
+          <wp:inline distT="0" distB="0" distL="0" distR="0" wp14:anchorId="612D7189" wp14:editId="6A08C98E">
+            <wp:extent cx="4710519" cy="3108960"/>
+            <wp:effectExtent l="0" t="0" r="0" b="0"/>
+            <wp:docPr id="42" name="Рисунок 42"/>
             <wp:cNvGraphicFramePr>
               <a:graphicFrameLocks xmlns:a="http://schemas.openxmlformats.org/drawingml/2006/main" noChangeAspect="1"/>
             </wp:cNvGraphicFramePr>
@@ -9013,7 +8742,7 @@
                   <pic:spPr>
                     <a:xfrm>
                       <a:off x="0" y="0"/>
-                      <a:ext cx="4500704" cy="2970483"/>
+                      <a:ext cx="4734497" cy="3124786"/>
                     </a:xfrm>
                     <a:prstGeom prst="rect">
                       <a:avLst/>
@@ -9032,7 +8761,7 @@
         <w:jc w:val="center"/>
       </w:pPr>
       <w:r>
-        <w:t>Рисунок 16. Нажатие кнопки «Очистить список»</w:t>
+        <w:t>Рисунок 12. Выбор элемента в таблице</w:t>
       </w:r>
     </w:p>
     <w:p>
@@ -9045,10 +8774,10 @@
           <w:noProof/>
         </w:rPr>
         <w:drawing>
-          <wp:inline distT="0" distB="0" distL="0" distR="0" wp14:anchorId="66DC2D04" wp14:editId="215A2323">
-            <wp:extent cx="4557369" cy="3007881"/>
-            <wp:effectExtent l="0" t="0" r="0" b="2540"/>
-            <wp:docPr id="752585100" name="Рисунок 752585100"/>
+          <wp:inline distT="0" distB="0" distL="0" distR="0" wp14:anchorId="5ACC1CA4" wp14:editId="357BC808">
+            <wp:extent cx="4674376" cy="3085106"/>
+            <wp:effectExtent l="0" t="0" r="0" b="1270"/>
+            <wp:docPr id="43" name="Рисунок 43"/>
             <wp:cNvGraphicFramePr>
               <a:graphicFrameLocks xmlns:a="http://schemas.openxmlformats.org/drawingml/2006/main" noChangeAspect="1"/>
             </wp:cNvGraphicFramePr>
@@ -9068,7 +8797,7 @@
                   <pic:spPr>
                     <a:xfrm>
                       <a:off x="0" y="0"/>
-                      <a:ext cx="4566404" cy="3013844"/>
+                      <a:ext cx="4709577" cy="3108339"/>
                     </a:xfrm>
                     <a:prstGeom prst="rect">
                       <a:avLst/>
@@ -9083,143 +8812,17 @@
     </w:p>
     <w:p>
       <w:pPr>
-        <w:tabs>
-          <w:tab w:val="left" w:pos="993"/>
-        </w:tabs>
-        <w:ind w:firstLine="0"/>
-        <w:jc w:val="center"/>
-      </w:pPr>
-      <w:r>
-        <w:t>Рисунок 17. Результат нажатия на кнопку «Очистить список»</w:t>
-      </w:r>
-    </w:p>
-    <w:p>
-      <w:pPr>
-        <w:tabs>
-          <w:tab w:val="left" w:pos="993"/>
-        </w:tabs>
-        <w:ind w:firstLine="0"/>
-        <w:jc w:val="center"/>
-      </w:pPr>
-    </w:p>
-    <w:p>
-      <w:pPr>
-        <w:ind w:firstLine="709"/>
-        <w:outlineLvl w:val="1"/>
-        <w:rPr>
-          <w:b/>
-          <w:bCs/>
-        </w:rPr>
-      </w:pPr>
-      <w:bookmarkStart w:id="28" w:name="_Toc180054725"/>
-      <w:r>
-        <w:rPr>
-          <w:b/>
-          <w:bCs/>
-        </w:rPr>
-        <w:t>5.</w:t>
-      </w:r>
-      <w:r>
-        <w:rPr>
-          <w:b/>
-          <w:bCs/>
-        </w:rPr>
-        <w:t>4</w:t>
-      </w:r>
-      <w:r>
-        <w:rPr>
-          <w:b/>
-          <w:bCs/>
-          <w:lang w:val="en-US"/>
-        </w:rPr>
-        <w:t>.</w:t>
-      </w:r>
-      <w:r>
-        <w:rPr>
-          <w:b/>
-          <w:bCs/>
-        </w:rPr>
-        <w:t xml:space="preserve"> Тестовый случай «Найти элемент»</w:t>
-      </w:r>
-      <w:bookmarkEnd w:id="28"/>
-    </w:p>
-    <w:p>
-      <w:pPr>
-        <w:ind w:firstLine="709"/>
-        <w:rPr>
-          <w:rFonts w:cs="Times New Roman"/>
-          <w:szCs w:val="28"/>
-        </w:rPr>
-      </w:pPr>
-      <w:r>
-        <w:rPr>
-          <w:rFonts w:cs="Times New Roman"/>
-          <w:szCs w:val="28"/>
-        </w:rPr>
-        <w:t xml:space="preserve">Для </w:t>
-      </w:r>
-      <w:r>
-        <w:rPr>
-          <w:rFonts w:cs="Times New Roman"/>
-          <w:szCs w:val="28"/>
-        </w:rPr>
-        <w:t xml:space="preserve">фильтрации </w:t>
-      </w:r>
-      <w:r>
-        <w:rPr>
-          <w:rFonts w:cs="Times New Roman"/>
-          <w:szCs w:val="28"/>
-        </w:rPr>
-        <w:t>зарплат</w:t>
-      </w:r>
-      <w:r>
-        <w:rPr>
-          <w:rFonts w:cs="Times New Roman"/>
-          <w:szCs w:val="28"/>
-        </w:rPr>
-        <w:t xml:space="preserve"> по определенным критериям </w:t>
-      </w:r>
-      <w:r>
-        <w:rPr>
-          <w:rFonts w:cs="Times New Roman"/>
-          <w:szCs w:val="28"/>
-        </w:rPr>
-        <w:t>необходимо нажать кнопку «Фильтр»</w:t>
-      </w:r>
-      <w:r>
-        <w:rPr>
-          <w:rFonts w:cs="Times New Roman"/>
-          <w:szCs w:val="28"/>
-        </w:rPr>
-        <w:t xml:space="preserve">. </w:t>
-      </w:r>
-      <w:r>
-        <w:rPr>
-          <w:rFonts w:cs="Times New Roman"/>
-          <w:szCs w:val="28"/>
-        </w:rPr>
-        <w:t>Откроется соответствующая форма для поиска (рисунок</w:t>
-      </w:r>
-      <w:r>
-        <w:rPr>
-          <w:rFonts w:cs="Times New Roman"/>
-          <w:szCs w:val="28"/>
-        </w:rPr>
-        <w:t xml:space="preserve"> </w:t>
-      </w:r>
-      <w:r>
-        <w:rPr>
-          <w:rFonts w:cs="Times New Roman"/>
-          <w:szCs w:val="28"/>
-        </w:rPr>
-        <w:t>18</w:t>
-      </w:r>
-      <w:r>
-        <w:rPr>
-          <w:rFonts w:cs="Times New Roman"/>
-          <w:szCs w:val="28"/>
-        </w:rPr>
-        <w:t>).</w:t>
+        <w:ind w:firstLine="0"/>
+        <w:jc w:val="center"/>
+      </w:pPr>
+      <w:r>
+        <w:t>Рисунок 1</w:t>
+      </w:r>
+      <w:r>
+        <w:t xml:space="preserve">3. </w:t>
+      </w:r>
+      <w:r>
+        <w:t>Результат нажатия кнопки «Удалить»</w:t>
       </w:r>
     </w:p>
     <w:p>
@@ -9233,10 +8836,10 @@
         </w:rPr>
         <w:lastRenderedPageBreak/>
         <w:drawing>
-          <wp:inline distT="0" distB="0" distL="0" distR="0" wp14:anchorId="7AD6A921" wp14:editId="7CC06ADD">
-            <wp:extent cx="3122424" cy="1757238"/>
-            <wp:effectExtent l="0" t="0" r="1905" b="0"/>
-            <wp:docPr id="46" name="Рисунок 46"/>
+          <wp:inline distT="0" distB="0" distL="0" distR="0" wp14:anchorId="4AAC7BA4" wp14:editId="6BD368C1">
+            <wp:extent cx="4707173" cy="3106752"/>
+            <wp:effectExtent l="0" t="0" r="0" b="0"/>
+            <wp:docPr id="44" name="Рисунок 44"/>
             <wp:cNvGraphicFramePr>
               <a:graphicFrameLocks xmlns:a="http://schemas.openxmlformats.org/drawingml/2006/main" noChangeAspect="1"/>
             </wp:cNvGraphicFramePr>
@@ -9256,7 +8859,7 @@
                   <pic:spPr>
                     <a:xfrm>
                       <a:off x="0" y="0"/>
-                      <a:ext cx="3140222" cy="1767254"/>
+                      <a:ext cx="4719934" cy="3115175"/>
                     </a:xfrm>
                     <a:prstGeom prst="rect">
                       <a:avLst/>
@@ -9278,69 +8881,11 @@
         <w:t>Рисунок 1</w:t>
       </w:r>
       <w:r>
-        <w:t>8</w:t>
-      </w:r>
-      <w:r>
-        <w:t>.</w:t>
-      </w:r>
-      <w:r>
-        <w:t xml:space="preserve"> Вызов </w:t>
-      </w:r>
-      <w:r>
-        <w:t xml:space="preserve">формы для фильтрации списка </w:t>
-      </w:r>
-      <w:r>
-        <w:t>зарплат</w:t>
-      </w:r>
-    </w:p>
-    <w:p>
-      <w:pPr>
-        <w:ind w:firstLine="0"/>
-        <w:jc w:val="center"/>
-      </w:pPr>
-    </w:p>
-    <w:p>
-      <w:pPr>
-        <w:ind w:firstLine="709"/>
-      </w:pPr>
-      <w:r>
-        <w:t xml:space="preserve">Ниже приведены примеры фильтрации списка </w:t>
-      </w:r>
-      <w:r>
-        <w:t>зарплат</w:t>
-      </w:r>
-      <w:r>
-        <w:t xml:space="preserve"> по разным критериям</w:t>
-      </w:r>
-      <w:r>
-        <w:t>:</w:t>
-      </w:r>
-    </w:p>
-    <w:p>
-      <w:pPr>
-        <w:pStyle w:val="a4"/>
-        <w:numPr>
-          <w:ilvl w:val="0"/>
-          <w:numId w:val="6"/>
-        </w:numPr>
-        <w:tabs>
-          <w:tab w:val="left" w:pos="993"/>
-        </w:tabs>
-        <w:ind w:left="0" w:firstLine="709"/>
-      </w:pPr>
-      <w:r>
-        <w:t>Тип «Часовая тарифная ставка»</w:t>
-      </w:r>
-    </w:p>
-    <w:p>
-      <w:pPr>
-        <w:pStyle w:val="a4"/>
-        <w:tabs>
-          <w:tab w:val="left" w:pos="993"/>
-        </w:tabs>
-        <w:ind w:left="0" w:firstLine="0"/>
-        <w:jc w:val="center"/>
-      </w:pPr>
+        <w:t xml:space="preserve">4. </w:t>
+      </w:r>
+      <w:r>
+        <w:t>Выбор нескольких элементов для удаления</w:t>
+      </w:r>
     </w:p>
     <w:p>
       <w:pPr>
@@ -9352,10 +8897,10 @@
           <w:noProof/>
         </w:rPr>
         <w:drawing>
-          <wp:inline distT="0" distB="0" distL="0" distR="0" wp14:anchorId="7D18BC8D" wp14:editId="74D0D440">
-            <wp:extent cx="3122422" cy="1757238"/>
-            <wp:effectExtent l="0" t="0" r="1905" b="0"/>
-            <wp:docPr id="51" name="Рисунок 51"/>
+          <wp:inline distT="0" distB="0" distL="0" distR="0" wp14:anchorId="555C12D4" wp14:editId="7D9C4543">
+            <wp:extent cx="4715123" cy="3112000"/>
+            <wp:effectExtent l="0" t="0" r="0" b="0"/>
+            <wp:docPr id="45" name="Рисунок 45"/>
             <wp:cNvGraphicFramePr>
               <a:graphicFrameLocks xmlns:a="http://schemas.openxmlformats.org/drawingml/2006/main" noChangeAspect="1"/>
             </wp:cNvGraphicFramePr>
@@ -9375,7 +8920,7 @@
                   <pic:spPr>
                     <a:xfrm>
                       <a:off x="0" y="0"/>
-                      <a:ext cx="3151193" cy="1773430"/>
+                      <a:ext cx="4734788" cy="3124979"/>
                     </a:xfrm>
                     <a:prstGeom prst="rect">
                       <a:avLst/>
@@ -9397,16 +8942,49 @@
         <w:t>Рисунок 1</w:t>
       </w:r>
       <w:r>
-        <w:t>9</w:t>
-      </w:r>
-      <w:r>
-        <w:t xml:space="preserve">. Поиск </w:t>
-      </w:r>
-      <w:r>
-        <w:t>зарплаты</w:t>
-      </w:r>
-      <w:r>
-        <w:t xml:space="preserve"> по типу «Часова тарифная ставка»</w:t>
+        <w:t xml:space="preserve">5. </w:t>
+      </w:r>
+      <w:r>
+        <w:t>Результат удаления выбранных элементов</w:t>
+      </w:r>
+    </w:p>
+    <w:p>
+      <w:pPr>
+        <w:ind w:firstLine="0"/>
+        <w:jc w:val="center"/>
+      </w:pPr>
+    </w:p>
+    <w:p>
+      <w:pPr>
+        <w:ind w:firstLine="709"/>
+        <w:outlineLvl w:val="1"/>
+        <w:rPr>
+          <w:b/>
+          <w:bCs/>
+        </w:rPr>
+      </w:pPr>
+      <w:bookmarkStart w:id="28" w:name="_Toc180054724"/>
+      <w:r>
+        <w:rPr>
+          <w:b/>
+          <w:bCs/>
+        </w:rPr>
+        <w:t>5.3. Тестовый случай «Очистить список»</w:t>
+      </w:r>
+      <w:bookmarkEnd w:id="28"/>
+    </w:p>
+    <w:p>
+      <w:pPr>
+        <w:ind w:firstLine="709"/>
+      </w:pPr>
+      <w:r>
+        <w:t xml:space="preserve">Для того, чтобы очистить список </w:t>
+      </w:r>
+      <w:r>
+        <w:t xml:space="preserve">необходимо </w:t>
+      </w:r>
+      <w:r>
+        <w:t>нажать на кнопку «Очистить список» (рисунок 16 и 17).</w:t>
       </w:r>
     </w:p>
     <w:p>
@@ -9418,11 +8996,12 @@
         <w:rPr>
           <w:noProof/>
         </w:rPr>
+        <w:lastRenderedPageBreak/>
         <w:drawing>
-          <wp:inline distT="0" distB="0" distL="0" distR="0" wp14:anchorId="2E54B88A" wp14:editId="704E03C5">
-            <wp:extent cx="4686421" cy="3093057"/>
-            <wp:effectExtent l="0" t="0" r="0" b="0"/>
-            <wp:docPr id="52" name="Рисунок 52"/>
+          <wp:inline distT="0" distB="0" distL="0" distR="0" wp14:anchorId="11B81234" wp14:editId="3E66447D">
+            <wp:extent cx="4491532" cy="2964429"/>
+            <wp:effectExtent l="0" t="0" r="4445" b="7620"/>
+            <wp:docPr id="752585099" name="Рисунок 752585099"/>
             <wp:cNvGraphicFramePr>
               <a:graphicFrameLocks xmlns:a="http://schemas.openxmlformats.org/drawingml/2006/main" noChangeAspect="1"/>
             </wp:cNvGraphicFramePr>
@@ -9442,7 +9021,7 @@
                   <pic:spPr>
                     <a:xfrm>
                       <a:off x="0" y="0"/>
-                      <a:ext cx="4705706" cy="3105785"/>
+                      <a:ext cx="4500704" cy="2970483"/>
                     </a:xfrm>
                     <a:prstGeom prst="rect">
                       <a:avLst/>
@@ -9461,55 +9040,12 @@
         <w:jc w:val="center"/>
       </w:pPr>
       <w:r>
-        <w:t xml:space="preserve">Рисунок </w:t>
-      </w:r>
-      <w:r>
-        <w:t>20</w:t>
-      </w:r>
-      <w:r>
-        <w:t xml:space="preserve">. Результат поиска </w:t>
-      </w:r>
-      <w:r>
-        <w:t>зарплаты</w:t>
-      </w:r>
-      <w:r>
-        <w:t xml:space="preserve"> по типу «Часова тарифная ставка»</w:t>
-      </w:r>
-    </w:p>
-    <w:p>
-      <w:pPr>
-        <w:pStyle w:val="a4"/>
-        <w:numPr>
-          <w:ilvl w:val="0"/>
-          <w:numId w:val="6"/>
-        </w:numPr>
-        <w:tabs>
-          <w:tab w:val="left" w:pos="993"/>
-        </w:tabs>
-        <w:ind w:left="0" w:firstLine="709"/>
-      </w:pPr>
-      <w:r>
-        <w:lastRenderedPageBreak/>
-        <w:t>Тип «Оклад за месяц»</w:t>
-      </w:r>
-    </w:p>
-    <w:p>
-      <w:pPr>
-        <w:pStyle w:val="a4"/>
-        <w:tabs>
-          <w:tab w:val="left" w:pos="993"/>
-        </w:tabs>
-        <w:ind w:left="0" w:firstLine="0"/>
-        <w:jc w:val="center"/>
-      </w:pPr>
-    </w:p>
-    <w:p>
-      <w:pPr>
-        <w:pStyle w:val="a4"/>
-        <w:tabs>
-          <w:tab w:val="left" w:pos="993"/>
-        </w:tabs>
-        <w:ind w:left="0" w:firstLine="0"/>
+        <w:t>Рисунок 16. Нажатие кнопки «Очистить список»</w:t>
+      </w:r>
+    </w:p>
+    <w:p>
+      <w:pPr>
+        <w:ind w:firstLine="0"/>
         <w:jc w:val="center"/>
       </w:pPr>
       <w:r>
@@ -9517,10 +9053,10 @@
           <w:noProof/>
         </w:rPr>
         <w:drawing>
-          <wp:inline distT="0" distB="0" distL="0" distR="0" wp14:anchorId="524FDB47" wp14:editId="351E2D41">
-            <wp:extent cx="3051781" cy="1717482"/>
-            <wp:effectExtent l="0" t="0" r="0" b="0"/>
-            <wp:docPr id="53" name="Рисунок 53"/>
+          <wp:inline distT="0" distB="0" distL="0" distR="0" wp14:anchorId="66DC2D04" wp14:editId="215A2323">
+            <wp:extent cx="4557369" cy="3007881"/>
+            <wp:effectExtent l="0" t="0" r="0" b="2540"/>
+            <wp:docPr id="752585100" name="Рисунок 752585100"/>
             <wp:cNvGraphicFramePr>
               <a:graphicFrameLocks xmlns:a="http://schemas.openxmlformats.org/drawingml/2006/main" noChangeAspect="1"/>
             </wp:cNvGraphicFramePr>
@@ -9540,7 +9076,7 @@
                   <pic:spPr>
                     <a:xfrm>
                       <a:off x="0" y="0"/>
-                      <a:ext cx="3059461" cy="1721804"/>
+                      <a:ext cx="4566404" cy="3013844"/>
                     </a:xfrm>
                     <a:prstGeom prst="rect">
                       <a:avLst/>
@@ -9555,43 +9091,159 @@
     </w:p>
     <w:p>
       <w:pPr>
-        <w:ind w:firstLine="0"/>
-        <w:jc w:val="center"/>
-      </w:pPr>
-      <w:r>
-        <w:t xml:space="preserve">Рисунок </w:t>
-      </w:r>
-      <w:r>
-        <w:t>21</w:t>
-      </w:r>
-      <w:r>
-        <w:t xml:space="preserve">. Поиск </w:t>
-      </w:r>
-      <w:r>
-        <w:t>зарплаты</w:t>
-      </w:r>
-      <w:r>
-        <w:t xml:space="preserve"> по типу «Оклад за месяц»</w:t>
-      </w:r>
-    </w:p>
-    <w:p>
-      <w:pPr>
-        <w:pStyle w:val="a4"/>
         <w:tabs>
           <w:tab w:val="left" w:pos="993"/>
         </w:tabs>
-        <w:ind w:left="0" w:firstLine="0"/>
+        <w:ind w:firstLine="0"/>
+        <w:jc w:val="center"/>
+      </w:pPr>
+      <w:r>
+        <w:t>Рисунок 17. Результат нажатия на кнопку «Очистить список»</w:t>
+      </w:r>
+    </w:p>
+    <w:p>
+      <w:pPr>
+        <w:tabs>
+          <w:tab w:val="left" w:pos="993"/>
+        </w:tabs>
+        <w:ind w:firstLine="0"/>
+        <w:jc w:val="center"/>
+      </w:pPr>
+    </w:p>
+    <w:p>
+      <w:pPr>
+        <w:ind w:firstLine="709"/>
+        <w:outlineLvl w:val="1"/>
+        <w:rPr>
+          <w:b/>
+          <w:bCs/>
+        </w:rPr>
+      </w:pPr>
+      <w:bookmarkStart w:id="29" w:name="_Toc180054725"/>
+      <w:r>
+        <w:rPr>
+          <w:b/>
+          <w:bCs/>
+        </w:rPr>
+        <w:t>5.</w:t>
+      </w:r>
+      <w:r>
+        <w:rPr>
+          <w:b/>
+          <w:bCs/>
+        </w:rPr>
+        <w:t>4</w:t>
+      </w:r>
+      <w:r>
+        <w:rPr>
+          <w:b/>
+          <w:bCs/>
+        </w:rPr>
+        <w:t>.</w:t>
+      </w:r>
+      <w:r>
+        <w:rPr>
+          <w:b/>
+          <w:bCs/>
+        </w:rPr>
+        <w:t xml:space="preserve"> Тестовый случай «Найти элемент»</w:t>
+      </w:r>
+      <w:bookmarkEnd w:id="29"/>
+    </w:p>
+    <w:p>
+      <w:pPr>
+        <w:ind w:firstLine="709"/>
+        <w:rPr>
+          <w:rFonts w:cs="Times New Roman"/>
+          <w:szCs w:val="28"/>
+        </w:rPr>
+      </w:pPr>
+      <w:r>
+        <w:rPr>
+          <w:rFonts w:cs="Times New Roman"/>
+          <w:szCs w:val="28"/>
+        </w:rPr>
+        <w:t xml:space="preserve">Для </w:t>
+      </w:r>
+      <w:r>
+        <w:rPr>
+          <w:rFonts w:cs="Times New Roman"/>
+          <w:szCs w:val="28"/>
+        </w:rPr>
+        <w:t xml:space="preserve">фильтрации </w:t>
+      </w:r>
+      <w:r>
+        <w:rPr>
+          <w:rFonts w:cs="Times New Roman"/>
+          <w:szCs w:val="28"/>
+        </w:rPr>
+        <w:t>зарплат</w:t>
+      </w:r>
+      <w:r>
+        <w:rPr>
+          <w:rFonts w:cs="Times New Roman"/>
+          <w:szCs w:val="28"/>
+        </w:rPr>
+        <w:t xml:space="preserve"> по определенным критериям </w:t>
+      </w:r>
+      <w:r>
+        <w:rPr>
+          <w:rFonts w:cs="Times New Roman"/>
+          <w:szCs w:val="28"/>
+        </w:rPr>
+        <w:t>необходимо нажать кнопку «Фильтр»</w:t>
+      </w:r>
+      <w:r>
+        <w:rPr>
+          <w:rFonts w:cs="Times New Roman"/>
+          <w:szCs w:val="28"/>
+        </w:rPr>
+        <w:t xml:space="preserve">. </w:t>
+      </w:r>
+      <w:r>
+        <w:rPr>
+          <w:rFonts w:cs="Times New Roman"/>
+          <w:szCs w:val="28"/>
+        </w:rPr>
+        <w:t>Откроется соответствующая форма для поиска (рисунок</w:t>
+      </w:r>
+      <w:r>
+        <w:rPr>
+          <w:rFonts w:cs="Times New Roman"/>
+          <w:szCs w:val="28"/>
+        </w:rPr>
+        <w:t xml:space="preserve"> </w:t>
+      </w:r>
+      <w:r>
+        <w:rPr>
+          <w:rFonts w:cs="Times New Roman"/>
+          <w:szCs w:val="28"/>
+        </w:rPr>
+        <w:t>18</w:t>
+      </w:r>
+      <w:r>
+        <w:rPr>
+          <w:rFonts w:cs="Times New Roman"/>
+          <w:szCs w:val="28"/>
+        </w:rPr>
+        <w:t>).</w:t>
+      </w:r>
+    </w:p>
+    <w:p>
+      <w:pPr>
+        <w:ind w:firstLine="0"/>
         <w:jc w:val="center"/>
       </w:pPr>
       <w:r>
         <w:rPr>
           <w:noProof/>
         </w:rPr>
+        <w:lastRenderedPageBreak/>
         <w:drawing>
-          <wp:inline distT="0" distB="0" distL="0" distR="0" wp14:anchorId="2B0CD56C" wp14:editId="45285861">
-            <wp:extent cx="4674374" cy="3085106"/>
-            <wp:effectExtent l="0" t="0" r="0" b="1270"/>
-            <wp:docPr id="54" name="Рисунок 54"/>
+          <wp:inline distT="0" distB="0" distL="0" distR="0" wp14:anchorId="7AD6A921" wp14:editId="7CC06ADD">
+            <wp:extent cx="3122424" cy="1757238"/>
+            <wp:effectExtent l="0" t="0" r="1905" b="0"/>
+            <wp:docPr id="46" name="Рисунок 46"/>
             <wp:cNvGraphicFramePr>
               <a:graphicFrameLocks xmlns:a="http://schemas.openxmlformats.org/drawingml/2006/main" noChangeAspect="1"/>
             </wp:cNvGraphicFramePr>
@@ -9611,7 +9263,7 @@
                   <pic:spPr>
                     <a:xfrm>
                       <a:off x="0" y="0"/>
-                      <a:ext cx="4694830" cy="3098607"/>
+                      <a:ext cx="3140222" cy="1767254"/>
                     </a:xfrm>
                     <a:prstGeom prst="rect">
                       <a:avLst/>
@@ -9630,33 +9282,46 @@
         <w:jc w:val="center"/>
       </w:pPr>
       <w:r>
-        <w:t xml:space="preserve">Рисунок </w:t>
-      </w:r>
-      <w:r>
-        <w:t>2</w:t>
-      </w:r>
-      <w:r>
-        <w:t>2</w:t>
-      </w:r>
-      <w:r>
-        <w:t xml:space="preserve">. Результат поиска </w:t>
-      </w:r>
-      <w:r>
-        <w:t>зарплаты</w:t>
-      </w:r>
-      <w:r>
-        <w:t xml:space="preserve"> по типу «Оклад за месяц»</w:t>
-      </w:r>
-    </w:p>
-    <w:p>
-      <w:pPr>
-        <w:pStyle w:val="a4"/>
-        <w:tabs>
-          <w:tab w:val="left" w:pos="993"/>
-        </w:tabs>
-        <w:ind w:left="0" w:firstLine="0"/>
-        <w:jc w:val="center"/>
-      </w:pPr>
+        <w:t>Рисунок 1</w:t>
+      </w:r>
+      <w:r>
+        <w:t>8</w:t>
+      </w:r>
+      <w:r>
+        <w:t>.</w:t>
+      </w:r>
+      <w:r>
+        <w:t xml:space="preserve"> Вызов </w:t>
+      </w:r>
+      <w:r>
+        <w:t xml:space="preserve">формы для фильтрации списка </w:t>
+      </w:r>
+      <w:r>
+        <w:t>зарплат</w:t>
+      </w:r>
+    </w:p>
+    <w:p>
+      <w:pPr>
+        <w:ind w:firstLine="0"/>
+        <w:jc w:val="center"/>
+      </w:pPr>
+    </w:p>
+    <w:p>
+      <w:pPr>
+        <w:ind w:firstLine="709"/>
+      </w:pPr>
+      <w:r>
+        <w:t xml:space="preserve">Ниже приведены примеры фильтрации списка </w:t>
+      </w:r>
+      <w:r>
+        <w:t>зарплат</w:t>
+      </w:r>
+      <w:r>
+        <w:t xml:space="preserve"> по разным критериям</w:t>
+      </w:r>
+      <w:r>
+        <w:t>:</w:t>
+      </w:r>
     </w:p>
     <w:p>
       <w:pPr>
@@ -9671,7 +9336,7 @@
         <w:ind w:left="0" w:firstLine="709"/>
       </w:pPr>
       <w:r>
-        <w:t>Тип «Тарифная ставка»</w:t>
+        <w:t>Тип «Часовая тарифная ставка»</w:t>
       </w:r>
     </w:p>
     <w:p>
@@ -9686,9 +9351,6 @@
     </w:p>
     <w:p>
       <w:pPr>
-        <w:tabs>
-          <w:tab w:val="left" w:pos="993"/>
-        </w:tabs>
         <w:ind w:firstLine="0"/>
         <w:jc w:val="center"/>
       </w:pPr>
@@ -9697,10 +9359,10 @@
           <w:noProof/>
         </w:rPr>
         <w:drawing>
-          <wp:inline distT="0" distB="0" distL="0" distR="0" wp14:anchorId="7D47788C" wp14:editId="67690AB2">
-            <wp:extent cx="2973788" cy="1673589"/>
-            <wp:effectExtent l="0" t="0" r="0" b="3175"/>
-            <wp:docPr id="55" name="Рисунок 55"/>
+          <wp:inline distT="0" distB="0" distL="0" distR="0" wp14:anchorId="7D18BC8D" wp14:editId="74D0D440">
+            <wp:extent cx="3122422" cy="1757238"/>
+            <wp:effectExtent l="0" t="0" r="1905" b="0"/>
+            <wp:docPr id="51" name="Рисунок 51"/>
             <wp:cNvGraphicFramePr>
               <a:graphicFrameLocks xmlns:a="http://schemas.openxmlformats.org/drawingml/2006/main" noChangeAspect="1"/>
             </wp:cNvGraphicFramePr>
@@ -9720,7 +9382,7 @@
                   <pic:spPr>
                     <a:xfrm>
                       <a:off x="0" y="0"/>
-                      <a:ext cx="2982532" cy="1678510"/>
+                      <a:ext cx="3151193" cy="1773430"/>
                     </a:xfrm>
                     <a:prstGeom prst="rect">
                       <a:avLst/>
@@ -9739,10 +9401,10 @@
         <w:jc w:val="center"/>
       </w:pPr>
       <w:r>
-        <w:t>Рисунок 2</w:t>
-      </w:r>
-      <w:r>
-        <w:t>3</w:t>
+        <w:t>Рисунок 1</w:t>
+      </w:r>
+      <w:r>
+        <w:t>9</w:t>
       </w:r>
       <w:r>
         <w:t xml:space="preserve">. Поиск </w:t>
@@ -9751,14 +9413,11 @@
         <w:t>зарплаты</w:t>
       </w:r>
       <w:r>
-        <w:t xml:space="preserve"> по типу «Тарифная ставка»</w:t>
-      </w:r>
-    </w:p>
-    <w:p>
-      <w:pPr>
-        <w:tabs>
-          <w:tab w:val="left" w:pos="993"/>
-        </w:tabs>
+        <w:t xml:space="preserve"> по типу «Часова тарифная ставка»</w:t>
+      </w:r>
+    </w:p>
+    <w:p>
+      <w:pPr>
         <w:ind w:firstLine="0"/>
         <w:jc w:val="center"/>
       </w:pPr>
@@ -9766,12 +9425,11 @@
         <w:rPr>
           <w:noProof/>
         </w:rPr>
-        <w:lastRenderedPageBreak/>
         <w:drawing>
-          <wp:inline distT="0" distB="0" distL="0" distR="0" wp14:anchorId="715FA38D" wp14:editId="3CED5AD3">
-            <wp:extent cx="4174435" cy="2755144"/>
-            <wp:effectExtent l="0" t="0" r="0" b="7620"/>
-            <wp:docPr id="56" name="Рисунок 56"/>
+          <wp:inline distT="0" distB="0" distL="0" distR="0" wp14:anchorId="2E54B88A" wp14:editId="704E03C5">
+            <wp:extent cx="4686421" cy="3093057"/>
+            <wp:effectExtent l="0" t="0" r="0" b="0"/>
+            <wp:docPr id="52" name="Рисунок 52"/>
             <wp:cNvGraphicFramePr>
               <a:graphicFrameLocks xmlns:a="http://schemas.openxmlformats.org/drawingml/2006/main" noChangeAspect="1"/>
             </wp:cNvGraphicFramePr>
@@ -9791,7 +9449,7 @@
                   <pic:spPr>
                     <a:xfrm>
                       <a:off x="0" y="0"/>
-                      <a:ext cx="4186902" cy="2763373"/>
+                      <a:ext cx="4705706" cy="3105785"/>
                     </a:xfrm>
                     <a:prstGeom prst="rect">
                       <a:avLst/>
@@ -9810,10 +9468,10 @@
         <w:jc w:val="center"/>
       </w:pPr>
       <w:r>
-        <w:t>Рисунок 2</w:t>
-      </w:r>
-      <w:r>
-        <w:t>4</w:t>
+        <w:t xml:space="preserve">Рисунок </w:t>
+      </w:r>
+      <w:r>
+        <w:t>20</w:t>
       </w:r>
       <w:r>
         <w:t xml:space="preserve">. Результат поиска </w:t>
@@ -9822,17 +9480,8 @@
         <w:t>зарплаты</w:t>
       </w:r>
       <w:r>
-        <w:t xml:space="preserve"> по типу «Тарифная ставка»</w:t>
-      </w:r>
-    </w:p>
-    <w:p>
-      <w:pPr>
-        <w:tabs>
-          <w:tab w:val="left" w:pos="993"/>
-        </w:tabs>
-        <w:ind w:firstLine="0"/>
-        <w:jc w:val="center"/>
-      </w:pPr>
+        <w:t xml:space="preserve"> по типу «Часова тарифная ставка»</w:t>
+      </w:r>
     </w:p>
     <w:p>
       <w:pPr>
@@ -9847,24 +9496,27 @@
         <w:ind w:left="0" w:firstLine="709"/>
       </w:pPr>
       <w:r>
-        <w:t>Значение «Сумма»</w:t>
-      </w:r>
-    </w:p>
-    <w:p>
-      <w:pPr>
+        <w:lastRenderedPageBreak/>
+        <w:t>Тип «Оклад за месяц»</w:t>
+      </w:r>
+    </w:p>
+    <w:p>
+      <w:pPr>
+        <w:pStyle w:val="a4"/>
         <w:tabs>
           <w:tab w:val="left" w:pos="993"/>
         </w:tabs>
-        <w:ind w:firstLine="0"/>
-        <w:jc w:val="center"/>
-      </w:pPr>
-    </w:p>
-    <w:p>
-      <w:pPr>
+        <w:ind w:left="0" w:firstLine="0"/>
+        <w:jc w:val="center"/>
+      </w:pPr>
+    </w:p>
+    <w:p>
+      <w:pPr>
+        <w:pStyle w:val="a4"/>
         <w:tabs>
           <w:tab w:val="left" w:pos="993"/>
         </w:tabs>
-        <w:ind w:firstLine="0"/>
+        <w:ind w:left="0" w:firstLine="0"/>
         <w:jc w:val="center"/>
       </w:pPr>
       <w:r>
@@ -9872,10 +9524,10 @@
           <w:noProof/>
         </w:rPr>
         <w:drawing>
-          <wp:inline distT="0" distB="0" distL="0" distR="0" wp14:anchorId="5A361A8C" wp14:editId="221DD326">
-            <wp:extent cx="2918129" cy="1642265"/>
+          <wp:inline distT="0" distB="0" distL="0" distR="0" wp14:anchorId="524FDB47" wp14:editId="351E2D41">
+            <wp:extent cx="3051781" cy="1717482"/>
             <wp:effectExtent l="0" t="0" r="0" b="0"/>
-            <wp:docPr id="57" name="Рисунок 57"/>
+            <wp:docPr id="53" name="Рисунок 53"/>
             <wp:cNvGraphicFramePr>
               <a:graphicFrameLocks xmlns:a="http://schemas.openxmlformats.org/drawingml/2006/main" noChangeAspect="1"/>
             </wp:cNvGraphicFramePr>
@@ -9895,7 +9547,7 @@
                   <pic:spPr>
                     <a:xfrm>
                       <a:off x="0" y="0"/>
-                      <a:ext cx="2925492" cy="1646409"/>
+                      <a:ext cx="3059461" cy="1721804"/>
                     </a:xfrm>
                     <a:prstGeom prst="rect">
                       <a:avLst/>
@@ -9914,10 +9566,10 @@
         <w:jc w:val="center"/>
       </w:pPr>
       <w:r>
-        <w:t>Рисунок 2</w:t>
-      </w:r>
-      <w:r>
-        <w:t>5</w:t>
+        <w:t xml:space="preserve">Рисунок </w:t>
+      </w:r>
+      <w:r>
+        <w:t>21</w:t>
       </w:r>
       <w:r>
         <w:t xml:space="preserve">. Поиск </w:t>
@@ -9926,15 +9578,16 @@
         <w:t>зарплаты</w:t>
       </w:r>
       <w:r>
-        <w:t xml:space="preserve"> по значению «Сумма»</w:t>
-      </w:r>
-    </w:p>
-    <w:p>
-      <w:pPr>
+        <w:t xml:space="preserve"> по типу «Оклад за месяц»</w:t>
+      </w:r>
+    </w:p>
+    <w:p>
+      <w:pPr>
+        <w:pStyle w:val="a4"/>
         <w:tabs>
           <w:tab w:val="left" w:pos="993"/>
         </w:tabs>
-        <w:ind w:firstLine="0"/>
+        <w:ind w:left="0" w:firstLine="0"/>
         <w:jc w:val="center"/>
       </w:pPr>
       <w:r>
@@ -9942,10 +9595,10 @@
           <w:noProof/>
         </w:rPr>
         <w:drawing>
-          <wp:inline distT="0" distB="0" distL="0" distR="0" wp14:anchorId="1D13E30C" wp14:editId="67CD770F">
-            <wp:extent cx="4180433" cy="2759103"/>
-            <wp:effectExtent l="0" t="0" r="0" b="3175"/>
-            <wp:docPr id="58" name="Рисунок 58"/>
+          <wp:inline distT="0" distB="0" distL="0" distR="0" wp14:anchorId="2B0CD56C" wp14:editId="45285861">
+            <wp:extent cx="4674374" cy="3085106"/>
+            <wp:effectExtent l="0" t="0" r="0" b="1270"/>
+            <wp:docPr id="54" name="Рисунок 54"/>
             <wp:cNvGraphicFramePr>
               <a:graphicFrameLocks xmlns:a="http://schemas.openxmlformats.org/drawingml/2006/main" noChangeAspect="1"/>
             </wp:cNvGraphicFramePr>
@@ -9965,7 +9618,7 @@
                   <pic:spPr>
                     <a:xfrm>
                       <a:off x="0" y="0"/>
-                      <a:ext cx="4207734" cy="2777122"/>
+                      <a:ext cx="4694830" cy="3098607"/>
                     </a:xfrm>
                     <a:prstGeom prst="rect">
                       <a:avLst/>
@@ -9980,58 +9633,61 @@
     </w:p>
     <w:p>
       <w:pPr>
+        <w:ind w:firstLine="0"/>
+        <w:jc w:val="center"/>
+      </w:pPr>
+      <w:r>
+        <w:t xml:space="preserve">Рисунок </w:t>
+      </w:r>
+      <w:r>
+        <w:t>2</w:t>
+      </w:r>
+      <w:r>
+        <w:t>2</w:t>
+      </w:r>
+      <w:r>
+        <w:t xml:space="preserve">. Результат поиска </w:t>
+      </w:r>
+      <w:r>
+        <w:t>зарплаты</w:t>
+      </w:r>
+      <w:r>
+        <w:t xml:space="preserve"> по типу «Оклад за месяц»</w:t>
+      </w:r>
+    </w:p>
+    <w:p>
+      <w:pPr>
+        <w:pStyle w:val="a4"/>
         <w:tabs>
           <w:tab w:val="left" w:pos="993"/>
         </w:tabs>
-        <w:ind w:firstLine="0"/>
-        <w:jc w:val="center"/>
-      </w:pPr>
-      <w:r>
-        <w:t>Рисунок 2</w:t>
-      </w:r>
-      <w:r>
-        <w:t>6</w:t>
-      </w:r>
-      <w:r>
-        <w:t xml:space="preserve">. Результат поиска </w:t>
-      </w:r>
-      <w:r>
-        <w:t>зарплаты</w:t>
-      </w:r>
-      <w:r>
-        <w:t xml:space="preserve"> по значению «Сумма»</w:t>
-      </w:r>
-    </w:p>
-    <w:p>
-      <w:pPr>
+        <w:ind w:left="0" w:firstLine="0"/>
+        <w:jc w:val="center"/>
+      </w:pPr>
+    </w:p>
+    <w:p>
+      <w:pPr>
+        <w:pStyle w:val="a4"/>
+        <w:numPr>
+          <w:ilvl w:val="0"/>
+          <w:numId w:val="6"/>
+        </w:numPr>
         <w:tabs>
           <w:tab w:val="left" w:pos="993"/>
         </w:tabs>
-        <w:ind w:firstLine="709"/>
-      </w:pPr>
-      <w:r>
-        <w:lastRenderedPageBreak/>
-        <w:t>На рисунках 2</w:t>
-      </w:r>
-      <w:r>
-        <w:t>7</w:t>
-      </w:r>
-      <w:r>
-        <w:t xml:space="preserve"> и 2</w:t>
-      </w:r>
-      <w:r>
-        <w:t>8</w:t>
-      </w:r>
-      <w:r>
-        <w:t xml:space="preserve"> представлена реакция системы на некорректное поведение пользователя.</w:t>
-      </w:r>
-    </w:p>
-    <w:p>
-      <w:pPr>
+        <w:ind w:left="0" w:firstLine="709"/>
+      </w:pPr>
+      <w:r>
+        <w:t>Тип «Тарифная ставка»</w:t>
+      </w:r>
+    </w:p>
+    <w:p>
+      <w:pPr>
+        <w:pStyle w:val="a4"/>
         <w:tabs>
           <w:tab w:val="left" w:pos="993"/>
         </w:tabs>
-        <w:ind w:firstLine="0"/>
+        <w:ind w:left="0" w:firstLine="0"/>
         <w:jc w:val="center"/>
       </w:pPr>
     </w:p>
@@ -10048,10 +9704,10 @@
           <w:noProof/>
         </w:rPr>
         <w:drawing>
-          <wp:inline distT="0" distB="0" distL="0" distR="0" wp14:anchorId="1001935C" wp14:editId="4632DC6A">
-            <wp:extent cx="2626157" cy="1478593"/>
-            <wp:effectExtent l="0" t="0" r="3175" b="7620"/>
-            <wp:docPr id="59" name="Рисунок 59"/>
+          <wp:inline distT="0" distB="0" distL="0" distR="0" wp14:anchorId="7D47788C" wp14:editId="67690AB2">
+            <wp:extent cx="2973788" cy="1673589"/>
+            <wp:effectExtent l="0" t="0" r="0" b="3175"/>
+            <wp:docPr id="55" name="Рисунок 55"/>
             <wp:cNvGraphicFramePr>
               <a:graphicFrameLocks xmlns:a="http://schemas.openxmlformats.org/drawingml/2006/main" noChangeAspect="1"/>
             </wp:cNvGraphicFramePr>
@@ -10071,7 +9727,7 @@
                   <pic:spPr>
                     <a:xfrm>
                       <a:off x="0" y="0"/>
-                      <a:ext cx="2641611" cy="1487294"/>
+                      <a:ext cx="2982532" cy="1678510"/>
                     </a:xfrm>
                     <a:prstGeom prst="rect">
                       <a:avLst/>
@@ -10086,6 +9742,27 @@
     </w:p>
     <w:p>
       <w:pPr>
+        <w:ind w:firstLine="0"/>
+        <w:jc w:val="center"/>
+      </w:pPr>
+      <w:r>
+        <w:t>Рисунок 2</w:t>
+      </w:r>
+      <w:r>
+        <w:t>3</w:t>
+      </w:r>
+      <w:r>
+        <w:t xml:space="preserve">. Поиск </w:t>
+      </w:r>
+      <w:r>
+        <w:t>зарплаты</w:t>
+      </w:r>
+      <w:r>
+        <w:t xml:space="preserve"> по типу «Тарифная ставка»</w:t>
+      </w:r>
+    </w:p>
+    <w:p>
+      <w:pPr>
         <w:tabs>
           <w:tab w:val="left" w:pos="993"/>
         </w:tabs>
@@ -10093,47 +9770,15 @@
         <w:jc w:val="center"/>
       </w:pPr>
       <w:r>
-        <w:t>Рисунок 2</w:t>
-      </w:r>
-      <w:r>
-        <w:t>7</w:t>
-      </w:r>
-      <w:r>
-        <w:t>. Нажатие кнопки «Найти» при незаполненном поле</w:t>
-      </w:r>
-      <w:r>
-        <w:t xml:space="preserve"> </w:t>
-      </w:r>
-    </w:p>
-    <w:p>
-      <w:pPr>
-        <w:tabs>
-          <w:tab w:val="left" w:pos="993"/>
-        </w:tabs>
-        <w:ind w:firstLine="0"/>
-        <w:jc w:val="center"/>
-      </w:pPr>
-      <w:r>
-        <w:t>«Введите необходимую сумму»</w:t>
-      </w:r>
-    </w:p>
-    <w:p>
-      <w:pPr>
-        <w:tabs>
-          <w:tab w:val="left" w:pos="993"/>
-        </w:tabs>
-        <w:ind w:firstLine="0"/>
-        <w:jc w:val="center"/>
-      </w:pPr>
-      <w:r>
         <w:rPr>
           <w:noProof/>
         </w:rPr>
+        <w:lastRenderedPageBreak/>
         <w:drawing>
-          <wp:inline distT="0" distB="0" distL="0" distR="0" wp14:anchorId="175FEDC0" wp14:editId="46EF3EE3">
-            <wp:extent cx="1755648" cy="1121255"/>
-            <wp:effectExtent l="0" t="0" r="0" b="3175"/>
-            <wp:docPr id="60" name="Рисунок 60"/>
+          <wp:inline distT="0" distB="0" distL="0" distR="0" wp14:anchorId="715FA38D" wp14:editId="3CED5AD3">
+            <wp:extent cx="4174435" cy="2755144"/>
+            <wp:effectExtent l="0" t="0" r="0" b="7620"/>
+            <wp:docPr id="56" name="Рисунок 56"/>
             <wp:cNvGraphicFramePr>
               <a:graphicFrameLocks xmlns:a="http://schemas.openxmlformats.org/drawingml/2006/main" noChangeAspect="1"/>
             </wp:cNvGraphicFramePr>
@@ -10153,7 +9798,7 @@
                   <pic:spPr>
                     <a:xfrm>
                       <a:off x="0" y="0"/>
-                      <a:ext cx="1767238" cy="1128657"/>
+                      <a:ext cx="4186902" cy="2763373"/>
                     </a:xfrm>
                     <a:prstGeom prst="rect">
                       <a:avLst/>
@@ -10168,95 +9813,58 @@
     </w:p>
     <w:p>
       <w:pPr>
+        <w:ind w:firstLine="0"/>
+        <w:jc w:val="center"/>
+      </w:pPr>
+      <w:r>
+        <w:t>Рисунок 2</w:t>
+      </w:r>
+      <w:r>
+        <w:t>4</w:t>
+      </w:r>
+      <w:r>
+        <w:t xml:space="preserve">. Результат поиска </w:t>
+      </w:r>
+      <w:r>
+        <w:t>зарплаты</w:t>
+      </w:r>
+      <w:r>
+        <w:t xml:space="preserve"> по типу «Тарифная ставка»</w:t>
+      </w:r>
+    </w:p>
+    <w:p>
+      <w:pPr>
         <w:tabs>
           <w:tab w:val="left" w:pos="993"/>
         </w:tabs>
         <w:ind w:firstLine="0"/>
         <w:jc w:val="center"/>
       </w:pPr>
-      <w:r>
-        <w:t>Рисунок 2</w:t>
-      </w:r>
-      <w:r>
-        <w:t>8</w:t>
-      </w:r>
-      <w:r>
-        <w:t xml:space="preserve">. Предупреждение пользователя при незаполненном поле </w:t>
-      </w:r>
-    </w:p>
-    <w:p>
-      <w:pPr>
+    </w:p>
+    <w:p>
+      <w:pPr>
+        <w:pStyle w:val="a4"/>
+        <w:numPr>
+          <w:ilvl w:val="0"/>
+          <w:numId w:val="6"/>
+        </w:numPr>
         <w:tabs>
           <w:tab w:val="left" w:pos="993"/>
         </w:tabs>
-        <w:ind w:firstLine="0"/>
-        <w:jc w:val="center"/>
-      </w:pPr>
-      <w:r>
-        <w:t>«Введите необходимую сумму»</w:t>
-      </w:r>
-    </w:p>
-    <w:p>
-      <w:pPr>
-        <w:ind w:firstLine="0"/>
-        <w:jc w:val="center"/>
-      </w:pPr>
-    </w:p>
-    <w:p>
-      <w:pPr>
-        <w:ind w:firstLine="709"/>
-        <w:outlineLvl w:val="1"/>
-        <w:rPr>
-          <w:b/>
-          <w:bCs/>
-        </w:rPr>
-      </w:pPr>
-      <w:bookmarkStart w:id="29" w:name="_Toc180054726"/>
-      <w:r>
-        <w:rPr>
-          <w:b/>
-          <w:bCs/>
-        </w:rPr>
-        <w:t>5.</w:t>
-      </w:r>
-      <w:r>
-        <w:rPr>
-          <w:b/>
-          <w:bCs/>
-        </w:rPr>
-        <w:t>5</w:t>
-      </w:r>
-      <w:r>
-        <w:rPr>
-          <w:b/>
-          <w:bCs/>
-        </w:rPr>
-        <w:t>. Тестовый случай «Сброс фильтра»</w:t>
-      </w:r>
-      <w:bookmarkEnd w:id="29"/>
+        <w:ind w:left="0" w:firstLine="709"/>
+      </w:pPr>
+      <w:r>
+        <w:t>Значение «Сумма»</w:t>
+      </w:r>
     </w:p>
     <w:p>
       <w:pPr>
         <w:tabs>
           <w:tab w:val="left" w:pos="993"/>
         </w:tabs>
-        <w:ind w:firstLine="709"/>
-      </w:pPr>
-      <w:r>
-        <w:t>На рисунках 2</w:t>
-      </w:r>
-      <w:r>
-        <w:t>9</w:t>
-      </w:r>
-      <w:r>
-        <w:t xml:space="preserve"> и </w:t>
-      </w:r>
-      <w:r>
-        <w:t>30</w:t>
-      </w:r>
-      <w:r>
-        <w:t xml:space="preserve"> представлена работа функции сброса фильтра.</w:t>
-      </w:r>
+        <w:ind w:firstLine="0"/>
+        <w:jc w:val="center"/>
+      </w:pPr>
     </w:p>
     <w:p>
       <w:pPr>
@@ -10266,24 +9874,15 @@
         <w:ind w:firstLine="0"/>
         <w:jc w:val="center"/>
       </w:pPr>
-    </w:p>
-    <w:p>
-      <w:pPr>
-        <w:tabs>
-          <w:tab w:val="left" w:pos="993"/>
-        </w:tabs>
-        <w:ind w:firstLine="0"/>
-        <w:jc w:val="center"/>
-      </w:pPr>
       <w:r>
         <w:rPr>
           <w:noProof/>
         </w:rPr>
         <w:drawing>
-          <wp:inline distT="0" distB="0" distL="0" distR="0" wp14:anchorId="36A46316" wp14:editId="46DA7579">
-            <wp:extent cx="4167237" cy="2750515"/>
-            <wp:effectExtent l="0" t="0" r="5080" b="0"/>
-            <wp:docPr id="61" name="Рисунок 61"/>
+          <wp:inline distT="0" distB="0" distL="0" distR="0" wp14:anchorId="5A361A8C" wp14:editId="221DD326">
+            <wp:extent cx="2918129" cy="1642265"/>
+            <wp:effectExtent l="0" t="0" r="0" b="0"/>
+            <wp:docPr id="57" name="Рисунок 57"/>
             <wp:cNvGraphicFramePr>
               <a:graphicFrameLocks xmlns:a="http://schemas.openxmlformats.org/drawingml/2006/main" noChangeAspect="1"/>
             </wp:cNvGraphicFramePr>
@@ -10303,7 +9902,7 @@
                   <pic:spPr>
                     <a:xfrm>
                       <a:off x="0" y="0"/>
-                      <a:ext cx="4197436" cy="2770447"/>
+                      <a:ext cx="2925492" cy="1646409"/>
                     </a:xfrm>
                     <a:prstGeom prst="rect">
                       <a:avLst/>
@@ -10318,6 +9917,27 @@
     </w:p>
     <w:p>
       <w:pPr>
+        <w:ind w:firstLine="0"/>
+        <w:jc w:val="center"/>
+      </w:pPr>
+      <w:r>
+        <w:t>Рисунок 2</w:t>
+      </w:r>
+      <w:r>
+        <w:t>5</w:t>
+      </w:r>
+      <w:r>
+        <w:t xml:space="preserve">. Поиск </w:t>
+      </w:r>
+      <w:r>
+        <w:t>зарплаты</w:t>
+      </w:r>
+      <w:r>
+        <w:t xml:space="preserve"> по значению «Сумма»</w:t>
+      </w:r>
+    </w:p>
+    <w:p>
+      <w:pPr>
         <w:tabs>
           <w:tab w:val="left" w:pos="993"/>
         </w:tabs>
@@ -10325,33 +9945,14 @@
         <w:jc w:val="center"/>
       </w:pPr>
       <w:r>
-        <w:t>Рисунок 2</w:t>
-      </w:r>
-      <w:r>
-        <w:t>9</w:t>
-      </w:r>
-      <w:r>
-        <w:t>. Нажатие кнопки «Сбросить фильтр»</w:t>
-      </w:r>
-    </w:p>
-    <w:p>
-      <w:pPr>
-        <w:tabs>
-          <w:tab w:val="left" w:pos="993"/>
-        </w:tabs>
-        <w:ind w:firstLine="0"/>
-        <w:jc w:val="center"/>
-      </w:pPr>
-      <w:r>
         <w:rPr>
           <w:noProof/>
         </w:rPr>
-        <w:lastRenderedPageBreak/>
         <w:drawing>
-          <wp:inline distT="0" distB="0" distL="0" distR="0" wp14:anchorId="7FFEF58A" wp14:editId="69B585D2">
-            <wp:extent cx="4399982" cy="2904134"/>
-            <wp:effectExtent l="0" t="0" r="635" b="0"/>
-            <wp:docPr id="62" name="Рисунок 62"/>
+          <wp:inline distT="0" distB="0" distL="0" distR="0" wp14:anchorId="1D13E30C" wp14:editId="67CD770F">
+            <wp:extent cx="4180433" cy="2759103"/>
+            <wp:effectExtent l="0" t="0" r="0" b="3175"/>
+            <wp:docPr id="58" name="Рисунок 58"/>
             <wp:cNvGraphicFramePr>
               <a:graphicFrameLocks xmlns:a="http://schemas.openxmlformats.org/drawingml/2006/main" noChangeAspect="1"/>
             </wp:cNvGraphicFramePr>
@@ -10371,7 +9972,7 @@
                   <pic:spPr>
                     <a:xfrm>
                       <a:off x="0" y="0"/>
-                      <a:ext cx="4411969" cy="2912046"/>
+                      <a:ext cx="4207734" cy="2777122"/>
                     </a:xfrm>
                     <a:prstGeom prst="rect">
                       <a:avLst/>
@@ -10393,13 +9994,19 @@
         <w:jc w:val="center"/>
       </w:pPr>
       <w:r>
-        <w:t xml:space="preserve">Рисунок </w:t>
-      </w:r>
-      <w:r>
-        <w:t>30</w:t>
-      </w:r>
-      <w:r>
-        <w:t>. Отображение исходного списка после сброса фильтра</w:t>
+        <w:t>Рисунок 2</w:t>
+      </w:r>
+      <w:r>
+        <w:t>6</w:t>
+      </w:r>
+      <w:r>
+        <w:t xml:space="preserve">. Результат поиска </w:t>
+      </w:r>
+      <w:r>
+        <w:t>зарплаты</w:t>
+      </w:r>
+      <w:r>
+        <w:t xml:space="preserve"> по значению «Сумма»</w:t>
       </w:r>
     </w:p>
     <w:p>
@@ -10407,81 +10014,39 @@
         <w:tabs>
           <w:tab w:val="left" w:pos="993"/>
         </w:tabs>
-        <w:ind w:firstLine="0"/>
-        <w:jc w:val="center"/>
-      </w:pPr>
-    </w:p>
-    <w:p>
-      <w:pPr>
         <w:ind w:firstLine="709"/>
-        <w:outlineLvl w:val="1"/>
-        <w:rPr>
-          <w:b/>
-          <w:bCs/>
-        </w:rPr>
-      </w:pPr>
-      <w:bookmarkStart w:id="30" w:name="_Toc180054727"/>
-      <w:r>
-        <w:rPr>
-          <w:b/>
-          <w:bCs/>
-        </w:rPr>
-        <w:t>5.</w:t>
-      </w:r>
-      <w:r>
-        <w:rPr>
-          <w:b/>
-          <w:bCs/>
-        </w:rPr>
-        <w:t>6</w:t>
-      </w:r>
-      <w:r>
-        <w:rPr>
-          <w:b/>
-          <w:bCs/>
-        </w:rPr>
-        <w:t>.</w:t>
-      </w:r>
-      <w:r>
-        <w:rPr>
-          <w:b/>
-          <w:bCs/>
-        </w:rPr>
-        <w:t xml:space="preserve"> Тестовый случай «Сохранить данные»</w:t>
-      </w:r>
-      <w:bookmarkEnd w:id="30"/>
-    </w:p>
-    <w:p>
-      <w:pPr>
-        <w:ind w:firstLine="709"/>
-      </w:pPr>
-      <w:r>
-        <w:t xml:space="preserve">Для сохранения данных в таблице необходимо нажать на панели «Файл\Сохранить» (рисунок </w:t>
-      </w:r>
-      <w:r>
-        <w:t>31</w:t>
-      </w:r>
-      <w:r>
-        <w:t xml:space="preserve">). Откроется системный диалог сохранения файла, где пользователь выбирает директорию и указывает имя файла (рисунок </w:t>
-      </w:r>
-      <w:r>
-        <w:t>3</w:t>
-      </w:r>
-      <w:r>
-        <w:t>2</w:t>
-      </w:r>
-      <w:r>
-        <w:t>).</w:t>
-      </w:r>
-    </w:p>
-    <w:p>
-      <w:pPr>
-        <w:ind w:firstLine="0"/>
-        <w:jc w:val="center"/>
-      </w:pPr>
-    </w:p>
-    <w:p>
-      <w:pPr>
+      </w:pPr>
+      <w:r>
+        <w:lastRenderedPageBreak/>
+        <w:t>На рисунках 2</w:t>
+      </w:r>
+      <w:r>
+        <w:t>7</w:t>
+      </w:r>
+      <w:r>
+        <w:t xml:space="preserve"> и 2</w:t>
+      </w:r>
+      <w:r>
+        <w:t>8</w:t>
+      </w:r>
+      <w:r>
+        <w:t xml:space="preserve"> представлена реакция системы на некорректное поведение пользователя.</w:t>
+      </w:r>
+    </w:p>
+    <w:p>
+      <w:pPr>
+        <w:tabs>
+          <w:tab w:val="left" w:pos="993"/>
+        </w:tabs>
+        <w:ind w:firstLine="0"/>
+        <w:jc w:val="center"/>
+      </w:pPr>
+    </w:p>
+    <w:p>
+      <w:pPr>
+        <w:tabs>
+          <w:tab w:val="left" w:pos="993"/>
+        </w:tabs>
         <w:ind w:firstLine="0"/>
         <w:jc w:val="center"/>
       </w:pPr>
@@ -10490,10 +10055,10 @@
           <w:noProof/>
         </w:rPr>
         <w:drawing>
-          <wp:inline distT="0" distB="0" distL="0" distR="0" wp14:anchorId="0BC6F57F" wp14:editId="6E54C2A1">
-            <wp:extent cx="4550055" cy="2932089"/>
-            <wp:effectExtent l="0" t="0" r="3175" b="1905"/>
-            <wp:docPr id="752585088" name="Рисунок 752585088"/>
+          <wp:inline distT="0" distB="0" distL="0" distR="0" wp14:anchorId="1001935C" wp14:editId="4632DC6A">
+            <wp:extent cx="2626157" cy="1478593"/>
+            <wp:effectExtent l="0" t="0" r="3175" b="7620"/>
+            <wp:docPr id="59" name="Рисунок 59"/>
             <wp:cNvGraphicFramePr>
               <a:graphicFrameLocks xmlns:a="http://schemas.openxmlformats.org/drawingml/2006/main" noChangeAspect="1"/>
             </wp:cNvGraphicFramePr>
@@ -10513,7 +10078,7 @@
                   <pic:spPr>
                     <a:xfrm>
                       <a:off x="0" y="0"/>
-                      <a:ext cx="4562176" cy="2939900"/>
+                      <a:ext cx="2641611" cy="1487294"/>
                     </a:xfrm>
                     <a:prstGeom prst="rect">
                       <a:avLst/>
@@ -10528,27 +10093,42 @@
     </w:p>
     <w:p>
       <w:pPr>
-        <w:ind w:firstLine="0"/>
-        <w:jc w:val="center"/>
-      </w:pPr>
-      <w:r>
-        <w:t xml:space="preserve">Рисунок </w:t>
-      </w:r>
-      <w:r>
-        <w:t>3</w:t>
-      </w:r>
-      <w:r>
-        <w:t>1</w:t>
-      </w:r>
-      <w:r>
-        <w:t>.</w:t>
-      </w:r>
-      <w:r>
-        <w:t xml:space="preserve"> Сохранение данных</w:t>
-      </w:r>
-    </w:p>
-    <w:p>
-      <w:pPr>
+        <w:tabs>
+          <w:tab w:val="left" w:pos="993"/>
+        </w:tabs>
+        <w:ind w:firstLine="0"/>
+        <w:jc w:val="center"/>
+      </w:pPr>
+      <w:r>
+        <w:t>Рисунок 2</w:t>
+      </w:r>
+      <w:r>
+        <w:t>7</w:t>
+      </w:r>
+      <w:r>
+        <w:t>. Нажатие кнопки «Найти» при незаполненном поле</w:t>
+      </w:r>
+      <w:r>
+        <w:t xml:space="preserve"> </w:t>
+      </w:r>
+    </w:p>
+    <w:p>
+      <w:pPr>
+        <w:tabs>
+          <w:tab w:val="left" w:pos="993"/>
+        </w:tabs>
+        <w:ind w:firstLine="0"/>
+        <w:jc w:val="center"/>
+      </w:pPr>
+      <w:r>
+        <w:t>«Введите необходимую сумму»</w:t>
+      </w:r>
+    </w:p>
+    <w:p>
+      <w:pPr>
+        <w:tabs>
+          <w:tab w:val="left" w:pos="993"/>
+        </w:tabs>
         <w:ind w:firstLine="0"/>
         <w:jc w:val="center"/>
       </w:pPr>
@@ -10556,12 +10136,11 @@
         <w:rPr>
           <w:noProof/>
         </w:rPr>
-        <w:lastRenderedPageBreak/>
         <w:drawing>
-          <wp:inline distT="0" distB="0" distL="0" distR="0" wp14:anchorId="52DCDD08" wp14:editId="4FE2774F">
-            <wp:extent cx="5265478" cy="2779776"/>
-            <wp:effectExtent l="0" t="0" r="0" b="1905"/>
-            <wp:docPr id="752585091" name="Рисунок 752585091"/>
+          <wp:inline distT="0" distB="0" distL="0" distR="0" wp14:anchorId="175FEDC0" wp14:editId="46EF3EE3">
+            <wp:extent cx="1755648" cy="1121255"/>
+            <wp:effectExtent l="0" t="0" r="0" b="3175"/>
+            <wp:docPr id="60" name="Рисунок 60"/>
             <wp:cNvGraphicFramePr>
               <a:graphicFrameLocks xmlns:a="http://schemas.openxmlformats.org/drawingml/2006/main" noChangeAspect="1"/>
             </wp:cNvGraphicFramePr>
@@ -10581,7 +10160,7 @@
                   <pic:spPr>
                     <a:xfrm>
                       <a:off x="0" y="0"/>
-                      <a:ext cx="5277822" cy="2786293"/>
+                      <a:ext cx="1767238" cy="1128657"/>
                     </a:xfrm>
                     <a:prstGeom prst="rect">
                       <a:avLst/>
@@ -10596,64 +10175,110 @@
     </w:p>
     <w:p>
       <w:pPr>
-        <w:ind w:firstLine="0"/>
-        <w:jc w:val="center"/>
-      </w:pPr>
-      <w:r>
-        <w:t xml:space="preserve">Рисунок </w:t>
-      </w:r>
-      <w:r>
-        <w:t>3</w:t>
-      </w:r>
-      <w:r>
-        <w:t>2</w:t>
-      </w:r>
-      <w:r>
-        <w:t>.</w:t>
-      </w:r>
-      <w:r>
-        <w:t xml:space="preserve"> Сохранение файла</w:t>
-      </w:r>
+        <w:tabs>
+          <w:tab w:val="left" w:pos="993"/>
+        </w:tabs>
+        <w:ind w:firstLine="0"/>
+        <w:jc w:val="center"/>
+      </w:pPr>
+      <w:r>
+        <w:t>Рисунок 2</w:t>
+      </w:r>
+      <w:r>
+        <w:t>8</w:t>
+      </w:r>
+      <w:r>
+        <w:t xml:space="preserve">. Предупреждение пользователя при незаполненном поле </w:t>
+      </w:r>
+    </w:p>
+    <w:p>
+      <w:pPr>
+        <w:tabs>
+          <w:tab w:val="left" w:pos="993"/>
+        </w:tabs>
+        <w:ind w:firstLine="0"/>
+        <w:jc w:val="center"/>
+      </w:pPr>
+      <w:r>
+        <w:t>«Введите необходимую сумму»</w:t>
+      </w:r>
+    </w:p>
+    <w:p>
+      <w:pPr>
+        <w:ind w:firstLine="0"/>
+        <w:jc w:val="center"/>
+      </w:pPr>
     </w:p>
     <w:p>
       <w:pPr>
         <w:ind w:firstLine="709"/>
-      </w:pPr>
-    </w:p>
-    <w:p>
-      <w:pPr>
+        <w:outlineLvl w:val="1"/>
+        <w:rPr>
+          <w:b/>
+          <w:bCs/>
+        </w:rPr>
+      </w:pPr>
+      <w:bookmarkStart w:id="30" w:name="_Toc180054726"/>
+      <w:r>
+        <w:rPr>
+          <w:b/>
+          <w:bCs/>
+        </w:rPr>
+        <w:t>5.</w:t>
+      </w:r>
+      <w:r>
+        <w:rPr>
+          <w:b/>
+          <w:bCs/>
+        </w:rPr>
+        <w:t>5</w:t>
+      </w:r>
+      <w:r>
+        <w:rPr>
+          <w:b/>
+          <w:bCs/>
+        </w:rPr>
+        <w:t>. Тестовый случай «Сброс фильтра»</w:t>
+      </w:r>
+      <w:bookmarkEnd w:id="30"/>
+    </w:p>
+    <w:p>
+      <w:pPr>
+        <w:tabs>
+          <w:tab w:val="left" w:pos="993"/>
+        </w:tabs>
         <w:ind w:firstLine="709"/>
       </w:pPr>
       <w:r>
-        <w:t xml:space="preserve">После сохранения данных в файл появится соответствующее сообщение (рисунки </w:t>
-      </w:r>
-      <w:r>
-        <w:t>3</w:t>
-      </w:r>
-      <w:r>
-        <w:t>3</w:t>
+        <w:t>На рисунках 2</w:t>
+      </w:r>
+      <w:r>
+        <w:t>9</w:t>
       </w:r>
       <w:r>
         <w:t xml:space="preserve"> и </w:t>
       </w:r>
       <w:r>
-        <w:t>3</w:t>
-      </w:r>
-      <w:r>
-        <w:t>4</w:t>
-      </w:r>
-      <w:r>
-        <w:t>).</w:t>
-      </w:r>
-    </w:p>
-    <w:p>
-      <w:pPr>
-        <w:ind w:firstLine="0"/>
-        <w:jc w:val="center"/>
-      </w:pPr>
-    </w:p>
-    <w:p>
-      <w:pPr>
+        <w:t>30</w:t>
+      </w:r>
+      <w:r>
+        <w:t xml:space="preserve"> представлена работа функции сброса фильтра.</w:t>
+      </w:r>
+    </w:p>
+    <w:p>
+      <w:pPr>
+        <w:tabs>
+          <w:tab w:val="left" w:pos="993"/>
+        </w:tabs>
+        <w:ind w:firstLine="0"/>
+        <w:jc w:val="center"/>
+      </w:pPr>
+    </w:p>
+    <w:p>
+      <w:pPr>
+        <w:tabs>
+          <w:tab w:val="left" w:pos="993"/>
+        </w:tabs>
         <w:ind w:firstLine="0"/>
         <w:jc w:val="center"/>
       </w:pPr>
@@ -10662,10 +10287,10 @@
           <w:noProof/>
         </w:rPr>
         <w:drawing>
-          <wp:inline distT="0" distB="0" distL="0" distR="0" wp14:anchorId="352BCC63" wp14:editId="17AA8648">
-            <wp:extent cx="1850745" cy="1246956"/>
-            <wp:effectExtent l="0" t="0" r="0" b="0"/>
-            <wp:docPr id="752585090" name="Рисунок 752585090"/>
+          <wp:inline distT="0" distB="0" distL="0" distR="0" wp14:anchorId="36A46316" wp14:editId="46DA7579">
+            <wp:extent cx="4167237" cy="2750515"/>
+            <wp:effectExtent l="0" t="0" r="5080" b="0"/>
+            <wp:docPr id="61" name="Рисунок 61"/>
             <wp:cNvGraphicFramePr>
               <a:graphicFrameLocks xmlns:a="http://schemas.openxmlformats.org/drawingml/2006/main" noChangeAspect="1"/>
             </wp:cNvGraphicFramePr>
@@ -10685,7 +10310,7 @@
                   <pic:spPr>
                     <a:xfrm>
                       <a:off x="0" y="0"/>
-                      <a:ext cx="1859881" cy="1253111"/>
+                      <a:ext cx="4197436" cy="2770447"/>
                     </a:xfrm>
                     <a:prstGeom prst="rect">
                       <a:avLst/>
@@ -10700,27 +10325,27 @@
     </w:p>
     <w:p>
       <w:pPr>
-        <w:ind w:firstLine="0"/>
-        <w:jc w:val="center"/>
-      </w:pPr>
-      <w:r>
-        <w:t xml:space="preserve">Рисунок </w:t>
-      </w:r>
-      <w:r>
-        <w:t>3</w:t>
-      </w:r>
-      <w:r>
-        <w:t>3</w:t>
-      </w:r>
-      <w:r>
-        <w:t>.</w:t>
-      </w:r>
-      <w:r>
-        <w:t xml:space="preserve"> Сообщение о сохранении файла</w:t>
-      </w:r>
-    </w:p>
-    <w:p>
-      <w:pPr>
+        <w:tabs>
+          <w:tab w:val="left" w:pos="993"/>
+        </w:tabs>
+        <w:ind w:firstLine="0"/>
+        <w:jc w:val="center"/>
+      </w:pPr>
+      <w:r>
+        <w:t>Рисунок 2</w:t>
+      </w:r>
+      <w:r>
+        <w:t>9</w:t>
+      </w:r>
+      <w:r>
+        <w:t>. Нажатие кнопки «Сбросить фильтр»</w:t>
+      </w:r>
+    </w:p>
+    <w:p>
+      <w:pPr>
+        <w:tabs>
+          <w:tab w:val="left" w:pos="993"/>
+        </w:tabs>
         <w:ind w:firstLine="0"/>
         <w:jc w:val="center"/>
       </w:pPr>
@@ -10728,11 +10353,12 @@
         <w:rPr>
           <w:noProof/>
         </w:rPr>
+        <w:lastRenderedPageBreak/>
         <w:drawing>
-          <wp:inline distT="0" distB="0" distL="0" distR="0" wp14:anchorId="0CEEEB60" wp14:editId="62024907">
-            <wp:extent cx="5145683" cy="2830982"/>
-            <wp:effectExtent l="0" t="0" r="0" b="7620"/>
-            <wp:docPr id="752585092" name="Рисунок 752585092"/>
+          <wp:inline distT="0" distB="0" distL="0" distR="0" wp14:anchorId="7FFEF58A" wp14:editId="69B585D2">
+            <wp:extent cx="4399982" cy="2904134"/>
+            <wp:effectExtent l="0" t="0" r="635" b="0"/>
+            <wp:docPr id="62" name="Рисунок 62"/>
             <wp:cNvGraphicFramePr>
               <a:graphicFrameLocks xmlns:a="http://schemas.openxmlformats.org/drawingml/2006/main" noChangeAspect="1"/>
             </wp:cNvGraphicFramePr>
@@ -10752,7 +10378,7 @@
                   <pic:spPr>
                     <a:xfrm>
                       <a:off x="0" y="0"/>
-                      <a:ext cx="5159619" cy="2838649"/>
+                      <a:ext cx="4411969" cy="2912046"/>
                     </a:xfrm>
                     <a:prstGeom prst="rect">
                       <a:avLst/>
@@ -10767,6 +10393,9 @@
     </w:p>
     <w:p>
       <w:pPr>
+        <w:tabs>
+          <w:tab w:val="left" w:pos="993"/>
+        </w:tabs>
         <w:ind w:firstLine="0"/>
         <w:jc w:val="center"/>
       </w:pPr>
@@ -10774,31 +10403,79 @@
         <w:t xml:space="preserve">Рисунок </w:t>
       </w:r>
       <w:r>
+        <w:t>30</w:t>
+      </w:r>
+      <w:r>
+        <w:t>. Отображение исходного списка после сброса фильтра</w:t>
+      </w:r>
+    </w:p>
+    <w:p>
+      <w:pPr>
+        <w:tabs>
+          <w:tab w:val="left" w:pos="993"/>
+        </w:tabs>
+        <w:ind w:firstLine="0"/>
+        <w:jc w:val="center"/>
+      </w:pPr>
+    </w:p>
+    <w:p>
+      <w:pPr>
+        <w:ind w:firstLine="709"/>
+        <w:outlineLvl w:val="1"/>
+        <w:rPr>
+          <w:b/>
+          <w:bCs/>
+        </w:rPr>
+      </w:pPr>
+      <w:bookmarkStart w:id="31" w:name="_Toc180054727"/>
+      <w:r>
+        <w:rPr>
+          <w:b/>
+          <w:bCs/>
+        </w:rPr>
+        <w:t>5.</w:t>
+      </w:r>
+      <w:r>
+        <w:rPr>
+          <w:b/>
+          <w:bCs/>
+        </w:rPr>
+        <w:t>6</w:t>
+      </w:r>
+      <w:r>
+        <w:rPr>
+          <w:b/>
+          <w:bCs/>
+        </w:rPr>
+        <w:t>.</w:t>
+      </w:r>
+      <w:r>
+        <w:rPr>
+          <w:b/>
+          <w:bCs/>
+        </w:rPr>
+        <w:t xml:space="preserve"> Тестовый случай «Сохранить данные»</w:t>
+      </w:r>
+      <w:bookmarkEnd w:id="31"/>
+    </w:p>
+    <w:p>
+      <w:pPr>
+        <w:ind w:firstLine="709"/>
+      </w:pPr>
+      <w:r>
+        <w:t xml:space="preserve">Для сохранения данных в таблице необходимо нажать на панели «Файл\Сохранить» (рисунок </w:t>
+      </w:r>
+      <w:r>
+        <w:t>31</w:t>
+      </w:r>
+      <w:r>
+        <w:t xml:space="preserve">). Откроется системный диалог сохранения файла, где пользователь выбирает директорию и указывает имя файла (рисунок </w:t>
+      </w:r>
+      <w:r>
         <w:t>3</w:t>
       </w:r>
       <w:r>
-        <w:t>4</w:t>
-      </w:r>
-      <w:r>
-        <w:t>.</w:t>
-      </w:r>
-      <w:r>
-        <w:t xml:space="preserve"> Результат сохранения файла</w:t>
-      </w:r>
-    </w:p>
-    <w:p>
-      <w:pPr>
-        <w:ind w:firstLine="709"/>
-      </w:pPr>
-      <w:r>
-        <w:lastRenderedPageBreak/>
-        <w:t xml:space="preserve">В случае, если таблица пуста, сохранение не производится (рисунок </w:t>
-      </w:r>
-      <w:r>
-        <w:t>3</w:t>
-      </w:r>
-      <w:r>
-        <w:t>5</w:t>
+        <w:t>2</w:t>
       </w:r>
       <w:r>
         <w:t>).</w:t>
@@ -10820,10 +10497,10 @@
           <w:noProof/>
         </w:rPr>
         <w:drawing>
-          <wp:inline distT="0" distB="0" distL="0" distR="0" wp14:anchorId="345F71A2" wp14:editId="4F963723">
-            <wp:extent cx="2392070" cy="1245187"/>
-            <wp:effectExtent l="0" t="0" r="8255" b="0"/>
-            <wp:docPr id="752585093" name="Рисунок 752585093"/>
+          <wp:inline distT="0" distB="0" distL="0" distR="0" wp14:anchorId="0BC6F57F" wp14:editId="6E54C2A1">
+            <wp:extent cx="4550055" cy="2932089"/>
+            <wp:effectExtent l="0" t="0" r="3175" b="1905"/>
+            <wp:docPr id="752585088" name="Рисунок 752585088"/>
             <wp:cNvGraphicFramePr>
               <a:graphicFrameLocks xmlns:a="http://schemas.openxmlformats.org/drawingml/2006/main" noChangeAspect="1"/>
             </wp:cNvGraphicFramePr>
@@ -10843,6 +10520,336 @@
                   <pic:spPr>
                     <a:xfrm>
                       <a:off x="0" y="0"/>
+                      <a:ext cx="4562176" cy="2939900"/>
+                    </a:xfrm>
+                    <a:prstGeom prst="rect">
+                      <a:avLst/>
+                    </a:prstGeom>
+                  </pic:spPr>
+                </pic:pic>
+              </a:graphicData>
+            </a:graphic>
+          </wp:inline>
+        </w:drawing>
+      </w:r>
+    </w:p>
+    <w:p>
+      <w:pPr>
+        <w:ind w:firstLine="0"/>
+        <w:jc w:val="center"/>
+      </w:pPr>
+      <w:r>
+        <w:t xml:space="preserve">Рисунок </w:t>
+      </w:r>
+      <w:r>
+        <w:t>3</w:t>
+      </w:r>
+      <w:r>
+        <w:t>1</w:t>
+      </w:r>
+      <w:r>
+        <w:t>.</w:t>
+      </w:r>
+      <w:r>
+        <w:t xml:space="preserve"> Сохранение данных</w:t>
+      </w:r>
+    </w:p>
+    <w:p>
+      <w:pPr>
+        <w:ind w:firstLine="0"/>
+        <w:jc w:val="center"/>
+      </w:pPr>
+      <w:r>
+        <w:rPr>
+          <w:noProof/>
+        </w:rPr>
+        <w:lastRenderedPageBreak/>
+        <w:drawing>
+          <wp:inline distT="0" distB="0" distL="0" distR="0" wp14:anchorId="52DCDD08" wp14:editId="4FE2774F">
+            <wp:extent cx="5265478" cy="2779776"/>
+            <wp:effectExtent l="0" t="0" r="0" b="1905"/>
+            <wp:docPr id="752585091" name="Рисунок 752585091"/>
+            <wp:cNvGraphicFramePr>
+              <a:graphicFrameLocks xmlns:a="http://schemas.openxmlformats.org/drawingml/2006/main" noChangeAspect="1"/>
+            </wp:cNvGraphicFramePr>
+            <a:graphic xmlns:a="http://schemas.openxmlformats.org/drawingml/2006/main">
+              <a:graphicData uri="http://schemas.openxmlformats.org/drawingml/2006/picture">
+                <pic:pic xmlns:pic="http://schemas.openxmlformats.org/drawingml/2006/picture">
+                  <pic:nvPicPr>
+                    <pic:cNvPr id="1" name=""/>
+                    <pic:cNvPicPr/>
+                  </pic:nvPicPr>
+                  <pic:blipFill>
+                    <a:blip r:embed="rId44"/>
+                    <a:stretch>
+                      <a:fillRect/>
+                    </a:stretch>
+                  </pic:blipFill>
+                  <pic:spPr>
+                    <a:xfrm>
+                      <a:off x="0" y="0"/>
+                      <a:ext cx="5277822" cy="2786293"/>
+                    </a:xfrm>
+                    <a:prstGeom prst="rect">
+                      <a:avLst/>
+                    </a:prstGeom>
+                  </pic:spPr>
+                </pic:pic>
+              </a:graphicData>
+            </a:graphic>
+          </wp:inline>
+        </w:drawing>
+      </w:r>
+    </w:p>
+    <w:p>
+      <w:pPr>
+        <w:ind w:firstLine="0"/>
+        <w:jc w:val="center"/>
+      </w:pPr>
+      <w:r>
+        <w:t xml:space="preserve">Рисунок </w:t>
+      </w:r>
+      <w:r>
+        <w:t>3</w:t>
+      </w:r>
+      <w:r>
+        <w:t>2</w:t>
+      </w:r>
+      <w:r>
+        <w:t>.</w:t>
+      </w:r>
+      <w:r>
+        <w:t xml:space="preserve"> Сохранение файла</w:t>
+      </w:r>
+    </w:p>
+    <w:p>
+      <w:pPr>
+        <w:ind w:firstLine="709"/>
+      </w:pPr>
+    </w:p>
+    <w:p>
+      <w:pPr>
+        <w:ind w:firstLine="709"/>
+      </w:pPr>
+      <w:r>
+        <w:t xml:space="preserve">После сохранения данных в файл появится соответствующее сообщение (рисунки </w:t>
+      </w:r>
+      <w:r>
+        <w:t>3</w:t>
+      </w:r>
+      <w:r>
+        <w:t>3</w:t>
+      </w:r>
+      <w:r>
+        <w:t xml:space="preserve"> и </w:t>
+      </w:r>
+      <w:r>
+        <w:t>3</w:t>
+      </w:r>
+      <w:r>
+        <w:t>4</w:t>
+      </w:r>
+      <w:r>
+        <w:t>).</w:t>
+      </w:r>
+    </w:p>
+    <w:p>
+      <w:pPr>
+        <w:ind w:firstLine="0"/>
+        <w:jc w:val="center"/>
+      </w:pPr>
+    </w:p>
+    <w:p>
+      <w:pPr>
+        <w:ind w:firstLine="0"/>
+        <w:jc w:val="center"/>
+      </w:pPr>
+      <w:r>
+        <w:rPr>
+          <w:noProof/>
+        </w:rPr>
+        <w:drawing>
+          <wp:inline distT="0" distB="0" distL="0" distR="0" wp14:anchorId="352BCC63" wp14:editId="17AA8648">
+            <wp:extent cx="1850745" cy="1246956"/>
+            <wp:effectExtent l="0" t="0" r="0" b="0"/>
+            <wp:docPr id="752585090" name="Рисунок 752585090"/>
+            <wp:cNvGraphicFramePr>
+              <a:graphicFrameLocks xmlns:a="http://schemas.openxmlformats.org/drawingml/2006/main" noChangeAspect="1"/>
+            </wp:cNvGraphicFramePr>
+            <a:graphic xmlns:a="http://schemas.openxmlformats.org/drawingml/2006/main">
+              <a:graphicData uri="http://schemas.openxmlformats.org/drawingml/2006/picture">
+                <pic:pic xmlns:pic="http://schemas.openxmlformats.org/drawingml/2006/picture">
+                  <pic:nvPicPr>
+                    <pic:cNvPr id="1" name=""/>
+                    <pic:cNvPicPr/>
+                  </pic:nvPicPr>
+                  <pic:blipFill>
+                    <a:blip r:embed="rId45"/>
+                    <a:stretch>
+                      <a:fillRect/>
+                    </a:stretch>
+                  </pic:blipFill>
+                  <pic:spPr>
+                    <a:xfrm>
+                      <a:off x="0" y="0"/>
+                      <a:ext cx="1859881" cy="1253111"/>
+                    </a:xfrm>
+                    <a:prstGeom prst="rect">
+                      <a:avLst/>
+                    </a:prstGeom>
+                  </pic:spPr>
+                </pic:pic>
+              </a:graphicData>
+            </a:graphic>
+          </wp:inline>
+        </w:drawing>
+      </w:r>
+    </w:p>
+    <w:p>
+      <w:pPr>
+        <w:ind w:firstLine="0"/>
+        <w:jc w:val="center"/>
+      </w:pPr>
+      <w:r>
+        <w:t xml:space="preserve">Рисунок </w:t>
+      </w:r>
+      <w:r>
+        <w:t>3</w:t>
+      </w:r>
+      <w:r>
+        <w:t>3</w:t>
+      </w:r>
+      <w:r>
+        <w:t>.</w:t>
+      </w:r>
+      <w:r>
+        <w:t xml:space="preserve"> Сообщение о сохранении файла</w:t>
+      </w:r>
+    </w:p>
+    <w:p>
+      <w:pPr>
+        <w:ind w:firstLine="0"/>
+        <w:jc w:val="center"/>
+      </w:pPr>
+      <w:r>
+        <w:rPr>
+          <w:noProof/>
+        </w:rPr>
+        <w:drawing>
+          <wp:inline distT="0" distB="0" distL="0" distR="0" wp14:anchorId="0CEEEB60" wp14:editId="62024907">
+            <wp:extent cx="5145683" cy="2830982"/>
+            <wp:effectExtent l="0" t="0" r="0" b="7620"/>
+            <wp:docPr id="752585092" name="Рисунок 752585092"/>
+            <wp:cNvGraphicFramePr>
+              <a:graphicFrameLocks xmlns:a="http://schemas.openxmlformats.org/drawingml/2006/main" noChangeAspect="1"/>
+            </wp:cNvGraphicFramePr>
+            <a:graphic xmlns:a="http://schemas.openxmlformats.org/drawingml/2006/main">
+              <a:graphicData uri="http://schemas.openxmlformats.org/drawingml/2006/picture">
+                <pic:pic xmlns:pic="http://schemas.openxmlformats.org/drawingml/2006/picture">
+                  <pic:nvPicPr>
+                    <pic:cNvPr id="1" name=""/>
+                    <pic:cNvPicPr/>
+                  </pic:nvPicPr>
+                  <pic:blipFill>
+                    <a:blip r:embed="rId46"/>
+                    <a:stretch>
+                      <a:fillRect/>
+                    </a:stretch>
+                  </pic:blipFill>
+                  <pic:spPr>
+                    <a:xfrm>
+                      <a:off x="0" y="0"/>
+                      <a:ext cx="5159619" cy="2838649"/>
+                    </a:xfrm>
+                    <a:prstGeom prst="rect">
+                      <a:avLst/>
+                    </a:prstGeom>
+                  </pic:spPr>
+                </pic:pic>
+              </a:graphicData>
+            </a:graphic>
+          </wp:inline>
+        </w:drawing>
+      </w:r>
+    </w:p>
+    <w:p>
+      <w:pPr>
+        <w:ind w:firstLine="0"/>
+        <w:jc w:val="center"/>
+      </w:pPr>
+      <w:r>
+        <w:t xml:space="preserve">Рисунок </w:t>
+      </w:r>
+      <w:r>
+        <w:t>3</w:t>
+      </w:r>
+      <w:r>
+        <w:t>4</w:t>
+      </w:r>
+      <w:r>
+        <w:t>.</w:t>
+      </w:r>
+      <w:r>
+        <w:t xml:space="preserve"> Результат сохранения файла</w:t>
+      </w:r>
+    </w:p>
+    <w:p>
+      <w:pPr>
+        <w:ind w:firstLine="709"/>
+      </w:pPr>
+      <w:r>
+        <w:lastRenderedPageBreak/>
+        <w:t xml:space="preserve">В случае, если таблица пуста, сохранение не производится (рисунок </w:t>
+      </w:r>
+      <w:r>
+        <w:t>3</w:t>
+      </w:r>
+      <w:r>
+        <w:t>5</w:t>
+      </w:r>
+      <w:r>
+        <w:t>).</w:t>
+      </w:r>
+    </w:p>
+    <w:p>
+      <w:pPr>
+        <w:ind w:firstLine="0"/>
+        <w:jc w:val="center"/>
+      </w:pPr>
+    </w:p>
+    <w:p>
+      <w:pPr>
+        <w:ind w:firstLine="0"/>
+        <w:jc w:val="center"/>
+      </w:pPr>
+      <w:r>
+        <w:rPr>
+          <w:noProof/>
+        </w:rPr>
+        <w:drawing>
+          <wp:inline distT="0" distB="0" distL="0" distR="0" wp14:anchorId="345F71A2" wp14:editId="4F963723">
+            <wp:extent cx="2392070" cy="1245187"/>
+            <wp:effectExtent l="0" t="0" r="8255" b="0"/>
+            <wp:docPr id="752585093" name="Рисунок 752585093"/>
+            <wp:cNvGraphicFramePr>
+              <a:graphicFrameLocks xmlns:a="http://schemas.openxmlformats.org/drawingml/2006/main" noChangeAspect="1"/>
+            </wp:cNvGraphicFramePr>
+            <a:graphic xmlns:a="http://schemas.openxmlformats.org/drawingml/2006/main">
+              <a:graphicData uri="http://schemas.openxmlformats.org/drawingml/2006/picture">
+                <pic:pic xmlns:pic="http://schemas.openxmlformats.org/drawingml/2006/picture">
+                  <pic:nvPicPr>
+                    <pic:cNvPr id="1" name=""/>
+                    <pic:cNvPicPr/>
+                  </pic:nvPicPr>
+                  <pic:blipFill>
+                    <a:blip r:embed="rId47"/>
+                    <a:stretch>
+                      <a:fillRect/>
+                    </a:stretch>
+                  </pic:blipFill>
+                  <pic:spPr>
+                    <a:xfrm>
+                      <a:off x="0" y="0"/>
                       <a:ext cx="2402977" cy="1250865"/>
                     </a:xfrm>
                     <a:prstGeom prst="rect">
@@ -10892,7 +10899,7 @@
           <w:bCs/>
         </w:rPr>
       </w:pPr>
-      <w:bookmarkStart w:id="31" w:name="_Toc180054728"/>
+      <w:bookmarkStart w:id="32" w:name="_Toc180054728"/>
       <w:r>
         <w:rPr>
           <w:b/>
@@ -10928,7 +10935,7 @@
         </w:rPr>
         <w:t>Тестовый случай «Загрузить данные»</w:t>
       </w:r>
-      <w:bookmarkEnd w:id="31"/>
+      <w:bookmarkEnd w:id="32"/>
     </w:p>
     <w:p>
       <w:pPr>
@@ -10978,7 +10985,7 @@
                     <pic:cNvPicPr/>
                   </pic:nvPicPr>
                   <pic:blipFill rotWithShape="1">
-                    <a:blip r:embed="rId44"/>
+                    <a:blip r:embed="rId48"/>
                     <a:srcRect l="339" t="1382" r="523" b="1166"/>
                     <a:stretch/>
                   </pic:blipFill>
@@ -11088,7 +11095,7 @@
                     <pic:cNvPicPr/>
                   </pic:nvPicPr>
                   <pic:blipFill>
-                    <a:blip r:embed="rId45"/>
+                    <a:blip r:embed="rId49"/>
                     <a:stretch>
                       <a:fillRect/>
                     </a:stretch>
@@ -11155,7 +11162,7 @@
                     <pic:cNvPicPr/>
                   </pic:nvPicPr>
                   <pic:blipFill>
-                    <a:blip r:embed="rId46"/>
+                    <a:blip r:embed="rId50"/>
                     <a:stretch>
                       <a:fillRect/>
                     </a:stretch>
@@ -11222,7 +11229,7 @@
                     <pic:cNvPicPr/>
                   </pic:nvPicPr>
                   <pic:blipFill>
-                    <a:blip r:embed="rId47"/>
+                    <a:blip r:embed="rId51"/>
                     <a:stretch>
                       <a:fillRect/>
                     </a:stretch>
@@ -11383,7 +11390,7 @@
                     <pic:cNvPicPr/>
                   </pic:nvPicPr>
                   <pic:blipFill>
-                    <a:blip r:embed="rId48"/>
+                    <a:blip r:embed="rId52"/>
                     <a:stretch>
                       <a:fillRect/>
                     </a:stretch>
@@ -11447,7 +11454,7 @@
           <w:bCs/>
         </w:rPr>
       </w:pPr>
-      <w:bookmarkStart w:id="32" w:name="_Toc180054729"/>
+      <w:bookmarkStart w:id="33" w:name="_Toc180054729"/>
       <w:r>
         <w:rPr>
           <w:b/>
@@ -11463,10 +11470,10 @@
         </w:rPr>
         <w:t>писок использованных источников</w:t>
       </w:r>
-      <w:bookmarkEnd w:id="14"/>
       <w:bookmarkEnd w:id="15"/>
       <w:bookmarkEnd w:id="16"/>
-      <w:bookmarkEnd w:id="32"/>
+      <w:bookmarkEnd w:id="17"/>
+      <w:bookmarkEnd w:id="33"/>
     </w:p>
     <w:p>
       <w:pPr>
@@ -11624,10 +11631,10 @@
           <w:bCs/>
         </w:rPr>
       </w:pPr>
-      <w:bookmarkStart w:id="33" w:name="_Toc74829070"/>
-      <w:bookmarkStart w:id="34" w:name="_Toc74956679"/>
-      <w:bookmarkStart w:id="35" w:name="_Toc136600561"/>
-      <w:bookmarkStart w:id="36" w:name="_Toc180054730"/>
+      <w:bookmarkStart w:id="34" w:name="_Toc74829070"/>
+      <w:bookmarkStart w:id="35" w:name="_Toc74956679"/>
+      <w:bookmarkStart w:id="36" w:name="_Toc136600561"/>
+      <w:bookmarkStart w:id="37" w:name="_Toc180054730"/>
       <w:r>
         <w:rPr>
           <w:b/>
@@ -11636,10 +11643,10 @@
         <w:lastRenderedPageBreak/>
         <w:t>ПРИЛОЖЕНИЕ А</w:t>
       </w:r>
-      <w:bookmarkEnd w:id="33"/>
       <w:bookmarkEnd w:id="34"/>
       <w:bookmarkEnd w:id="35"/>
       <w:bookmarkEnd w:id="36"/>
+      <w:bookmarkEnd w:id="37"/>
     </w:p>
     <w:p>
       <w:pPr>
@@ -15716,6 +15723,81 @@
     </w:sectPr>
   </w:body>
 </w:document>
+</file>
+
+<file path=word/comments.xml><?xml version="1.0" encoding="utf-8"?>
+<w:comments xmlns:wpc="http://schemas.microsoft.com/office/word/2010/wordprocessingCanvas" xmlns:cx="http://schemas.microsoft.com/office/drawing/2014/chartex" xmlns:cx1="http://schemas.microsoft.com/office/drawing/2015/9/8/chartex" xmlns:cx2="http://schemas.microsoft.com/office/drawing/2015/10/21/chartex" xmlns:cx3="http://schemas.microsoft.com/office/drawing/2016/5/9/chartex" xmlns:cx4="http://schemas.microsoft.com/office/drawing/2016/5/10/chartex" xmlns:cx5="http://schemas.microsoft.com/office/drawing/2016/5/11/chartex" xmlns:cx6="http://schemas.microsoft.com/office/drawing/2016/5/12/chartex" xmlns:cx7="http://schemas.microsoft.com/office/drawing/2016/5/13/chartex" xmlns:cx8="http://schemas.microsoft.com/office/drawing/2016/5/14/chartex" xmlns:mc="http://schemas.openxmlformats.org/markup-compatibility/2006" xmlns:aink="http://schemas.microsoft.com/office/drawing/2016/ink" xmlns:am3d="http://schemas.microsoft.com/office/drawing/2017/model3d" xmlns:o="urn:schemas-microsoft-com:office:office" xmlns:r="http://schemas.openxmlformats.org/officeDocument/2006/relationships" xmlns:m="http://schemas.openxmlformats.org/officeDocument/2006/math" xmlns:v="urn:schemas-microsoft-com:vml" xmlns:wp14="http://schemas.microsoft.com/office/word/2010/wordprocessingDrawing" xmlns:wp="http://schemas.openxmlformats.org/drawingml/2006/wordprocessingDrawing" xmlns:w10="urn:schemas-microsoft-com:office:word" xmlns:w="http://schemas.openxmlformats.org/wordprocessingml/2006/main" xmlns:w14="http://schemas.microsoft.com/office/word/2010/wordml" xmlns:w15="http://schemas.microsoft.com/office/word/2012/wordml" xmlns:w16cex="http://schemas.microsoft.com/office/word/2018/wordml/cex" xmlns:w16cid="http://schemas.microsoft.com/office/word/2016/wordml/cid" xmlns:w16="http://schemas.microsoft.com/office/word/2018/wordml" xmlns:w16sdtdh="http://schemas.microsoft.com/office/word/2020/wordml/sdtdatahash" xmlns:w16se="http://schemas.microsoft.com/office/word/2015/wordml/symex" xmlns:wpg="http://schemas.microsoft.com/office/word/2010/wordprocessingGroup" xmlns:wpi="http://schemas.microsoft.com/office/word/2010/wordprocessingInk" xmlns:wne="http://schemas.microsoft.com/office/word/2006/wordml" xmlns:wps="http://schemas.microsoft.com/office/word/2010/wordprocessingShape" mc:Ignorable="w14 w15 w16se w16cid w16 w16cex w16sdtdh wp14">
+  <w:comment w:id="11" w:author="tpu-user" w:date="2024-10-17T11:27:00Z" w:initials="tu">
+    <w:p>
+      <w:pPr>
+        <w:pStyle w:val="ac"/>
+      </w:pPr>
+      <w:r>
+        <w:rPr>
+          <w:rStyle w:val="ab"/>
+        </w:rPr>
+        <w:annotationRef/>
+      </w:r>
+      <w:proofErr w:type="spellStart"/>
+      <w:r>
+        <w:rPr>
+          <w:lang w:val="en-US"/>
+        </w:rPr>
+        <w:t>AddSalary</w:t>
+      </w:r>
+      <w:proofErr w:type="spellEnd"/>
+      <w:r>
+        <w:rPr>
+          <w:lang w:val="en-US"/>
+        </w:rPr>
+        <w:t xml:space="preserve"> – Control – </w:t>
+      </w:r>
+      <w:r>
+        <w:t>развернуть связь</w:t>
+      </w:r>
+    </w:p>
+    <w:p>
+      <w:pPr>
+        <w:pStyle w:val="ac"/>
+      </w:pPr>
+      <w:proofErr w:type="spellStart"/>
+      <w:r>
+        <w:rPr>
+          <w:lang w:val="en-US"/>
+        </w:rPr>
+        <w:t>AddSalary-SalaryBase</w:t>
+      </w:r>
+      <w:proofErr w:type="spellEnd"/>
+      <w:r>
+        <w:rPr>
+          <w:lang w:val="en-US"/>
+        </w:rPr>
+        <w:t xml:space="preserve"> – </w:t>
+      </w:r>
+      <w:r>
+        <w:t>тип связи</w:t>
+      </w:r>
+    </w:p>
+  </w:comment>
+</w:comments>
+</file>
+
+<file path=word/commentsExtended.xml><?xml version="1.0" encoding="utf-8"?>
+<w15:commentsEx xmlns:wpc="http://schemas.microsoft.com/office/word/2010/wordprocessingCanvas" xmlns:cx="http://schemas.microsoft.com/office/drawing/2014/chartex" xmlns:cx1="http://schemas.microsoft.com/office/drawing/2015/9/8/chartex" xmlns:cx2="http://schemas.microsoft.com/office/drawing/2015/10/21/chartex" xmlns:cx3="http://schemas.microsoft.com/office/drawing/2016/5/9/chartex" xmlns:cx4="http://schemas.microsoft.com/office/drawing/2016/5/10/chartex" xmlns:cx5="http://schemas.microsoft.com/office/drawing/2016/5/11/chartex" xmlns:cx6="http://schemas.microsoft.com/office/drawing/2016/5/12/chartex" xmlns:cx7="http://schemas.microsoft.com/office/drawing/2016/5/13/chartex" xmlns:cx8="http://schemas.microsoft.com/office/drawing/2016/5/14/chartex" xmlns:mc="http://schemas.openxmlformats.org/markup-compatibility/2006" xmlns:aink="http://schemas.microsoft.com/office/drawing/2016/ink" xmlns:am3d="http://schemas.microsoft.com/office/drawing/2017/model3d" xmlns:o="urn:schemas-microsoft-com:office:office" xmlns:r="http://schemas.openxmlformats.org/officeDocument/2006/relationships" xmlns:m="http://schemas.openxmlformats.org/officeDocument/2006/math" xmlns:v="urn:schemas-microsoft-com:vml" xmlns:wp14="http://schemas.microsoft.com/office/word/2010/wordprocessingDrawing" xmlns:wp="http://schemas.openxmlformats.org/drawingml/2006/wordprocessingDrawing" xmlns:w10="urn:schemas-microsoft-com:office:word" xmlns:w="http://schemas.openxmlformats.org/wordprocessingml/2006/main" xmlns:w14="http://schemas.microsoft.com/office/word/2010/wordml" xmlns:w15="http://schemas.microsoft.com/office/word/2012/wordml" xmlns:w16cex="http://schemas.microsoft.com/office/word/2018/wordml/cex" xmlns:w16cid="http://schemas.microsoft.com/office/word/2016/wordml/cid" xmlns:w16="http://schemas.microsoft.com/office/word/2018/wordml" xmlns:w16sdtdh="http://schemas.microsoft.com/office/word/2020/wordml/sdtdatahash" xmlns:w16se="http://schemas.microsoft.com/office/word/2015/wordml/symex" xmlns:wpg="http://schemas.microsoft.com/office/word/2010/wordprocessingGroup" xmlns:wpi="http://schemas.microsoft.com/office/word/2010/wordprocessingInk" xmlns:wne="http://schemas.microsoft.com/office/word/2006/wordml" xmlns:wps="http://schemas.microsoft.com/office/word/2010/wordprocessingShape" mc:Ignorable="w14 w15 w16se w16cid w16 w16cex w16sdtdh wp14">
+  <w15:commentEx w15:paraId="7730A968" w15:done="0"/>
+</w15:commentsEx>
+</file>
+
+<file path=word/commentsExtensible.xml><?xml version="1.0" encoding="utf-8"?>
+<w16cex:commentsExtensible xmlns:wpc="http://schemas.microsoft.com/office/word/2010/wordprocessingCanvas" xmlns:cx="http://schemas.microsoft.com/office/drawing/2014/chartex" xmlns:cx1="http://schemas.microsoft.com/office/drawing/2015/9/8/chartex" xmlns:cx2="http://schemas.microsoft.com/office/drawing/2015/10/21/chartex" xmlns:cx3="http://schemas.microsoft.com/office/drawing/2016/5/9/chartex" xmlns:cx4="http://schemas.microsoft.com/office/drawing/2016/5/10/chartex" xmlns:cx5="http://schemas.microsoft.com/office/drawing/2016/5/11/chartex" xmlns:cx6="http://schemas.microsoft.com/office/drawing/2016/5/12/chartex" xmlns:cx7="http://schemas.microsoft.com/office/drawing/2016/5/13/chartex" xmlns:cx8="http://schemas.microsoft.com/office/drawing/2016/5/14/chartex" xmlns:mc="http://schemas.openxmlformats.org/markup-compatibility/2006" xmlns:aink="http://schemas.microsoft.com/office/drawing/2016/ink" xmlns:am3d="http://schemas.microsoft.com/office/drawing/2017/model3d" xmlns:o="urn:schemas-microsoft-com:office:office" xmlns:r="http://schemas.openxmlformats.org/officeDocument/2006/relationships" xmlns:m="http://schemas.openxmlformats.org/officeDocument/2006/math" xmlns:v="urn:schemas-microsoft-com:vml" xmlns:wp14="http://schemas.microsoft.com/office/word/2010/wordprocessingDrawing" xmlns:wp="http://schemas.openxmlformats.org/drawingml/2006/wordprocessingDrawing" xmlns:w10="urn:schemas-microsoft-com:office:word" xmlns:w="http://schemas.openxmlformats.org/wordprocessingml/2006/main" xmlns:w14="http://schemas.microsoft.com/office/word/2010/wordml" xmlns:w15="http://schemas.microsoft.com/office/word/2012/wordml" xmlns:w16cex="http://schemas.microsoft.com/office/word/2018/wordml/cex" xmlns:w16cid="http://schemas.microsoft.com/office/word/2016/wordml/cid" xmlns:w16="http://schemas.microsoft.com/office/word/2018/wordml" xmlns:w16sdtdh="http://schemas.microsoft.com/office/word/2020/wordml/sdtdatahash" xmlns:w16se="http://schemas.microsoft.com/office/word/2015/wordml/symex" xmlns:wpg="http://schemas.microsoft.com/office/word/2010/wordprocessingGroup" xmlns:wpi="http://schemas.microsoft.com/office/word/2010/wordprocessingInk" xmlns:wne="http://schemas.microsoft.com/office/word/2006/wordml" xmlns:wps="http://schemas.microsoft.com/office/word/2010/wordprocessingShape" mc:Ignorable="w14 w15 w16se w16cid w16 w16cex w16sdtdh wp14">
+  <w16cex:commentExtensible w16cex:durableId="2ABB733C" w16cex:dateUtc="2024-10-17T04:27:00Z"/>
+</w16cex:commentsExtensible>
+</file>
+
+<file path=word/commentsIds.xml><?xml version="1.0" encoding="utf-8"?>
+<w16cid:commentsIds xmlns:wpc="http://schemas.microsoft.com/office/word/2010/wordprocessingCanvas" xmlns:cx="http://schemas.microsoft.com/office/drawing/2014/chartex" xmlns:cx1="http://schemas.microsoft.com/office/drawing/2015/9/8/chartex" xmlns:cx2="http://schemas.microsoft.com/office/drawing/2015/10/21/chartex" xmlns:cx3="http://schemas.microsoft.com/office/drawing/2016/5/9/chartex" xmlns:cx4="http://schemas.microsoft.com/office/drawing/2016/5/10/chartex" xmlns:cx5="http://schemas.microsoft.com/office/drawing/2016/5/11/chartex" xmlns:cx6="http://schemas.microsoft.com/office/drawing/2016/5/12/chartex" xmlns:cx7="http://schemas.microsoft.com/office/drawing/2016/5/13/chartex" xmlns:cx8="http://schemas.microsoft.com/office/drawing/2016/5/14/chartex" xmlns:mc="http://schemas.openxmlformats.org/markup-compatibility/2006" xmlns:aink="http://schemas.microsoft.com/office/drawing/2016/ink" xmlns:am3d="http://schemas.microsoft.com/office/drawing/2017/model3d" xmlns:o="urn:schemas-microsoft-com:office:office" xmlns:r="http://schemas.openxmlformats.org/officeDocument/2006/relationships" xmlns:m="http://schemas.openxmlformats.org/officeDocument/2006/math" xmlns:v="urn:schemas-microsoft-com:vml" xmlns:wp14="http://schemas.microsoft.com/office/word/2010/wordprocessingDrawing" xmlns:wp="http://schemas.openxmlformats.org/drawingml/2006/wordprocessingDrawing" xmlns:w10="urn:schemas-microsoft-com:office:word" xmlns:w="http://schemas.openxmlformats.org/wordprocessingml/2006/main" xmlns:w14="http://schemas.microsoft.com/office/word/2010/wordml" xmlns:w15="http://schemas.microsoft.com/office/word/2012/wordml" xmlns:w16cex="http://schemas.microsoft.com/office/word/2018/wordml/cex" xmlns:w16cid="http://schemas.microsoft.com/office/word/2016/wordml/cid" xmlns:w16="http://schemas.microsoft.com/office/word/2018/wordml" xmlns:w16sdtdh="http://schemas.microsoft.com/office/word/2020/wordml/sdtdatahash" xmlns:w16se="http://schemas.microsoft.com/office/word/2015/wordml/symex" xmlns:wpg="http://schemas.microsoft.com/office/word/2010/wordprocessingGroup" xmlns:wpi="http://schemas.microsoft.com/office/word/2010/wordprocessingInk" xmlns:wne="http://schemas.microsoft.com/office/word/2006/wordml" xmlns:wps="http://schemas.microsoft.com/office/word/2010/wordprocessingShape" mc:Ignorable="w14 w15 w16se w16cid w16 w16cex w16sdtdh wp14">
+  <w16cid:commentId w16cid:paraId="7730A968" w16cid:durableId="2ABB733C"/>
+</w16cid:commentsIds>
 </file>
 
 <file path=word/endnotes.xml><?xml version="1.0" encoding="utf-8"?>
@@ -16512,6 +16594,14 @@
     <w:abstractNumId w:val="3"/>
   </w:num>
 </w:numbering>
+</file>
+
+<file path=word/people.xml><?xml version="1.0" encoding="utf-8"?>
+<w15:people xmlns:wpc="http://schemas.microsoft.com/office/word/2010/wordprocessingCanvas" xmlns:cx="http://schemas.microsoft.com/office/drawing/2014/chartex" xmlns:cx1="http://schemas.microsoft.com/office/drawing/2015/9/8/chartex" xmlns:cx2="http://schemas.microsoft.com/office/drawing/2015/10/21/chartex" xmlns:cx3="http://schemas.microsoft.com/office/drawing/2016/5/9/chartex" xmlns:cx4="http://schemas.microsoft.com/office/drawing/2016/5/10/chartex" xmlns:cx5="http://schemas.microsoft.com/office/drawing/2016/5/11/chartex" xmlns:cx6="http://schemas.microsoft.com/office/drawing/2016/5/12/chartex" xmlns:cx7="http://schemas.microsoft.com/office/drawing/2016/5/13/chartex" xmlns:cx8="http://schemas.microsoft.com/office/drawing/2016/5/14/chartex" xmlns:mc="http://schemas.openxmlformats.org/markup-compatibility/2006" xmlns:aink="http://schemas.microsoft.com/office/drawing/2016/ink" xmlns:am3d="http://schemas.microsoft.com/office/drawing/2017/model3d" xmlns:o="urn:schemas-microsoft-com:office:office" xmlns:r="http://schemas.openxmlformats.org/officeDocument/2006/relationships" xmlns:m="http://schemas.openxmlformats.org/officeDocument/2006/math" xmlns:v="urn:schemas-microsoft-com:vml" xmlns:wp14="http://schemas.microsoft.com/office/word/2010/wordprocessingDrawing" xmlns:wp="http://schemas.openxmlformats.org/drawingml/2006/wordprocessingDrawing" xmlns:w10="urn:schemas-microsoft-com:office:word" xmlns:w="http://schemas.openxmlformats.org/wordprocessingml/2006/main" xmlns:w14="http://schemas.microsoft.com/office/word/2010/wordml" xmlns:w15="http://schemas.microsoft.com/office/word/2012/wordml" xmlns:w16cex="http://schemas.microsoft.com/office/word/2018/wordml/cex" xmlns:w16cid="http://schemas.microsoft.com/office/word/2016/wordml/cid" xmlns:w16="http://schemas.microsoft.com/office/word/2018/wordml" xmlns:w16sdtdh="http://schemas.microsoft.com/office/word/2020/wordml/sdtdatahash" xmlns:w16se="http://schemas.microsoft.com/office/word/2015/wordml/symex" xmlns:wpg="http://schemas.microsoft.com/office/word/2010/wordprocessingGroup" xmlns:wpi="http://schemas.microsoft.com/office/word/2010/wordprocessingInk" xmlns:wne="http://schemas.microsoft.com/office/word/2006/wordml" xmlns:wps="http://schemas.microsoft.com/office/word/2010/wordprocessingShape" mc:Ignorable="w14 w15 w16se w16cid w16 w16cex w16sdtdh wp14">
+  <w15:person w15:author="tpu-user">
+    <w15:presenceInfo w15:providerId="AD" w15:userId="S-1-5-21-507921405-1993962763-1957994488-84864"/>
+  </w15:person>
+</w15:people>
 </file>
 
 <file path=word/styles.xml><?xml version="1.0" encoding="utf-8"?>
@@ -17166,6 +17256,76 @@
       <w:ind w:left="560"/>
     </w:pPr>
   </w:style>
+  <w:style w:type="character" w:styleId="ab">
+    <w:name w:val="annotation reference"/>
+    <w:basedOn w:val="a0"/>
+    <w:uiPriority w:val="99"/>
+    <w:semiHidden/>
+    <w:unhideWhenUsed/>
+    <w:rsid w:val="00765C5F"/>
+    <w:rPr>
+      <w:sz w:val="16"/>
+      <w:szCs w:val="16"/>
+    </w:rPr>
+  </w:style>
+  <w:style w:type="paragraph" w:styleId="ac">
+    <w:name w:val="annotation text"/>
+    <w:basedOn w:val="a"/>
+    <w:link w:val="ad"/>
+    <w:uiPriority w:val="99"/>
+    <w:semiHidden/>
+    <w:unhideWhenUsed/>
+    <w:rsid w:val="00765C5F"/>
+    <w:pPr>
+      <w:spacing w:line="240" w:lineRule="auto"/>
+    </w:pPr>
+    <w:rPr>
+      <w:sz w:val="20"/>
+      <w:szCs w:val="20"/>
+    </w:rPr>
+  </w:style>
+  <w:style w:type="character" w:customStyle="1" w:styleId="ad">
+    <w:name w:val="Текст примечания Знак"/>
+    <w:basedOn w:val="a0"/>
+    <w:link w:val="ac"/>
+    <w:uiPriority w:val="99"/>
+    <w:semiHidden/>
+    <w:rsid w:val="00765C5F"/>
+    <w:rPr>
+      <w:rFonts w:ascii="Times New Roman" w:hAnsi="Times New Roman"/>
+      <w:sz w:val="20"/>
+      <w:szCs w:val="20"/>
+    </w:rPr>
+  </w:style>
+  <w:style w:type="paragraph" w:styleId="ae">
+    <w:name w:val="annotation subject"/>
+    <w:basedOn w:val="ac"/>
+    <w:next w:val="ac"/>
+    <w:link w:val="af"/>
+    <w:uiPriority w:val="99"/>
+    <w:semiHidden/>
+    <w:unhideWhenUsed/>
+    <w:rsid w:val="00765C5F"/>
+    <w:rPr>
+      <w:b/>
+      <w:bCs/>
+    </w:rPr>
+  </w:style>
+  <w:style w:type="character" w:customStyle="1" w:styleId="af">
+    <w:name w:val="Тема примечания Знак"/>
+    <w:basedOn w:val="ad"/>
+    <w:link w:val="ae"/>
+    <w:uiPriority w:val="99"/>
+    <w:semiHidden/>
+    <w:rsid w:val="00765C5F"/>
+    <w:rPr>
+      <w:rFonts w:ascii="Times New Roman" w:hAnsi="Times New Roman"/>
+      <w:b/>
+      <w:bCs/>
+      <w:sz w:val="20"/>
+      <w:szCs w:val="20"/>
+    </w:rPr>
+  </w:style>
 </w:styles>
 </file>
 

--- a/ЛР №5 Пушкарев М.А..docx
+++ b/ЛР №5 Пушкарев М.А..docx
@@ -40,6 +40,12 @@
                 <w:b/>
               </w:rPr>
             </w:pPr>
+            <w:r>
+              <w:rPr>
+                <w:b/>
+              </w:rPr>
+              <w:t>5555</w:t>
+            </w:r>
             <w:r>
               <w:rPr>
                 <w:b/>
@@ -2374,9 +2380,9 @@
         </w:rPr>
         <w:lastRenderedPageBreak/>
         <w:drawing>
-          <wp:inline distT="0" distB="0" distL="0" distR="0" wp14:anchorId="73B4DE3C" wp14:editId="01983509">
-            <wp:extent cx="7604760" cy="5337509"/>
-            <wp:effectExtent l="0" t="0" r="0" b="0"/>
+          <wp:inline distT="0" distB="0" distL="0" distR="0" wp14:anchorId="73B4DE3C" wp14:editId="6E5108F2">
+            <wp:extent cx="7613482" cy="5336192"/>
+            <wp:effectExtent l="0" t="0" r="6985" b="0"/>
             <wp:docPr id="25" name="Рисунок 25"/>
             <wp:cNvGraphicFramePr>
               <a:graphicFrameLocks xmlns:a="http://schemas.openxmlformats.org/drawingml/2006/main" noChangeAspect="1"/>
@@ -2385,11 +2391,17 @@
               <a:graphicData uri="http://schemas.openxmlformats.org/drawingml/2006/picture">
                 <pic:pic xmlns:pic="http://schemas.openxmlformats.org/drawingml/2006/picture">
                   <pic:nvPicPr>
-                    <pic:cNvPr id="1" name=""/>
+                    <pic:cNvPr id="25" name="Рисунок 25"/>
                     <pic:cNvPicPr/>
                   </pic:nvPicPr>
                   <pic:blipFill>
-                    <a:blip r:embed="rId10"/>
+                    <a:blip r:embed="rId10">
+                      <a:extLst>
+                        <a:ext uri="{28A0092B-C50C-407E-A947-70E740481C1C}">
+                          <a14:useLocalDpi xmlns:a14="http://schemas.microsoft.com/office/drawing/2010/main" val="0"/>
+                        </a:ext>
+                      </a:extLst>
+                    </a:blip>
                     <a:stretch>
                       <a:fillRect/>
                     </a:stretch>
@@ -2397,7 +2409,7 @@
                   <pic:spPr>
                     <a:xfrm>
                       <a:off x="0" y="0"/>
-                      <a:ext cx="7613482" cy="5343630"/>
+                      <a:ext cx="7613482" cy="5336192"/>
                     </a:xfrm>
                     <a:prstGeom prst="rect">
                       <a:avLst/>
@@ -15731,6 +15743,9 @@
     <w:p>
       <w:pPr>
         <w:pStyle w:val="ac"/>
+        <w:rPr>
+          <w:lang w:val="en-US"/>
+        </w:rPr>
       </w:pPr>
       <w:r>
         <w:rPr>
@@ -15753,7 +15768,16 @@
         <w:t xml:space="preserve"> – Control – </w:t>
       </w:r>
       <w:r>
-        <w:t>развернуть связь</w:t>
+        <w:t>развернуть</w:t>
+      </w:r>
+      <w:r>
+        <w:rPr>
+          <w:lang w:val="en-US"/>
+        </w:rPr>
+        <w:t xml:space="preserve"> </w:t>
+      </w:r>
+      <w:r>
+        <w:t>связь</w:t>
       </w:r>
     </w:p>
     <w:p>
@@ -15765,17 +15789,51 @@
         <w:rPr>
           <w:lang w:val="en-US"/>
         </w:rPr>
-        <w:t>AddSalary-SalaryBase</w:t>
+        <w:t>AddSalary</w:t>
       </w:r>
       <w:proofErr w:type="spellEnd"/>
       <w:r>
         <w:rPr>
           <w:lang w:val="en-US"/>
         </w:rPr>
-        <w:t xml:space="preserve"> – </w:t>
-      </w:r>
-      <w:r>
-        <w:t>тип связи</w:t>
+        <w:t xml:space="preserve">-SalaryBase – </w:t>
+      </w:r>
+      <w:r>
+        <w:t>тип</w:t>
+      </w:r>
+      <w:r>
+        <w:rPr>
+          <w:lang w:val="en-US"/>
+        </w:rPr>
+        <w:t xml:space="preserve"> </w:t>
+      </w:r>
+      <w:r>
+        <w:t>связи</w:t>
+      </w:r>
+    </w:p>
+    <w:p>
+      <w:pPr>
+        <w:pStyle w:val="ac"/>
+      </w:pPr>
+    </w:p>
+    <w:p>
+      <w:pPr>
+        <w:pStyle w:val="ac"/>
+        <w:rPr>
+          <w:b/>
+          <w:bCs/>
+          <w:lang w:val="en-US"/>
+        </w:rPr>
+      </w:pPr>
+      <w:r>
+        <w:rPr>
+          <w:b/>
+          <w:bCs/>
+          <w:sz w:val="48"/>
+          <w:szCs w:val="48"/>
+          <w:lang w:val="en-US"/>
+        </w:rPr>
+        <w:t>+</w:t>
       </w:r>
     </w:p>
   </w:comment>
